--- a/Class Activity Codes/Activity 2 - Solar Project/ENGR131_A02_TI_KIT_SOLAR.docx
+++ b/Class Activity Codes/Activity 2 - Solar Project/ENGR131_A02_TI_KIT_SOLAR.docx
@@ -112,81 +112,44 @@
               <w:jc w:val="both"/>
               <w:rPr>
                 <w:rFonts w:cstheme="minorHAnsi"/>
-                <w:sz w:val="24"/>
-              </w:rPr>
-            </w:pPr>
-            <w:r>
-              <w:rPr>
-                <w:rFonts w:cstheme="minorHAnsi"/>
-                <w:sz w:val="24"/>
-              </w:rPr>
-              <w:t xml:space="preserve">This assignment introduces you to the TI kits and the Energia IDE. You will be introduced to basic Aurdino code to execute commands inside of Energia using various built-in features of the TI kits.  </w:t>
-            </w:r>
-          </w:p>
-          <w:p>
-            <w:pPr>
-              <w:jc w:val="both"/>
-              <w:rPr>
-                <w:rFonts w:cstheme="minorHAnsi"/>
-                <w:sz w:val="24"/>
-              </w:rPr>
-            </w:pPr>
-          </w:p>
-          <w:p>
-            <w:pPr>
-              <w:jc w:val="both"/>
-              <w:rPr>
-                <w:rFonts w:cstheme="minorHAnsi"/>
-                <w:sz w:val="24"/>
-              </w:rPr>
-            </w:pPr>
-            <w:r>
-              <w:rPr>
-                <w:rFonts w:cstheme="minorHAnsi"/>
-                <w:sz w:val="24"/>
-              </w:rPr>
-              <w:t xml:space="preserve">TI Kits will be utilized throughout this course to solve various problems while building your skills to allow teams to utilize them as part of their solution to their design project. </w:t>
-            </w:r>
-            <w:r>
-              <w:rPr>
-                <w:rFonts w:cstheme="minorHAnsi"/>
-                <w:sz w:val="24"/>
+              </w:rPr>
+            </w:pPr>
+            <w:r>
+              <w:rPr>
+                <w:rFonts w:cstheme="minorHAnsi"/>
+              </w:rPr>
+              <w:t>As</w:t>
+            </w:r>
+            <w:r>
+              <w:rPr>
+                <w:rFonts w:cstheme="minorHAnsi"/>
+              </w:rPr>
+              <w:t xml:space="preserve"> discussed in A04, Solar energy is a viable alternative to traditional energy sources such as coal or natural gas in certain situations. </w:t>
+            </w:r>
+            <w:r>
+              <w:rPr>
+                <w:rFonts w:cstheme="minorHAnsi"/>
+              </w:rPr>
+              <w:t>This assignment is to provide hands on experience with collecting data relevant to solar energy utilizing the TI Kits</w:t>
+            </w:r>
+            <w:r>
+              <w:rPr>
+                <w:rFonts w:cstheme="minorHAnsi"/>
+              </w:rPr>
+              <w:t>.</w:t>
+            </w:r>
+            <w:r>
+              <w:rPr>
+                <w:rFonts w:cstheme="minorHAnsi"/>
+              </w:rPr>
+              <w:t xml:space="preserve"> </w:t>
+            </w:r>
+            <w:r>
+              <w:rPr>
+                <w:rFonts w:cstheme="minorHAnsi"/>
               </w:rPr>
               <w:t xml:space="preserve">  </w:t>
             </w:r>
-          </w:p>
-        </w:tc>
-      </w:tr>
-      <w:tr>
-        <w:tc>
-          <w:tcPr>
-            <w:tcW w:w="1800" w:type="dxa"/>
-          </w:tcPr>
-          <w:p>
-            <w:pPr>
-              <w:tabs>
-                <w:tab w:val="left" w:pos="432"/>
-              </w:tabs>
-              <w:rPr>
-                <w:rFonts w:cstheme="minorHAnsi"/>
-                <w:b/>
-              </w:rPr>
-            </w:pPr>
-          </w:p>
-        </w:tc>
-        <w:tc>
-          <w:tcPr>
-            <w:tcW w:w="7904" w:type="dxa"/>
-          </w:tcPr>
-          <w:p>
-            <w:pPr>
-              <w:tabs>
-                <w:tab w:val="left" w:pos="432"/>
-              </w:tabs>
-              <w:rPr>
-                <w:rFonts w:cstheme="minorHAnsi"/>
-              </w:rPr>
-            </w:pPr>
           </w:p>
         </w:tc>
       </w:tr>
@@ -418,6 +381,30 @@
               <w:t>Class ## Slides</w:t>
             </w:r>
           </w:p>
+          <w:p>
+            <w:pPr>
+              <w:pStyle w:val="ListParagraph"/>
+              <w:numPr>
+                <w:ilvl w:val="0"/>
+                <w:numId w:val="2"/>
+              </w:numPr>
+              <w:ind w:left="346" w:hanging="270"/>
+              <w:jc w:val="both"/>
+              <w:rPr>
+                <w:rFonts w:asciiTheme="minorHAnsi" w:hAnsiTheme="minorHAnsi" w:cstheme="minorHAnsi"/>
+                <w:sz w:val="22"/>
+                <w:szCs w:val="22"/>
+              </w:rPr>
+            </w:pPr>
+            <w:r>
+              <w:rPr>
+                <w:rFonts w:asciiTheme="minorHAnsi" w:hAnsiTheme="minorHAnsi" w:cstheme="minorHAnsi"/>
+                <w:sz w:val="22"/>
+                <w:szCs w:val="22"/>
+              </w:rPr>
+              <w:t>A04</w:t>
+            </w:r>
+          </w:p>
         </w:tc>
       </w:tr>
     </w:tbl>
@@ -763,6 +750,3854 @@
         </w:tc>
       </w:tr>
     </w:tbl>
+    <w:p>
+      <w:pPr>
+        <w:spacing w:after="0" w:line="240" w:lineRule="auto"/>
+        <w:rPr>
+          <w:rFonts w:cstheme="minorHAnsi"/>
+        </w:rPr>
+      </w:pPr>
+    </w:p>
+    <w:tbl>
+      <w:tblPr>
+        <w:tblStyle w:val="TableGrid"/>
+        <w:tblW w:w="9704" w:type="dxa"/>
+        <w:tblInd w:w="-5" w:type="dxa"/>
+        <w:tblBorders>
+          <w:top w:val="none" w:sz="0" w:space="0" w:color="auto"/>
+          <w:left w:val="none" w:sz="0" w:space="0" w:color="auto"/>
+          <w:bottom w:val="none" w:sz="0" w:space="0" w:color="auto"/>
+          <w:right w:val="none" w:sz="0" w:space="0" w:color="auto"/>
+          <w:insideH w:val="none" w:sz="0" w:space="0" w:color="auto"/>
+          <w:insideV w:val="none" w:sz="0" w:space="0" w:color="auto"/>
+        </w:tblBorders>
+        <w:tblLook w:val="04A0" w:firstRow="1" w:lastRow="0" w:firstColumn="1" w:lastColumn="0" w:noHBand="0" w:noVBand="1"/>
+      </w:tblPr>
+      <w:tblGrid>
+        <w:gridCol w:w="1285"/>
+        <w:gridCol w:w="8656"/>
+      </w:tblGrid>
+      <w:tr>
+        <w:tc>
+          <w:tcPr>
+            <w:tcW w:w="1800" w:type="dxa"/>
+          </w:tcPr>
+          <w:p>
+            <w:pPr>
+              <w:tabs>
+                <w:tab w:val="left" w:pos="432"/>
+              </w:tabs>
+              <w:rPr>
+                <w:rFonts w:cstheme="minorHAnsi"/>
+                <w:color w:val="0070C0"/>
+                <w:sz w:val="24"/>
+                <w:szCs w:val="24"/>
+              </w:rPr>
+            </w:pPr>
+            <w:r>
+              <w:rPr>
+                <w:rFonts w:cstheme="minorHAnsi"/>
+                <w:color w:val="0070C0"/>
+                <w:sz w:val="24"/>
+                <w:szCs w:val="24"/>
+              </w:rPr>
+              <w:br w:type="page"/>
+            </w:r>
+          </w:p>
+          <w:p>
+            <w:pPr>
+              <w:tabs>
+                <w:tab w:val="left" w:pos="432"/>
+              </w:tabs>
+              <w:rPr>
+                <w:rFonts w:cstheme="minorHAnsi"/>
+                <w:b/>
+                <w:color w:val="0070C0"/>
+                <w:sz w:val="24"/>
+                <w:szCs w:val="24"/>
+              </w:rPr>
+            </w:pPr>
+            <w:r>
+              <w:rPr>
+                <w:rFonts w:cstheme="minorHAnsi"/>
+                <w:b/>
+                <w:color w:val="0070C0"/>
+                <w:sz w:val="24"/>
+                <w:szCs w:val="24"/>
+              </w:rPr>
+              <w:t>Problem 1</w:t>
+            </w:r>
+          </w:p>
+        </w:tc>
+        <w:tc>
+          <w:tcPr>
+            <w:tcW w:w="7904" w:type="dxa"/>
+          </w:tcPr>
+          <w:p>
+            <w:pPr>
+              <w:rPr>
+                <w:rFonts w:cstheme="minorHAnsi"/>
+                <w:b/>
+                <w:color w:val="0070C0"/>
+                <w:sz w:val="24"/>
+                <w:szCs w:val="24"/>
+              </w:rPr>
+            </w:pPr>
+          </w:p>
+          <w:p>
+            <w:pPr>
+              <w:rPr>
+                <w:rFonts w:cstheme="minorHAnsi"/>
+                <w:b/>
+                <w:color w:val="0070C0"/>
+                <w:sz w:val="24"/>
+                <w:szCs w:val="24"/>
+              </w:rPr>
+            </w:pPr>
+            <w:r>
+              <w:rPr>
+                <w:rFonts w:cstheme="minorHAnsi"/>
+                <w:b/>
+                <w:color w:val="0070C0"/>
+                <w:sz w:val="24"/>
+                <w:szCs w:val="24"/>
+              </w:rPr>
+              <w:t>Configuring the Light Sensor and a Real Time Readout on the Digital Display</w:t>
+            </w:r>
+          </w:p>
+          <w:p>
+            <w:pPr>
+              <w:rPr>
+                <w:rFonts w:cstheme="minorHAnsi"/>
+                <w:color w:val="0070C0"/>
+                <w:sz w:val="24"/>
+                <w:szCs w:val="24"/>
+              </w:rPr>
+            </w:pPr>
+          </w:p>
+        </w:tc>
+      </w:tr>
+      <w:tr>
+        <w:tc>
+          <w:tcPr>
+            <w:tcW w:w="1800" w:type="dxa"/>
+          </w:tcPr>
+          <w:p>
+            <w:pPr>
+              <w:tabs>
+                <w:tab w:val="left" w:pos="432"/>
+              </w:tabs>
+              <w:rPr>
+                <w:rFonts w:cstheme="minorHAnsi"/>
+                <w:b/>
+                <w:sz w:val="24"/>
+                <w:szCs w:val="24"/>
+              </w:rPr>
+            </w:pPr>
+            <w:r>
+              <w:rPr>
+                <w:rFonts w:cstheme="minorHAnsi"/>
+                <w:b/>
+                <w:sz w:val="24"/>
+                <w:szCs w:val="24"/>
+              </w:rPr>
+              <w:t>Goal</w:t>
+            </w:r>
+          </w:p>
+        </w:tc>
+        <w:tc>
+          <w:tcPr>
+            <w:tcW w:w="7904" w:type="dxa"/>
+          </w:tcPr>
+          <w:p>
+            <w:pPr>
+              <w:jc w:val="both"/>
+              <w:rPr>
+                <w:rFonts w:eastAsia="Times New Roman" w:cstheme="minorHAnsi"/>
+              </w:rPr>
+            </w:pPr>
+            <w:r>
+              <w:rPr>
+                <w:rFonts w:cstheme="minorHAnsi"/>
+              </w:rPr>
+              <w:t xml:space="preserve">This problem tests your ability to </w:t>
+            </w:r>
+            <w:r>
+              <w:rPr>
+                <w:rFonts w:cstheme="minorHAnsi"/>
+              </w:rPr>
+              <w:t>obtain</w:t>
+            </w:r>
+            <w:r>
+              <w:rPr>
+                <w:rFonts w:cstheme="minorHAnsi"/>
+              </w:rPr>
+              <w:t xml:space="preserve"> a real time readout on the four-digit digital display from the Grove Light Sensor</w:t>
+            </w:r>
+            <w:r>
+              <w:rPr>
+                <w:rFonts w:eastAsia="Times New Roman" w:cstheme="minorHAnsi"/>
+              </w:rPr>
+              <w:t>. To do this, you will need to complete the following:</w:t>
+            </w:r>
+          </w:p>
+          <w:p>
+            <w:pPr>
+              <w:pStyle w:val="ListParagraph"/>
+              <w:numPr>
+                <w:ilvl w:val="0"/>
+                <w:numId w:val="23"/>
+              </w:numPr>
+              <w:rPr>
+                <w:rFonts w:asciiTheme="minorHAnsi" w:hAnsiTheme="minorHAnsi" w:cstheme="minorHAnsi"/>
+                <w:sz w:val="22"/>
+                <w:szCs w:val="22"/>
+              </w:rPr>
+            </w:pPr>
+            <w:r>
+              <w:rPr>
+                <w:rFonts w:asciiTheme="minorHAnsi" w:hAnsiTheme="minorHAnsi" w:cstheme="minorHAnsi"/>
+                <w:sz w:val="22"/>
+                <w:szCs w:val="22"/>
+              </w:rPr>
+              <w:t xml:space="preserve">Open the </w:t>
+            </w:r>
+            <w:r>
+              <w:rPr>
+                <w:rFonts w:asciiTheme="minorHAnsi" w:hAnsiTheme="minorHAnsi" w:cstheme="minorHAnsi"/>
+                <w:sz w:val="22"/>
+                <w:szCs w:val="22"/>
+              </w:rPr>
+              <w:t>Sketchbook/L</w:t>
+            </w:r>
+            <w:r>
+              <w:rPr>
+                <w:rFonts w:asciiTheme="minorHAnsi" w:hAnsiTheme="minorHAnsi" w:cstheme="minorHAnsi"/>
+                <w:sz w:val="22"/>
+                <w:szCs w:val="22"/>
+              </w:rPr>
+              <w:t>aunchPad_Grove_Kit/Grove_Modules/Light_sensor</w:t>
+            </w:r>
+            <w:r>
+              <w:rPr>
+                <w:rFonts w:asciiTheme="minorHAnsi" w:hAnsiTheme="minorHAnsi" w:cstheme="minorHAnsi"/>
+                <w:sz w:val="22"/>
+                <w:szCs w:val="22"/>
+              </w:rPr>
+              <w:t xml:space="preserve"> file in Energia. </w:t>
+            </w:r>
+          </w:p>
+          <w:p>
+            <w:pPr>
+              <w:pStyle w:val="ListParagraph"/>
+              <w:jc w:val="both"/>
+              <w:rPr>
+                <w:rFonts w:asciiTheme="minorHAnsi" w:hAnsiTheme="minorHAnsi" w:cstheme="minorHAnsi"/>
+                <w:sz w:val="22"/>
+                <w:szCs w:val="22"/>
+              </w:rPr>
+            </w:pPr>
+            <w:r>
+              <w:rPr>
+                <w:rFonts w:asciiTheme="minorHAnsi" w:hAnsiTheme="minorHAnsi" w:cstheme="minorHAnsi"/>
+                <w:noProof/>
+                <w:sz w:val="22"/>
+                <w:szCs w:val="22"/>
+              </w:rPr>
+              <w:drawing>
+                <wp:inline distT="0" distB="0" distL="0" distR="0" wp14:anchorId="19BE5417" wp14:editId="675F9B89">
+                  <wp:extent cx="3137535" cy="1293962"/>
+                  <wp:effectExtent l="0" t="0" r="5715" b="1905"/>
+                  <wp:docPr id="1" name="Picture 1"/>
+                  <wp:cNvGraphicFramePr>
+                    <a:graphicFrameLocks xmlns:a="http://schemas.openxmlformats.org/drawingml/2006/main" noChangeAspect="1"/>
+                  </wp:cNvGraphicFramePr>
+                  <a:graphic xmlns:a="http://schemas.openxmlformats.org/drawingml/2006/main">
+                    <a:graphicData uri="http://schemas.openxmlformats.org/drawingml/2006/picture">
+                      <pic:pic xmlns:pic="http://schemas.openxmlformats.org/drawingml/2006/picture">
+                        <pic:nvPicPr>
+                          <pic:cNvPr id="1" name=""/>
+                          <pic:cNvPicPr/>
+                        </pic:nvPicPr>
+                        <pic:blipFill rotWithShape="1">
+                          <a:blip r:embed="rId10"/>
+                          <a:srcRect l="50272" b="63540"/>
+                          <a:stretch/>
+                        </pic:blipFill>
+                        <pic:spPr bwMode="auto">
+                          <a:xfrm>
+                            <a:off x="0" y="0"/>
+                            <a:ext cx="3137535" cy="1293962"/>
+                          </a:xfrm>
+                          <a:prstGeom prst="rect">
+                            <a:avLst/>
+                          </a:prstGeom>
+                          <a:ln>
+                            <a:noFill/>
+                          </a:ln>
+                          <a:extLst>
+                            <a:ext uri="{53640926-AAD7-44D8-BBD7-CCE9431645EC}">
+                              <a14:shadowObscured xmlns:a14="http://schemas.microsoft.com/office/drawing/2010/main"/>
+                            </a:ext>
+                          </a:extLst>
+                        </pic:spPr>
+                      </pic:pic>
+                    </a:graphicData>
+                  </a:graphic>
+                </wp:inline>
+              </w:drawing>
+            </w:r>
+          </w:p>
+          <w:p>
+            <w:pPr>
+              <w:pStyle w:val="ListParagraph"/>
+              <w:numPr>
+                <w:ilvl w:val="0"/>
+                <w:numId w:val="23"/>
+              </w:numPr>
+              <w:jc w:val="both"/>
+              <w:rPr>
+                <w:rFonts w:asciiTheme="minorHAnsi" w:hAnsiTheme="minorHAnsi" w:cstheme="minorHAnsi"/>
+                <w:sz w:val="22"/>
+                <w:szCs w:val="22"/>
+              </w:rPr>
+            </w:pPr>
+            <w:r>
+              <w:rPr>
+                <w:rFonts w:asciiTheme="minorHAnsi" w:hAnsiTheme="minorHAnsi" w:cstheme="minorHAnsi"/>
+                <w:sz w:val="22"/>
+                <w:szCs w:val="22"/>
+              </w:rPr>
+              <w:t xml:space="preserve">Before compiling and uploading the sketch, first you need to add to the board. </w:t>
+            </w:r>
+          </w:p>
+          <w:p>
+            <w:pPr>
+              <w:pStyle w:val="ListParagraph"/>
+              <w:numPr>
+                <w:ilvl w:val="1"/>
+                <w:numId w:val="23"/>
+              </w:numPr>
+              <w:jc w:val="both"/>
+              <w:rPr>
+                <w:rFonts w:asciiTheme="minorHAnsi" w:hAnsiTheme="minorHAnsi" w:cstheme="minorHAnsi"/>
+                <w:sz w:val="22"/>
+                <w:szCs w:val="22"/>
+              </w:rPr>
+            </w:pPr>
+            <w:r>
+              <w:rPr>
+                <w:rFonts w:asciiTheme="minorHAnsi" w:hAnsiTheme="minorHAnsi" w:cstheme="minorHAnsi"/>
+                <w:sz w:val="22"/>
+                <w:szCs w:val="22"/>
+              </w:rPr>
+              <w:t xml:space="preserve">Connect the Grove Starter Kit </w:t>
+            </w:r>
+            <w:r>
+              <w:rPr>
+                <w:rFonts w:asciiTheme="minorHAnsi" w:hAnsiTheme="minorHAnsi" w:cstheme="minorHAnsi"/>
+                <w:sz w:val="22"/>
+                <w:szCs w:val="22"/>
+              </w:rPr>
+              <w:t>Light Sensor</w:t>
+            </w:r>
+            <w:r>
+              <w:rPr>
+                <w:rFonts w:asciiTheme="minorHAnsi" w:hAnsiTheme="minorHAnsi" w:cstheme="minorHAnsi"/>
+                <w:sz w:val="22"/>
+                <w:szCs w:val="22"/>
+              </w:rPr>
+              <w:t xml:space="preserve"> to J</w:t>
+            </w:r>
+            <w:r>
+              <w:rPr>
+                <w:rFonts w:asciiTheme="minorHAnsi" w:hAnsiTheme="minorHAnsi" w:cstheme="minorHAnsi"/>
+                <w:sz w:val="22"/>
+                <w:szCs w:val="22"/>
+              </w:rPr>
+              <w:t>6</w:t>
+            </w:r>
+            <w:r>
+              <w:rPr>
+                <w:rFonts w:asciiTheme="minorHAnsi" w:hAnsiTheme="minorHAnsi" w:cstheme="minorHAnsi"/>
+                <w:sz w:val="22"/>
+                <w:szCs w:val="22"/>
+              </w:rPr>
+              <w:t xml:space="preserve"> of the Boosterpack using the four-prong connector cable</w:t>
+            </w:r>
+          </w:p>
+          <w:p>
+            <w:pPr>
+              <w:pStyle w:val="ListParagraph"/>
+              <w:ind w:left="1440"/>
+              <w:jc w:val="both"/>
+              <w:rPr>
+                <w:rFonts w:asciiTheme="minorHAnsi" w:hAnsiTheme="minorHAnsi" w:cstheme="minorHAnsi"/>
+                <w:sz w:val="22"/>
+                <w:szCs w:val="22"/>
+              </w:rPr>
+            </w:pPr>
+            <w:r>
+              <w:rPr>
+                <w:rFonts w:cstheme="minorHAnsi"/>
+                <w:noProof/>
+              </w:rPr>
+              <w:lastRenderedPageBreak/>
+              <w:drawing>
+                <wp:inline distT="0" distB="0" distL="0" distR="0" wp14:anchorId="48D0C1F4" wp14:editId="0BAD8DA1">
+                  <wp:extent cx="4125156" cy="3096883"/>
+                  <wp:effectExtent l="0" t="0" r="8890" b="8890"/>
+                  <wp:docPr id="8" name="Picture 8"/>
+                  <wp:cNvGraphicFramePr>
+                    <a:graphicFrameLocks xmlns:a="http://schemas.openxmlformats.org/drawingml/2006/main" noChangeAspect="1"/>
+                  </wp:cNvGraphicFramePr>
+                  <a:graphic xmlns:a="http://schemas.openxmlformats.org/drawingml/2006/main">
+                    <a:graphicData uri="http://schemas.openxmlformats.org/drawingml/2006/picture">
+                      <pic:pic xmlns:pic="http://schemas.openxmlformats.org/drawingml/2006/picture">
+                        <pic:nvPicPr>
+                          <pic:cNvPr id="0" name="Picture 3"/>
+                          <pic:cNvPicPr>
+                            <a:picLocks noChangeAspect="1" noChangeArrowheads="1"/>
+                          </pic:cNvPicPr>
+                        </pic:nvPicPr>
+                        <pic:blipFill>
+                          <a:blip r:embed="rId11" cstate="print">
+                            <a:extLst>
+                              <a:ext uri="{28A0092B-C50C-407E-A947-70E740481C1C}">
+                                <a14:useLocalDpi xmlns:a14="http://schemas.microsoft.com/office/drawing/2010/main" val="0"/>
+                              </a:ext>
+                            </a:extLst>
+                          </a:blip>
+                          <a:srcRect/>
+                          <a:stretch>
+                            <a:fillRect/>
+                          </a:stretch>
+                        </pic:blipFill>
+                        <pic:spPr bwMode="auto">
+                          <a:xfrm>
+                            <a:off x="0" y="0"/>
+                            <a:ext cx="4131500" cy="3101646"/>
+                          </a:xfrm>
+                          <a:prstGeom prst="rect">
+                            <a:avLst/>
+                          </a:prstGeom>
+                          <a:noFill/>
+                          <a:ln>
+                            <a:noFill/>
+                          </a:ln>
+                        </pic:spPr>
+                      </pic:pic>
+                    </a:graphicData>
+                  </a:graphic>
+                </wp:inline>
+              </w:drawing>
+            </w:r>
+          </w:p>
+          <w:p>
+            <w:pPr>
+              <w:pStyle w:val="ListParagraph"/>
+              <w:numPr>
+                <w:ilvl w:val="1"/>
+                <w:numId w:val="23"/>
+              </w:numPr>
+              <w:jc w:val="both"/>
+              <w:rPr>
+                <w:rFonts w:asciiTheme="minorHAnsi" w:hAnsiTheme="minorHAnsi" w:cstheme="minorHAnsi"/>
+                <w:sz w:val="22"/>
+                <w:szCs w:val="22"/>
+              </w:rPr>
+            </w:pPr>
+            <w:r>
+              <w:rPr>
+                <w:rFonts w:asciiTheme="minorHAnsi" w:hAnsiTheme="minorHAnsi" w:cstheme="minorHAnsi"/>
+                <w:sz w:val="22"/>
+                <w:szCs w:val="22"/>
+              </w:rPr>
+              <w:t>Connect the Grove Starter Kit Four Digit Digital Display to J14 of the Booster Pack using the four-prong connector cable</w:t>
+            </w:r>
+            <w:r>
+              <w:rPr>
+                <w:rFonts w:asciiTheme="minorHAnsi" w:hAnsiTheme="minorHAnsi" w:cstheme="minorHAnsi"/>
+                <w:sz w:val="22"/>
+                <w:szCs w:val="22"/>
+              </w:rPr>
+              <w:t xml:space="preserve">. </w:t>
+            </w:r>
+          </w:p>
+          <w:p>
+            <w:pPr>
+              <w:ind w:left="1440"/>
+              <w:jc w:val="both"/>
+              <w:rPr>
+                <w:rFonts w:cstheme="minorHAnsi"/>
+              </w:rPr>
+            </w:pPr>
+            <w:r>
+              <w:rPr>
+                <w:rFonts w:cstheme="minorHAnsi"/>
+                <w:noProof/>
+              </w:rPr>
+              <w:drawing>
+                <wp:inline distT="0" distB="0" distL="0" distR="0" wp14:anchorId="7D04B31E" wp14:editId="1ECE3CB8">
+                  <wp:extent cx="4140679" cy="3108537"/>
+                  <wp:effectExtent l="0" t="0" r="0" b="0"/>
+                  <wp:docPr id="6" name="Picture 6"/>
+                  <wp:cNvGraphicFramePr>
+                    <a:graphicFrameLocks xmlns:a="http://schemas.openxmlformats.org/drawingml/2006/main" noChangeAspect="1"/>
+                  </wp:cNvGraphicFramePr>
+                  <a:graphic xmlns:a="http://schemas.openxmlformats.org/drawingml/2006/main">
+                    <a:graphicData uri="http://schemas.openxmlformats.org/drawingml/2006/picture">
+                      <pic:pic xmlns:pic="http://schemas.openxmlformats.org/drawingml/2006/picture">
+                        <pic:nvPicPr>
+                          <pic:cNvPr id="0" name="Picture 1"/>
+                          <pic:cNvPicPr>
+                            <a:picLocks noChangeAspect="1" noChangeArrowheads="1"/>
+                          </pic:cNvPicPr>
+                        </pic:nvPicPr>
+                        <pic:blipFill>
+                          <a:blip r:embed="rId12" cstate="print">
+                            <a:extLst>
+                              <a:ext uri="{28A0092B-C50C-407E-A947-70E740481C1C}">
+                                <a14:useLocalDpi xmlns:a14="http://schemas.microsoft.com/office/drawing/2010/main" val="0"/>
+                              </a:ext>
+                            </a:extLst>
+                          </a:blip>
+                          <a:srcRect/>
+                          <a:stretch>
+                            <a:fillRect/>
+                          </a:stretch>
+                        </pic:blipFill>
+                        <pic:spPr bwMode="auto">
+                          <a:xfrm>
+                            <a:off x="0" y="0"/>
+                            <a:ext cx="4160087" cy="3123107"/>
+                          </a:xfrm>
+                          <a:prstGeom prst="rect">
+                            <a:avLst/>
+                          </a:prstGeom>
+                          <a:noFill/>
+                          <a:ln>
+                            <a:noFill/>
+                          </a:ln>
+                        </pic:spPr>
+                      </pic:pic>
+                    </a:graphicData>
+                  </a:graphic>
+                </wp:inline>
+              </w:drawing>
+            </w:r>
+          </w:p>
+          <w:p>
+            <w:pPr>
+              <w:pStyle w:val="ListParagraph"/>
+              <w:numPr>
+                <w:ilvl w:val="1"/>
+                <w:numId w:val="23"/>
+              </w:numPr>
+              <w:jc w:val="both"/>
+              <w:rPr>
+                <w:rFonts w:asciiTheme="minorHAnsi" w:hAnsiTheme="minorHAnsi" w:cstheme="minorHAnsi"/>
+                <w:sz w:val="22"/>
+                <w:szCs w:val="22"/>
+              </w:rPr>
+            </w:pPr>
+            <w:r>
+              <w:rPr>
+                <w:rFonts w:asciiTheme="minorHAnsi" w:hAnsiTheme="minorHAnsi" w:cstheme="minorHAnsi"/>
+                <w:sz w:val="22"/>
+                <w:szCs w:val="22"/>
+              </w:rPr>
+              <w:t xml:space="preserve">Connect the Boosterpack underneath the TI Kit board. </w:t>
+            </w:r>
+          </w:p>
+          <w:p>
+            <w:pPr>
+              <w:pStyle w:val="ListParagraph"/>
+              <w:ind w:left="1440"/>
+              <w:jc w:val="both"/>
+              <w:rPr>
+                <w:rFonts w:asciiTheme="minorHAnsi" w:hAnsiTheme="minorHAnsi" w:cstheme="minorHAnsi"/>
+                <w:sz w:val="22"/>
+                <w:szCs w:val="22"/>
+              </w:rPr>
+            </w:pPr>
+            <w:r>
+              <w:rPr>
+                <w:rFonts w:asciiTheme="minorHAnsi" w:hAnsiTheme="minorHAnsi" w:cstheme="minorHAnsi"/>
+                <w:noProof/>
+                <w:color w:val="FF0000"/>
+                <w:sz w:val="22"/>
+                <w:szCs w:val="22"/>
+              </w:rPr>
+              <w:lastRenderedPageBreak/>
+              <w:drawing>
+                <wp:inline distT="0" distB="0" distL="0" distR="0" wp14:anchorId="7E4BE6D0" wp14:editId="4B0A36FA">
+                  <wp:extent cx="4481368" cy="3364302"/>
+                  <wp:effectExtent l="0" t="0" r="0" b="7620"/>
+                  <wp:docPr id="9" name="Picture 9"/>
+                  <wp:cNvGraphicFramePr>
+                    <a:graphicFrameLocks xmlns:a="http://schemas.openxmlformats.org/drawingml/2006/main" noChangeAspect="1"/>
+                  </wp:cNvGraphicFramePr>
+                  <a:graphic xmlns:a="http://schemas.openxmlformats.org/drawingml/2006/main">
+                    <a:graphicData uri="http://schemas.openxmlformats.org/drawingml/2006/picture">
+                      <pic:pic xmlns:pic="http://schemas.openxmlformats.org/drawingml/2006/picture">
+                        <pic:nvPicPr>
+                          <pic:cNvPr id="0" name="Picture 4"/>
+                          <pic:cNvPicPr>
+                            <a:picLocks noChangeAspect="1" noChangeArrowheads="1"/>
+                          </pic:cNvPicPr>
+                        </pic:nvPicPr>
+                        <pic:blipFill>
+                          <a:blip r:embed="rId13" cstate="print">
+                            <a:extLst>
+                              <a:ext uri="{28A0092B-C50C-407E-A947-70E740481C1C}">
+                                <a14:useLocalDpi xmlns:a14="http://schemas.microsoft.com/office/drawing/2010/main" val="0"/>
+                              </a:ext>
+                            </a:extLst>
+                          </a:blip>
+                          <a:srcRect/>
+                          <a:stretch>
+                            <a:fillRect/>
+                          </a:stretch>
+                        </pic:blipFill>
+                        <pic:spPr bwMode="auto">
+                          <a:xfrm>
+                            <a:off x="0" y="0"/>
+                            <a:ext cx="4493809" cy="3373642"/>
+                          </a:xfrm>
+                          <a:prstGeom prst="rect">
+                            <a:avLst/>
+                          </a:prstGeom>
+                          <a:noFill/>
+                          <a:ln>
+                            <a:noFill/>
+                          </a:ln>
+                        </pic:spPr>
+                      </pic:pic>
+                    </a:graphicData>
+                  </a:graphic>
+                </wp:inline>
+              </w:drawing>
+            </w:r>
+          </w:p>
+          <w:p>
+            <w:pPr>
+              <w:pStyle w:val="ListParagraph"/>
+              <w:numPr>
+                <w:ilvl w:val="0"/>
+                <w:numId w:val="23"/>
+              </w:numPr>
+              <w:jc w:val="both"/>
+              <w:rPr>
+                <w:rFonts w:asciiTheme="minorHAnsi" w:hAnsiTheme="minorHAnsi" w:cstheme="minorHAnsi"/>
+                <w:sz w:val="22"/>
+                <w:szCs w:val="22"/>
+              </w:rPr>
+            </w:pPr>
+            <w:r>
+              <w:rPr>
+                <w:rFonts w:asciiTheme="minorHAnsi" w:hAnsiTheme="minorHAnsi" w:cstheme="minorHAnsi"/>
+                <w:sz w:val="22"/>
+                <w:szCs w:val="22"/>
+              </w:rPr>
+              <w:t xml:space="preserve">Compile and upload the </w:t>
+            </w:r>
+            <w:r>
+              <w:rPr>
+                <w:rFonts w:asciiTheme="minorHAnsi" w:hAnsiTheme="minorHAnsi" w:cstheme="minorHAnsi"/>
+                <w:sz w:val="22"/>
+                <w:szCs w:val="22"/>
+              </w:rPr>
+              <w:t>Light_sensor</w:t>
+            </w:r>
+            <w:r>
+              <w:rPr>
+                <w:rFonts w:asciiTheme="minorHAnsi" w:hAnsiTheme="minorHAnsi" w:cstheme="minorHAnsi"/>
+                <w:sz w:val="22"/>
+                <w:szCs w:val="22"/>
+              </w:rPr>
+              <w:t xml:space="preserve"> sketch to your TI Kit.</w:t>
+            </w:r>
+          </w:p>
+          <w:p>
+            <w:pPr>
+              <w:pStyle w:val="ListParagraph"/>
+              <w:numPr>
+                <w:ilvl w:val="1"/>
+                <w:numId w:val="23"/>
+              </w:numPr>
+              <w:jc w:val="both"/>
+              <w:rPr>
+                <w:rFonts w:asciiTheme="minorHAnsi" w:hAnsiTheme="minorHAnsi" w:cstheme="minorHAnsi"/>
+                <w:sz w:val="22"/>
+                <w:szCs w:val="22"/>
+              </w:rPr>
+            </w:pPr>
+            <w:r>
+              <w:rPr>
+                <w:rFonts w:asciiTheme="minorHAnsi" w:hAnsiTheme="minorHAnsi" w:cstheme="minorHAnsi"/>
+                <w:b/>
+                <w:bCs/>
+                <w:sz w:val="22"/>
+                <w:szCs w:val="22"/>
+              </w:rPr>
+              <w:t>HINT:</w:t>
+            </w:r>
+            <w:r>
+              <w:rPr>
+                <w:rFonts w:asciiTheme="minorHAnsi" w:hAnsiTheme="minorHAnsi" w:cstheme="minorHAnsi"/>
+                <w:sz w:val="22"/>
+                <w:szCs w:val="22"/>
+              </w:rPr>
+              <w:t xml:space="preserve"> If this works, </w:t>
+            </w:r>
+            <w:r>
+              <w:rPr>
+                <w:rFonts w:asciiTheme="minorHAnsi" w:hAnsiTheme="minorHAnsi" w:cstheme="minorHAnsi"/>
+                <w:sz w:val="22"/>
+                <w:szCs w:val="22"/>
+              </w:rPr>
+              <w:t>there should be a changing red number</w:t>
+            </w:r>
+            <w:r>
+              <w:rPr>
+                <w:rFonts w:asciiTheme="minorHAnsi" w:hAnsiTheme="minorHAnsi" w:cstheme="minorHAnsi"/>
+                <w:sz w:val="22"/>
+                <w:szCs w:val="22"/>
+              </w:rPr>
+              <w:t xml:space="preserve"> should be illuminated on your </w:t>
+            </w:r>
+            <w:r>
+              <w:rPr>
+                <w:rFonts w:asciiTheme="minorHAnsi" w:hAnsiTheme="minorHAnsi" w:cstheme="minorHAnsi"/>
+                <w:sz w:val="22"/>
+                <w:szCs w:val="22"/>
+              </w:rPr>
+              <w:t>Grove Starter Kit Four Digit Digital Display</w:t>
+            </w:r>
+            <w:r>
+              <w:rPr>
+                <w:rFonts w:asciiTheme="minorHAnsi" w:hAnsiTheme="minorHAnsi" w:cstheme="minorHAnsi"/>
+                <w:sz w:val="22"/>
+                <w:szCs w:val="22"/>
+              </w:rPr>
+              <w:t xml:space="preserve">. </w:t>
+            </w:r>
+          </w:p>
+          <w:p>
+            <w:pPr>
+              <w:jc w:val="both"/>
+              <w:rPr>
+                <w:rFonts w:cstheme="minorHAnsi"/>
+              </w:rPr>
+            </w:pPr>
+            <w:r>
+              <w:rPr>
+                <w:rFonts w:cstheme="minorHAnsi"/>
+              </w:rPr>
+              <w:t>Then answer the following questions:</w:t>
+            </w:r>
+          </w:p>
+          <w:p>
+            <w:pPr>
+              <w:pStyle w:val="ListParagraph"/>
+              <w:numPr>
+                <w:ilvl w:val="0"/>
+                <w:numId w:val="23"/>
+              </w:numPr>
+              <w:jc w:val="both"/>
+              <w:rPr>
+                <w:rFonts w:asciiTheme="minorHAnsi" w:hAnsiTheme="minorHAnsi" w:cstheme="minorHAnsi"/>
+                <w:sz w:val="22"/>
+                <w:szCs w:val="22"/>
+              </w:rPr>
+            </w:pPr>
+            <w:r>
+              <w:rPr>
+                <w:rFonts w:asciiTheme="minorHAnsi" w:hAnsiTheme="minorHAnsi" w:cstheme="minorHAnsi"/>
+                <w:sz w:val="22"/>
+                <w:szCs w:val="22"/>
+              </w:rPr>
+              <w:t xml:space="preserve">Draw (by hand or via a computer) a block diagram of your set up on your answer document. </w:t>
+            </w:r>
+          </w:p>
+          <w:p>
+            <w:pPr>
+              <w:pStyle w:val="ListParagraph"/>
+              <w:numPr>
+                <w:ilvl w:val="0"/>
+                <w:numId w:val="23"/>
+              </w:numPr>
+              <w:jc w:val="both"/>
+              <w:rPr>
+                <w:rFonts w:asciiTheme="minorHAnsi" w:hAnsiTheme="minorHAnsi" w:cstheme="minorHAnsi"/>
+                <w:sz w:val="22"/>
+                <w:szCs w:val="22"/>
+              </w:rPr>
+            </w:pPr>
+            <w:r>
+              <w:rPr>
+                <w:rFonts w:asciiTheme="minorHAnsi" w:hAnsiTheme="minorHAnsi" w:cstheme="minorHAnsi"/>
+                <w:sz w:val="22"/>
+                <w:szCs w:val="22"/>
+              </w:rPr>
+              <w:t>Take a picture of your TI Kit</w:t>
+            </w:r>
+            <w:r>
+              <w:rPr>
+                <w:rFonts w:asciiTheme="minorHAnsi" w:hAnsiTheme="minorHAnsi" w:cstheme="minorHAnsi"/>
+                <w:sz w:val="22"/>
+                <w:szCs w:val="22"/>
+              </w:rPr>
+              <w:t xml:space="preserve"> and booster back</w:t>
+            </w:r>
+            <w:r>
+              <w:rPr>
+                <w:rFonts w:asciiTheme="minorHAnsi" w:hAnsiTheme="minorHAnsi" w:cstheme="minorHAnsi"/>
+                <w:sz w:val="22"/>
+                <w:szCs w:val="22"/>
+              </w:rPr>
+              <w:t xml:space="preserve"> with the </w:t>
+            </w:r>
+            <w:r>
+              <w:rPr>
+                <w:rFonts w:asciiTheme="minorHAnsi" w:hAnsiTheme="minorHAnsi" w:cstheme="minorHAnsi"/>
+                <w:sz w:val="22"/>
+                <w:szCs w:val="22"/>
+              </w:rPr>
+              <w:t>illuminated</w:t>
+            </w:r>
+            <w:r>
+              <w:rPr>
+                <w:rFonts w:asciiTheme="minorHAnsi" w:hAnsiTheme="minorHAnsi" w:cstheme="minorHAnsi"/>
+                <w:sz w:val="22"/>
+                <w:szCs w:val="22"/>
+              </w:rPr>
+              <w:t xml:space="preserve"> Grove Starter Kit Four Digit Digital Display visible</w:t>
+            </w:r>
+            <w:r>
+              <w:rPr>
+                <w:rFonts w:asciiTheme="minorHAnsi" w:hAnsiTheme="minorHAnsi" w:cstheme="minorHAnsi"/>
+                <w:sz w:val="22"/>
+                <w:szCs w:val="22"/>
+              </w:rPr>
+              <w:t xml:space="preserve"> and submit this in the answer document. </w:t>
+            </w:r>
+          </w:p>
+          <w:p>
+            <w:pPr>
+              <w:jc w:val="both"/>
+              <w:rPr>
+                <w:rFonts w:cstheme="minorHAnsi"/>
+              </w:rPr>
+            </w:pPr>
+          </w:p>
+        </w:tc>
+      </w:tr>
+      <w:tr>
+        <w:tc>
+          <w:tcPr>
+            <w:tcW w:w="1800" w:type="dxa"/>
+          </w:tcPr>
+          <w:p>
+            <w:pPr>
+              <w:tabs>
+                <w:tab w:val="left" w:pos="432"/>
+              </w:tabs>
+              <w:rPr>
+                <w:rFonts w:cstheme="minorHAnsi"/>
+                <w:b/>
+                <w:sz w:val="24"/>
+                <w:szCs w:val="24"/>
+              </w:rPr>
+            </w:pPr>
+            <w:r>
+              <w:rPr>
+                <w:rFonts w:cstheme="minorHAnsi"/>
+                <w:b/>
+                <w:sz w:val="24"/>
+                <w:szCs w:val="24"/>
+              </w:rPr>
+              <w:lastRenderedPageBreak/>
+              <w:t>Solution: Block Diagram</w:t>
+            </w:r>
+          </w:p>
+        </w:tc>
+        <w:tc>
+          <w:tcPr>
+            <w:tcW w:w="7904" w:type="dxa"/>
+          </w:tcPr>
+          <w:p>
+            <w:pPr>
+              <w:jc w:val="both"/>
+              <w:rPr>
+                <w:rFonts w:cstheme="minorHAnsi"/>
+              </w:rPr>
+            </w:pPr>
+          </w:p>
+          <w:p>
+            <w:pPr>
+              <w:jc w:val="both"/>
+              <w:rPr>
+                <w:rFonts w:cstheme="minorHAnsi"/>
+              </w:rPr>
+            </w:pPr>
+          </w:p>
+          <w:p>
+            <w:pPr>
+              <w:jc w:val="both"/>
+              <w:rPr>
+                <w:rFonts w:cstheme="minorHAnsi"/>
+              </w:rPr>
+            </w:pPr>
+          </w:p>
+          <w:p>
+            <w:pPr>
+              <w:jc w:val="both"/>
+              <w:rPr>
+                <w:rFonts w:cstheme="minorHAnsi"/>
+              </w:rPr>
+            </w:pPr>
+          </w:p>
+          <w:p>
+            <w:pPr>
+              <w:jc w:val="both"/>
+              <w:rPr>
+                <w:rFonts w:cstheme="minorHAnsi"/>
+              </w:rPr>
+            </w:pPr>
+          </w:p>
+          <w:p>
+            <w:pPr>
+              <w:jc w:val="both"/>
+              <w:rPr>
+                <w:rFonts w:cstheme="minorHAnsi"/>
+              </w:rPr>
+            </w:pPr>
+          </w:p>
+          <w:p>
+            <w:pPr>
+              <w:jc w:val="both"/>
+              <w:rPr>
+                <w:rFonts w:cstheme="minorHAnsi"/>
+              </w:rPr>
+            </w:pPr>
+          </w:p>
+          <w:p>
+            <w:pPr>
+              <w:jc w:val="both"/>
+              <w:rPr>
+                <w:rFonts w:cstheme="minorHAnsi"/>
+              </w:rPr>
+            </w:pPr>
+          </w:p>
+          <w:p>
+            <w:pPr>
+              <w:jc w:val="both"/>
+              <w:rPr>
+                <w:rFonts w:cstheme="minorHAnsi"/>
+              </w:rPr>
+            </w:pPr>
+          </w:p>
+          <w:p>
+            <w:pPr>
+              <w:jc w:val="both"/>
+              <w:rPr>
+                <w:rFonts w:cstheme="minorHAnsi"/>
+              </w:rPr>
+            </w:pPr>
+          </w:p>
+          <w:p>
+            <w:pPr>
+              <w:jc w:val="both"/>
+              <w:rPr>
+                <w:rFonts w:cstheme="minorHAnsi"/>
+              </w:rPr>
+            </w:pPr>
+          </w:p>
+          <w:p>
+            <w:pPr>
+              <w:jc w:val="both"/>
+              <w:rPr>
+                <w:rFonts w:cstheme="minorHAnsi"/>
+              </w:rPr>
+            </w:pPr>
+          </w:p>
+          <w:p>
+            <w:pPr>
+              <w:jc w:val="both"/>
+              <w:rPr>
+                <w:rFonts w:cstheme="minorHAnsi"/>
+              </w:rPr>
+            </w:pPr>
+          </w:p>
+          <w:p>
+            <w:pPr>
+              <w:jc w:val="both"/>
+              <w:rPr>
+                <w:rFonts w:cstheme="minorHAnsi"/>
+              </w:rPr>
+            </w:pPr>
+          </w:p>
+        </w:tc>
+      </w:tr>
+      <w:tr>
+        <w:tc>
+          <w:tcPr>
+            <w:tcW w:w="1800" w:type="dxa"/>
+          </w:tcPr>
+          <w:p>
+            <w:pPr>
+              <w:tabs>
+                <w:tab w:val="left" w:pos="432"/>
+              </w:tabs>
+              <w:rPr>
+                <w:rFonts w:cstheme="minorHAnsi"/>
+                <w:b/>
+                <w:sz w:val="24"/>
+                <w:szCs w:val="24"/>
+              </w:rPr>
+            </w:pPr>
+            <w:r>
+              <w:rPr>
+                <w:rFonts w:cstheme="minorHAnsi"/>
+                <w:b/>
+                <w:sz w:val="24"/>
+                <w:szCs w:val="24"/>
+              </w:rPr>
+              <w:t>Solution: Picture</w:t>
+            </w:r>
+          </w:p>
+        </w:tc>
+        <w:tc>
+          <w:tcPr>
+            <w:tcW w:w="7904" w:type="dxa"/>
+          </w:tcPr>
+          <w:p>
+            <w:pPr>
+              <w:jc w:val="both"/>
+              <w:rPr>
+                <w:rFonts w:cstheme="minorHAnsi"/>
+              </w:rPr>
+            </w:pPr>
+          </w:p>
+          <w:p>
+            <w:pPr>
+              <w:jc w:val="both"/>
+              <w:rPr>
+                <w:rFonts w:cstheme="minorHAnsi"/>
+              </w:rPr>
+            </w:pPr>
+          </w:p>
+          <w:p>
+            <w:pPr>
+              <w:jc w:val="both"/>
+              <w:rPr>
+                <w:rFonts w:cstheme="minorHAnsi"/>
+              </w:rPr>
+            </w:pPr>
+          </w:p>
+          <w:p>
+            <w:pPr>
+              <w:jc w:val="both"/>
+              <w:rPr>
+                <w:rFonts w:cstheme="minorHAnsi"/>
+              </w:rPr>
+            </w:pPr>
+          </w:p>
+          <w:p>
+            <w:pPr>
+              <w:jc w:val="both"/>
+              <w:rPr>
+                <w:rFonts w:cstheme="minorHAnsi"/>
+              </w:rPr>
+            </w:pPr>
+          </w:p>
+          <w:p>
+            <w:pPr>
+              <w:jc w:val="both"/>
+              <w:rPr>
+                <w:rFonts w:cstheme="minorHAnsi"/>
+              </w:rPr>
+            </w:pPr>
+          </w:p>
+          <w:p>
+            <w:pPr>
+              <w:jc w:val="both"/>
+              <w:rPr>
+                <w:rFonts w:cstheme="minorHAnsi"/>
+              </w:rPr>
+            </w:pPr>
+          </w:p>
+          <w:p>
+            <w:pPr>
+              <w:jc w:val="both"/>
+              <w:rPr>
+                <w:rFonts w:cstheme="minorHAnsi"/>
+              </w:rPr>
+            </w:pPr>
+          </w:p>
+          <w:p>
+            <w:pPr>
+              <w:jc w:val="both"/>
+              <w:rPr>
+                <w:rFonts w:cstheme="minorHAnsi"/>
+              </w:rPr>
+            </w:pPr>
+          </w:p>
+          <w:p>
+            <w:pPr>
+              <w:jc w:val="both"/>
+              <w:rPr>
+                <w:rFonts w:cstheme="minorHAnsi"/>
+              </w:rPr>
+            </w:pPr>
+          </w:p>
+          <w:p>
+            <w:pPr>
+              <w:jc w:val="both"/>
+              <w:rPr>
+                <w:rFonts w:cstheme="minorHAnsi"/>
+              </w:rPr>
+            </w:pPr>
+          </w:p>
+          <w:p>
+            <w:pPr>
+              <w:jc w:val="both"/>
+              <w:rPr>
+                <w:rFonts w:cstheme="minorHAnsi"/>
+              </w:rPr>
+            </w:pPr>
+          </w:p>
+          <w:p>
+            <w:pPr>
+              <w:jc w:val="both"/>
+              <w:rPr>
+                <w:rFonts w:cstheme="minorHAnsi"/>
+              </w:rPr>
+            </w:pPr>
+          </w:p>
+          <w:p>
+            <w:pPr>
+              <w:jc w:val="both"/>
+              <w:rPr>
+                <w:rFonts w:cstheme="minorHAnsi"/>
+              </w:rPr>
+            </w:pPr>
+          </w:p>
+        </w:tc>
+      </w:tr>
+      <w:tr>
+        <w:tc>
+          <w:tcPr>
+            <w:tcW w:w="1800" w:type="dxa"/>
+          </w:tcPr>
+          <w:p>
+            <w:pPr>
+              <w:tabs>
+                <w:tab w:val="left" w:pos="432"/>
+              </w:tabs>
+              <w:rPr>
+                <w:rFonts w:cstheme="minorHAnsi"/>
+                <w:b/>
+                <w:sz w:val="24"/>
+                <w:szCs w:val="24"/>
+              </w:rPr>
+            </w:pPr>
+            <w:r>
+              <w:rPr>
+                <w:rFonts w:cstheme="minorHAnsi"/>
+                <w:b/>
+                <w:sz w:val="24"/>
+                <w:szCs w:val="24"/>
+              </w:rPr>
+              <w:lastRenderedPageBreak/>
+              <w:t>Reference: CODE</w:t>
+            </w:r>
+          </w:p>
+        </w:tc>
+        <w:tc>
+          <w:tcPr>
+            <w:tcW w:w="7904" w:type="dxa"/>
+          </w:tcPr>
+          <w:p>
+            <w:pPr>
+              <w:jc w:val="both"/>
+              <w:rPr>
+                <w:rFonts w:cstheme="minorHAnsi"/>
+              </w:rPr>
+            </w:pPr>
+            <w:r>
+              <w:rPr>
+                <w:rFonts w:cstheme="minorHAnsi"/>
+              </w:rPr>
+              <w:t>/*</w:t>
+            </w:r>
+          </w:p>
+          <w:p>
+            <w:pPr>
+              <w:jc w:val="both"/>
+              <w:rPr>
+                <w:rFonts w:cstheme="minorHAnsi"/>
+              </w:rPr>
+            </w:pPr>
+            <w:r>
+              <w:rPr>
+                <w:rFonts w:cstheme="minorHAnsi"/>
+              </w:rPr>
+              <w:t xml:space="preserve"> Grove Light Sensor</w:t>
+            </w:r>
+          </w:p>
+          <w:p>
+            <w:pPr>
+              <w:jc w:val="both"/>
+              <w:rPr>
+                <w:rFonts w:cstheme="minorHAnsi"/>
+              </w:rPr>
+            </w:pPr>
+          </w:p>
+          <w:p>
+            <w:pPr>
+              <w:jc w:val="both"/>
+              <w:rPr>
+                <w:rFonts w:cstheme="minorHAnsi"/>
+              </w:rPr>
+            </w:pPr>
+            <w:r>
+              <w:rPr>
+                <w:rFonts w:cstheme="minorHAnsi"/>
+              </w:rPr>
+              <w:t xml:space="preserve"> A simple program that display the value of light from the Grove Light Sensor</w:t>
+            </w:r>
+          </w:p>
+          <w:p>
+            <w:pPr>
+              <w:jc w:val="both"/>
+              <w:rPr>
+                <w:rFonts w:cstheme="minorHAnsi"/>
+              </w:rPr>
+            </w:pPr>
+            <w:r>
+              <w:rPr>
+                <w:rFonts w:cstheme="minorHAnsi"/>
+              </w:rPr>
+              <w:t xml:space="preserve"> on the Grove 4-Digit Display, this example is very similar to the Grove Rotary Angle Sensor example</w:t>
+            </w:r>
+          </w:p>
+          <w:p>
+            <w:pPr>
+              <w:jc w:val="both"/>
+              <w:rPr>
+                <w:rFonts w:cstheme="minorHAnsi"/>
+              </w:rPr>
+            </w:pPr>
+            <w:r>
+              <w:rPr>
+                <w:rFonts w:cstheme="minorHAnsi"/>
+              </w:rPr>
+              <w:t xml:space="preserve"> </w:t>
+            </w:r>
+          </w:p>
+          <w:p>
+            <w:pPr>
+              <w:jc w:val="both"/>
+              <w:rPr>
+                <w:rFonts w:cstheme="minorHAnsi"/>
+              </w:rPr>
+            </w:pPr>
+            <w:r>
+              <w:rPr>
+                <w:rFonts w:cstheme="minorHAnsi"/>
+              </w:rPr>
+              <w:t xml:space="preserve"> The circuit:</w:t>
+            </w:r>
+          </w:p>
+          <w:p>
+            <w:pPr>
+              <w:jc w:val="both"/>
+              <w:rPr>
+                <w:rFonts w:cstheme="minorHAnsi"/>
+              </w:rPr>
+            </w:pPr>
+            <w:r>
+              <w:rPr>
+                <w:rFonts w:cstheme="minorHAnsi"/>
+              </w:rPr>
+              <w:t xml:space="preserve"> * 4-Digit Display attached to Pin 38 and 39 (J14 plug on Grove Base BoosterPack)</w:t>
+            </w:r>
+          </w:p>
+          <w:p>
+            <w:pPr>
+              <w:jc w:val="both"/>
+              <w:rPr>
+                <w:rFonts w:cstheme="minorHAnsi"/>
+              </w:rPr>
+            </w:pPr>
+            <w:r>
+              <w:rPr>
+                <w:rFonts w:cstheme="minorHAnsi"/>
+              </w:rPr>
+              <w:t xml:space="preserve"> * Light Sensor attached to Pin 24 (J6 plug on Grove Base BoosterPack)</w:t>
+            </w:r>
+          </w:p>
+          <w:p>
+            <w:pPr>
+              <w:jc w:val="both"/>
+              <w:rPr>
+                <w:rFonts w:cstheme="minorHAnsi"/>
+              </w:rPr>
+            </w:pPr>
+            <w:r>
+              <w:rPr>
+                <w:rFonts w:cstheme="minorHAnsi"/>
+              </w:rPr>
+              <w:t xml:space="preserve"> </w:t>
+            </w:r>
+          </w:p>
+          <w:p>
+            <w:pPr>
+              <w:jc w:val="both"/>
+              <w:rPr>
+                <w:rFonts w:cstheme="minorHAnsi"/>
+              </w:rPr>
+            </w:pPr>
+            <w:r>
+              <w:rPr>
+                <w:rFonts w:cstheme="minorHAnsi"/>
+              </w:rPr>
+              <w:t xml:space="preserve"> * Note:   </w:t>
+            </w:r>
+          </w:p>
+          <w:p>
+            <w:pPr>
+              <w:jc w:val="both"/>
+              <w:rPr>
+                <w:rFonts w:cstheme="minorHAnsi"/>
+              </w:rPr>
+            </w:pPr>
+            <w:r>
+              <w:rPr>
+                <w:rFonts w:cstheme="minorHAnsi"/>
+              </w:rPr>
+              <w:t xml:space="preserve"> </w:t>
+            </w:r>
+          </w:p>
+          <w:p>
+            <w:pPr>
+              <w:jc w:val="both"/>
+              <w:rPr>
+                <w:rFonts w:cstheme="minorHAnsi"/>
+              </w:rPr>
+            </w:pPr>
+            <w:r>
+              <w:rPr>
+                <w:rFonts w:cstheme="minorHAnsi"/>
+              </w:rPr>
+              <w:t xml:space="preserve"> Created by Oliver Wang</w:t>
+            </w:r>
+          </w:p>
+          <w:p>
+            <w:pPr>
+              <w:jc w:val="both"/>
+              <w:rPr>
+                <w:rFonts w:cstheme="minorHAnsi"/>
+              </w:rPr>
+            </w:pPr>
+            <w:r>
+              <w:rPr>
+                <w:rFonts w:cstheme="minorHAnsi"/>
+              </w:rPr>
+              <w:t xml:space="preserve"> </w:t>
+            </w:r>
+          </w:p>
+          <w:p>
+            <w:pPr>
+              <w:jc w:val="both"/>
+              <w:rPr>
+                <w:rFonts w:cstheme="minorHAnsi"/>
+              </w:rPr>
+            </w:pPr>
+            <w:r>
+              <w:rPr>
+                <w:rFonts w:cstheme="minorHAnsi"/>
+              </w:rPr>
+              <w:t xml:space="preserve"> This example code is in the public domain.</w:t>
+            </w:r>
+          </w:p>
+          <w:p>
+            <w:pPr>
+              <w:jc w:val="both"/>
+              <w:rPr>
+                <w:rFonts w:cstheme="minorHAnsi"/>
+              </w:rPr>
+            </w:pPr>
+            <w:r>
+              <w:rPr>
+                <w:rFonts w:cstheme="minorHAnsi"/>
+              </w:rPr>
+              <w:t xml:space="preserve"> </w:t>
+            </w:r>
+          </w:p>
+          <w:p>
+            <w:pPr>
+              <w:jc w:val="both"/>
+              <w:rPr>
+                <w:rFonts w:cstheme="minorHAnsi"/>
+              </w:rPr>
+            </w:pPr>
+            <w:r>
+              <w:rPr>
+                <w:rFonts w:cstheme="minorHAnsi"/>
+              </w:rPr>
+              <w:t xml:space="preserve"> http://www.seeedstudio.com/depot/Grove-Light-Sensor-p-746.html</w:t>
+            </w:r>
+          </w:p>
+          <w:p>
+            <w:pPr>
+              <w:jc w:val="both"/>
+              <w:rPr>
+                <w:rFonts w:cstheme="minorHAnsi"/>
+              </w:rPr>
+            </w:pPr>
+            <w:r>
+              <w:rPr>
+                <w:rFonts w:cstheme="minorHAnsi"/>
+              </w:rPr>
+              <w:t>*/</w:t>
+            </w:r>
+          </w:p>
+          <w:p>
+            <w:pPr>
+              <w:jc w:val="both"/>
+              <w:rPr>
+                <w:rFonts w:cstheme="minorHAnsi"/>
+              </w:rPr>
+            </w:pPr>
+          </w:p>
+          <w:p>
+            <w:pPr>
+              <w:jc w:val="both"/>
+              <w:rPr>
+                <w:rFonts w:cstheme="minorHAnsi"/>
+              </w:rPr>
+            </w:pPr>
+            <w:r>
+              <w:rPr>
+                <w:rFonts w:cstheme="minorHAnsi"/>
+              </w:rPr>
+              <w:t>//4-Digit Display library</w:t>
+            </w:r>
+          </w:p>
+          <w:p>
+            <w:pPr>
+              <w:jc w:val="both"/>
+              <w:rPr>
+                <w:rFonts w:cstheme="minorHAnsi"/>
+              </w:rPr>
+            </w:pPr>
+            <w:r>
+              <w:rPr>
+                <w:rFonts w:cstheme="minorHAnsi"/>
+              </w:rPr>
+              <w:t xml:space="preserve">#include "TM1637.h" </w:t>
+            </w:r>
+          </w:p>
+          <w:p>
+            <w:pPr>
+              <w:jc w:val="both"/>
+              <w:rPr>
+                <w:rFonts w:cstheme="minorHAnsi"/>
+              </w:rPr>
+            </w:pPr>
+          </w:p>
+          <w:p>
+            <w:pPr>
+              <w:jc w:val="both"/>
+              <w:rPr>
+                <w:rFonts w:cstheme="minorHAnsi"/>
+              </w:rPr>
+            </w:pPr>
+            <w:r>
+              <w:rPr>
+                <w:rFonts w:cstheme="minorHAnsi"/>
+              </w:rPr>
+              <w:t>/* Macro Define */</w:t>
+            </w:r>
+          </w:p>
+          <w:p>
+            <w:pPr>
+              <w:jc w:val="both"/>
+              <w:rPr>
+                <w:rFonts w:cstheme="minorHAnsi"/>
+              </w:rPr>
+            </w:pPr>
+            <w:r>
+              <w:rPr>
+                <w:rFonts w:cstheme="minorHAnsi"/>
+              </w:rPr>
+              <w:t>#define CLK               39                  /* 4-Digit Display clock pin */</w:t>
+            </w:r>
+          </w:p>
+          <w:p>
+            <w:pPr>
+              <w:jc w:val="both"/>
+              <w:rPr>
+                <w:rFonts w:cstheme="minorHAnsi"/>
+              </w:rPr>
+            </w:pPr>
+            <w:r>
+              <w:rPr>
+                <w:rFonts w:cstheme="minorHAnsi"/>
+              </w:rPr>
+              <w:t>#define DIO               38                 /* 4-Digit Display data pin */</w:t>
+            </w:r>
+          </w:p>
+          <w:p>
+            <w:pPr>
+              <w:jc w:val="both"/>
+              <w:rPr>
+                <w:rFonts w:cstheme="minorHAnsi"/>
+              </w:rPr>
+            </w:pPr>
+            <w:r>
+              <w:rPr>
+                <w:rFonts w:cstheme="minorHAnsi"/>
+              </w:rPr>
+              <w:t>#define LIGHT_SENSOR      24                 /* pin connected to the Light Sensor */</w:t>
+            </w:r>
+          </w:p>
+          <w:p>
+            <w:pPr>
+              <w:jc w:val="both"/>
+              <w:rPr>
+                <w:rFonts w:cstheme="minorHAnsi"/>
+              </w:rPr>
+            </w:pPr>
+          </w:p>
+          <w:p>
+            <w:pPr>
+              <w:jc w:val="both"/>
+              <w:rPr>
+                <w:rFonts w:cstheme="minorHAnsi"/>
+              </w:rPr>
+            </w:pPr>
+            <w:r>
+              <w:rPr>
+                <w:rFonts w:cstheme="minorHAnsi"/>
+              </w:rPr>
+              <w:t>/* Global Variables */</w:t>
+            </w:r>
+          </w:p>
+          <w:p>
+            <w:pPr>
+              <w:jc w:val="both"/>
+              <w:rPr>
+                <w:rFonts w:cstheme="minorHAnsi"/>
+              </w:rPr>
+            </w:pPr>
+            <w:r>
+              <w:rPr>
+                <w:rFonts w:cstheme="minorHAnsi"/>
+              </w:rPr>
+              <w:t>TM1637 tm1637(CLK, DIO);                  /* 4-Digit Display object */</w:t>
+            </w:r>
+          </w:p>
+          <w:p>
+            <w:pPr>
+              <w:jc w:val="both"/>
+              <w:rPr>
+                <w:rFonts w:cstheme="minorHAnsi"/>
+              </w:rPr>
+            </w:pPr>
+            <w:r>
+              <w:rPr>
+                <w:rFonts w:cstheme="minorHAnsi"/>
+              </w:rPr>
+              <w:t>int analog_value = 0;                     /* variable to store the value coming from Light Sensor */</w:t>
+            </w:r>
+          </w:p>
+          <w:p>
+            <w:pPr>
+              <w:jc w:val="both"/>
+              <w:rPr>
+                <w:rFonts w:cstheme="minorHAnsi"/>
+              </w:rPr>
+            </w:pPr>
+            <w:r>
+              <w:rPr>
+                <w:rFonts w:cstheme="minorHAnsi"/>
+              </w:rPr>
+              <w:t>int8_t bits[4] = {0};                     /* array to store the single digits of the value */</w:t>
+            </w:r>
+          </w:p>
+          <w:p>
+            <w:pPr>
+              <w:jc w:val="both"/>
+              <w:rPr>
+                <w:rFonts w:cstheme="minorHAnsi"/>
+              </w:rPr>
+            </w:pPr>
+          </w:p>
+          <w:p>
+            <w:pPr>
+              <w:jc w:val="both"/>
+              <w:rPr>
+                <w:rFonts w:cstheme="minorHAnsi"/>
+              </w:rPr>
+            </w:pPr>
+            <w:r>
+              <w:rPr>
+                <w:rFonts w:cstheme="minorHAnsi"/>
+              </w:rPr>
+              <w:t>/* the setup() method runs once, when the sketch starts */</w:t>
+            </w:r>
+          </w:p>
+          <w:p>
+            <w:pPr>
+              <w:jc w:val="both"/>
+              <w:rPr>
+                <w:rFonts w:cstheme="minorHAnsi"/>
+              </w:rPr>
+            </w:pPr>
+            <w:r>
+              <w:rPr>
+                <w:rFonts w:cstheme="minorHAnsi"/>
+              </w:rPr>
+              <w:t xml:space="preserve">void setup() </w:t>
+            </w:r>
+          </w:p>
+          <w:p>
+            <w:pPr>
+              <w:jc w:val="both"/>
+              <w:rPr>
+                <w:rFonts w:cstheme="minorHAnsi"/>
+              </w:rPr>
+            </w:pPr>
+            <w:r>
+              <w:rPr>
+                <w:rFonts w:cstheme="minorHAnsi"/>
+              </w:rPr>
+              <w:t>{</w:t>
+            </w:r>
+          </w:p>
+          <w:p>
+            <w:pPr>
+              <w:jc w:val="both"/>
+              <w:rPr>
+                <w:rFonts w:cstheme="minorHAnsi"/>
+              </w:rPr>
+            </w:pPr>
+            <w:r>
+              <w:rPr>
+                <w:rFonts w:cstheme="minorHAnsi"/>
+              </w:rPr>
+              <w:t xml:space="preserve">  /* Initialize 4-Digit Display */</w:t>
+            </w:r>
+          </w:p>
+          <w:p>
+            <w:pPr>
+              <w:jc w:val="both"/>
+              <w:rPr>
+                <w:rFonts w:cstheme="minorHAnsi"/>
+              </w:rPr>
+            </w:pPr>
+            <w:r>
+              <w:rPr>
+                <w:rFonts w:cstheme="minorHAnsi"/>
+              </w:rPr>
+              <w:t xml:space="preserve">  tm1637.init();</w:t>
+            </w:r>
+          </w:p>
+          <w:p>
+            <w:pPr>
+              <w:jc w:val="both"/>
+              <w:rPr>
+                <w:rFonts w:cstheme="minorHAnsi"/>
+              </w:rPr>
+            </w:pPr>
+            <w:r>
+              <w:rPr>
+                <w:rFonts w:cstheme="minorHAnsi"/>
+              </w:rPr>
+              <w:t xml:space="preserve">  tm1637.set(BRIGHT_TYPICAL);</w:t>
+            </w:r>
+          </w:p>
+          <w:p>
+            <w:pPr>
+              <w:jc w:val="both"/>
+              <w:rPr>
+                <w:rFonts w:cstheme="minorHAnsi"/>
+              </w:rPr>
+            </w:pPr>
+            <w:r>
+              <w:rPr>
+                <w:rFonts w:cstheme="minorHAnsi"/>
+              </w:rPr>
+              <w:lastRenderedPageBreak/>
+              <w:t>}</w:t>
+            </w:r>
+          </w:p>
+          <w:p>
+            <w:pPr>
+              <w:jc w:val="both"/>
+              <w:rPr>
+                <w:rFonts w:cstheme="minorHAnsi"/>
+              </w:rPr>
+            </w:pPr>
+          </w:p>
+          <w:p>
+            <w:pPr>
+              <w:jc w:val="both"/>
+              <w:rPr>
+                <w:rFonts w:cstheme="minorHAnsi"/>
+              </w:rPr>
+            </w:pPr>
+            <w:r>
+              <w:rPr>
+                <w:rFonts w:cstheme="minorHAnsi"/>
+              </w:rPr>
+              <w:t>/* the loop() method runs over and over again */</w:t>
+            </w:r>
+          </w:p>
+          <w:p>
+            <w:pPr>
+              <w:jc w:val="both"/>
+              <w:rPr>
+                <w:rFonts w:cstheme="minorHAnsi"/>
+              </w:rPr>
+            </w:pPr>
+            <w:r>
+              <w:rPr>
+                <w:rFonts w:cstheme="minorHAnsi"/>
+              </w:rPr>
+              <w:t xml:space="preserve">void loop() </w:t>
+            </w:r>
+          </w:p>
+          <w:p>
+            <w:pPr>
+              <w:jc w:val="both"/>
+              <w:rPr>
+                <w:rFonts w:cstheme="minorHAnsi"/>
+              </w:rPr>
+            </w:pPr>
+            <w:r>
+              <w:rPr>
+                <w:rFonts w:cstheme="minorHAnsi"/>
+              </w:rPr>
+              <w:t xml:space="preserve">{   </w:t>
+            </w:r>
+          </w:p>
+          <w:p>
+            <w:pPr>
+              <w:jc w:val="both"/>
+              <w:rPr>
+                <w:rFonts w:cstheme="minorHAnsi"/>
+              </w:rPr>
+            </w:pPr>
+            <w:r>
+              <w:rPr>
+                <w:rFonts w:cstheme="minorHAnsi"/>
+              </w:rPr>
+              <w:t xml:space="preserve">  analog_value = analogRead(LIGHT_SENSOR);        /* read the value from the sensor */</w:t>
+            </w:r>
+          </w:p>
+          <w:p>
+            <w:pPr>
+              <w:jc w:val="both"/>
+              <w:rPr>
+                <w:rFonts w:cstheme="minorHAnsi"/>
+              </w:rPr>
+            </w:pPr>
+            <w:r>
+              <w:rPr>
+                <w:rFonts w:cstheme="minorHAnsi"/>
+              </w:rPr>
+              <w:t xml:space="preserve">  </w:t>
+            </w:r>
+            <w:r>
+              <w:rPr>
+                <w:rFonts w:cstheme="minorHAnsi"/>
+              </w:rPr>
+              <w:tab/>
+            </w:r>
+          </w:p>
+          <w:p>
+            <w:pPr>
+              <w:jc w:val="both"/>
+              <w:rPr>
+                <w:rFonts w:cstheme="minorHAnsi"/>
+              </w:rPr>
+            </w:pPr>
+            <w:r>
+              <w:rPr>
+                <w:rFonts w:cstheme="minorHAnsi"/>
+              </w:rPr>
+              <w:t xml:space="preserve">  memset(bits, 0, 4);                             /* reset array before we use it */</w:t>
+            </w:r>
+          </w:p>
+          <w:p>
+            <w:pPr>
+              <w:jc w:val="both"/>
+              <w:rPr>
+                <w:rFonts w:cstheme="minorHAnsi"/>
+              </w:rPr>
+            </w:pPr>
+            <w:r>
+              <w:rPr>
+                <w:rFonts w:cstheme="minorHAnsi"/>
+              </w:rPr>
+              <w:t xml:space="preserve">  for(int i = 3; i &gt;= 0; i--) </w:t>
+            </w:r>
+          </w:p>
+          <w:p>
+            <w:pPr>
+              <w:jc w:val="both"/>
+              <w:rPr>
+                <w:rFonts w:cstheme="minorHAnsi"/>
+              </w:rPr>
+            </w:pPr>
+            <w:r>
+              <w:rPr>
+                <w:rFonts w:cstheme="minorHAnsi"/>
+              </w:rPr>
+              <w:t xml:space="preserve">  {</w:t>
+            </w:r>
+          </w:p>
+          <w:p>
+            <w:pPr>
+              <w:jc w:val="both"/>
+              <w:rPr>
+                <w:rFonts w:cstheme="minorHAnsi"/>
+              </w:rPr>
+            </w:pPr>
+            <w:r>
+              <w:rPr>
+                <w:rFonts w:cstheme="minorHAnsi"/>
+              </w:rPr>
+              <w:t xml:space="preserve">    /* Convert the value to individual decimal digits for display */</w:t>
+            </w:r>
+          </w:p>
+          <w:p>
+            <w:pPr>
+              <w:jc w:val="both"/>
+              <w:rPr>
+                <w:rFonts w:cstheme="minorHAnsi"/>
+              </w:rPr>
+            </w:pPr>
+            <w:r>
+              <w:rPr>
+                <w:rFonts w:cstheme="minorHAnsi"/>
+              </w:rPr>
+              <w:t xml:space="preserve">    bits[i] = analog_value % 10;</w:t>
+            </w:r>
+          </w:p>
+          <w:p>
+            <w:pPr>
+              <w:jc w:val="both"/>
+              <w:rPr>
+                <w:rFonts w:cstheme="minorHAnsi"/>
+              </w:rPr>
+            </w:pPr>
+            <w:r>
+              <w:rPr>
+                <w:rFonts w:cstheme="minorHAnsi"/>
+              </w:rPr>
+              <w:t xml:space="preserve">    analog_value = analog_value / 10;  </w:t>
+            </w:r>
+          </w:p>
+          <w:p>
+            <w:pPr>
+              <w:jc w:val="both"/>
+              <w:rPr>
+                <w:rFonts w:cstheme="minorHAnsi"/>
+              </w:rPr>
+            </w:pPr>
+            <w:r>
+              <w:rPr>
+                <w:rFonts w:cstheme="minorHAnsi"/>
+              </w:rPr>
+              <w:t xml:space="preserve">    tm1637.display(i, bits[i]);                 /* display value on 4-Digit Display */</w:t>
+            </w:r>
+          </w:p>
+          <w:p>
+            <w:pPr>
+              <w:jc w:val="both"/>
+              <w:rPr>
+                <w:rFonts w:cstheme="minorHAnsi"/>
+              </w:rPr>
+            </w:pPr>
+            <w:r>
+              <w:rPr>
+                <w:rFonts w:cstheme="minorHAnsi"/>
+              </w:rPr>
+              <w:t xml:space="preserve">  }</w:t>
+            </w:r>
+          </w:p>
+          <w:p>
+            <w:pPr>
+              <w:jc w:val="both"/>
+              <w:rPr>
+                <w:rFonts w:cstheme="minorHAnsi"/>
+              </w:rPr>
+            </w:pPr>
+            <w:r>
+              <w:rPr>
+                <w:rFonts w:cstheme="minorHAnsi"/>
+              </w:rPr>
+              <w:t xml:space="preserve">  delay(100);  //small delay so that the number doesn't change too quickly to read</w:t>
+            </w:r>
+          </w:p>
+          <w:p>
+            <w:pPr>
+              <w:jc w:val="both"/>
+              <w:rPr>
+                <w:rFonts w:cstheme="minorHAnsi"/>
+              </w:rPr>
+            </w:pPr>
+            <w:r>
+              <w:rPr>
+                <w:rFonts w:cstheme="minorHAnsi"/>
+              </w:rPr>
+              <w:t>}</w:t>
+            </w:r>
+          </w:p>
+        </w:tc>
+      </w:tr>
+    </w:tbl>
+    <w:p>
+      <w:pPr>
+        <w:spacing w:after="0" w:line="240" w:lineRule="auto"/>
+        <w:rPr>
+          <w:rFonts w:cstheme="minorHAnsi"/>
+        </w:rPr>
+      </w:pPr>
+    </w:p>
+    <w:p>
+      <w:pPr>
+        <w:spacing w:after="0" w:line="240" w:lineRule="auto"/>
+        <w:rPr>
+          <w:rFonts w:cstheme="minorHAnsi"/>
+        </w:rPr>
+      </w:pPr>
+    </w:p>
+    <w:p>
+      <w:pPr>
+        <w:rPr>
+          <w:rFonts w:cstheme="minorHAnsi"/>
+          <w:kern w:val="24"/>
+        </w:rPr>
+      </w:pPr>
+      <w:r>
+        <w:rPr>
+          <w:rFonts w:cstheme="minorHAnsi"/>
+        </w:rPr>
+        <w:br w:type="page"/>
+      </w:r>
+    </w:p>
+    <w:p>
+      <w:pPr>
+        <w:pStyle w:val="BodyText11"/>
+        <w:tabs>
+          <w:tab w:val="left" w:pos="1048"/>
+          <w:tab w:val="left" w:pos="1334"/>
+        </w:tabs>
+        <w:spacing w:before="0" w:after="0" w:line="240" w:lineRule="auto"/>
+        <w:jc w:val="both"/>
+        <w:rPr>
+          <w:rFonts w:asciiTheme="minorHAnsi" w:hAnsiTheme="minorHAnsi" w:cstheme="minorHAnsi"/>
+        </w:rPr>
+      </w:pPr>
+    </w:p>
+    <w:tbl>
+      <w:tblPr>
+        <w:tblStyle w:val="TableGrid"/>
+        <w:tblW w:w="9704" w:type="dxa"/>
+        <w:tblInd w:w="-5" w:type="dxa"/>
+        <w:tblBorders>
+          <w:top w:val="none" w:sz="0" w:space="0" w:color="auto"/>
+          <w:left w:val="none" w:sz="0" w:space="0" w:color="auto"/>
+          <w:bottom w:val="none" w:sz="0" w:space="0" w:color="auto"/>
+          <w:right w:val="none" w:sz="0" w:space="0" w:color="auto"/>
+          <w:insideH w:val="none" w:sz="0" w:space="0" w:color="auto"/>
+          <w:insideV w:val="none" w:sz="0" w:space="0" w:color="auto"/>
+        </w:tblBorders>
+        <w:tblLook w:val="04A0" w:firstRow="1" w:lastRow="0" w:firstColumn="1" w:lastColumn="0" w:noHBand="0" w:noVBand="1"/>
+      </w:tblPr>
+      <w:tblGrid>
+        <w:gridCol w:w="1203"/>
+        <w:gridCol w:w="8556"/>
+      </w:tblGrid>
+      <w:tr>
+        <w:tc>
+          <w:tcPr>
+            <w:tcW w:w="1648" w:type="dxa"/>
+          </w:tcPr>
+          <w:p>
+            <w:pPr>
+              <w:tabs>
+                <w:tab w:val="left" w:pos="432"/>
+              </w:tabs>
+              <w:rPr>
+                <w:rFonts w:cstheme="minorHAnsi"/>
+                <w:b/>
+                <w:color w:val="0070C0"/>
+                <w:sz w:val="28"/>
+              </w:rPr>
+            </w:pPr>
+            <w:r>
+              <w:rPr>
+                <w:rFonts w:cstheme="minorHAnsi"/>
+                <w:b/>
+                <w:color w:val="0070C0"/>
+                <w:sz w:val="28"/>
+              </w:rPr>
+              <w:t xml:space="preserve">Problem </w:t>
+            </w:r>
+            <w:r>
+              <w:rPr>
+                <w:rFonts w:cstheme="minorHAnsi"/>
+                <w:b/>
+                <w:color w:val="0070C0"/>
+                <w:sz w:val="28"/>
+              </w:rPr>
+              <w:t>2</w:t>
+            </w:r>
+          </w:p>
+        </w:tc>
+        <w:tc>
+          <w:tcPr>
+            <w:tcW w:w="8056" w:type="dxa"/>
+          </w:tcPr>
+          <w:p>
+            <w:pPr>
+              <w:rPr>
+                <w:rFonts w:cstheme="minorHAnsi"/>
+                <w:b/>
+                <w:color w:val="0070C0"/>
+                <w:sz w:val="28"/>
+              </w:rPr>
+            </w:pPr>
+            <w:r>
+              <w:rPr>
+                <w:rFonts w:cstheme="minorHAnsi"/>
+                <w:b/>
+                <w:color w:val="0070C0"/>
+                <w:sz w:val="28"/>
+              </w:rPr>
+              <w:t xml:space="preserve">Communication </w:t>
+            </w:r>
+            <w:r>
+              <w:rPr>
+                <w:rFonts w:cstheme="minorHAnsi"/>
+                <w:b/>
+                <w:color w:val="0070C0"/>
+                <w:sz w:val="28"/>
+              </w:rPr>
+              <w:t xml:space="preserve">between the TI Kit and Your Computer: </w:t>
+            </w:r>
+            <w:r>
+              <w:rPr>
+                <w:rFonts w:cstheme="minorHAnsi"/>
+                <w:b/>
+                <w:color w:val="0070C0"/>
+                <w:sz w:val="28"/>
+              </w:rPr>
+              <w:t>Extracting Data from the Serial Port into Excel</w:t>
+            </w:r>
+            <w:r>
+              <w:rPr>
+                <w:rFonts w:cstheme="minorHAnsi"/>
+                <w:b/>
+                <w:color w:val="0070C0"/>
+                <w:sz w:val="28"/>
+              </w:rPr>
+              <w:t>/CSV</w:t>
+            </w:r>
+          </w:p>
+          <w:p>
+            <w:pPr>
+              <w:rPr>
+                <w:rFonts w:cstheme="minorHAnsi"/>
+                <w:color w:val="0070C0"/>
+                <w:sz w:val="28"/>
+              </w:rPr>
+            </w:pPr>
+          </w:p>
+        </w:tc>
+      </w:tr>
+      <w:tr>
+        <w:tc>
+          <w:tcPr>
+            <w:tcW w:w="1648" w:type="dxa"/>
+          </w:tcPr>
+          <w:p>
+            <w:pPr>
+              <w:tabs>
+                <w:tab w:val="left" w:pos="432"/>
+              </w:tabs>
+              <w:rPr>
+                <w:rFonts w:cstheme="minorHAnsi"/>
+                <w:b/>
+              </w:rPr>
+            </w:pPr>
+            <w:r>
+              <w:rPr>
+                <w:rFonts w:cstheme="minorHAnsi"/>
+                <w:b/>
+              </w:rPr>
+              <w:t>Goal</w:t>
+            </w:r>
+          </w:p>
+        </w:tc>
+        <w:tc>
+          <w:tcPr>
+            <w:tcW w:w="8056" w:type="dxa"/>
+          </w:tcPr>
+          <w:p>
+            <w:pPr>
+              <w:jc w:val="both"/>
+              <w:rPr>
+                <w:rFonts w:eastAsia="Times New Roman" w:cstheme="minorHAnsi"/>
+                <w:sz w:val="24"/>
+                <w:szCs w:val="24"/>
+              </w:rPr>
+            </w:pPr>
+            <w:r>
+              <w:rPr>
+                <w:rFonts w:cstheme="minorHAnsi"/>
+              </w:rPr>
+              <w:t>This problem tests your ability to upload a sketch to the TI Kit board demonstrating that the TI kit can communicate with the computer</w:t>
+            </w:r>
+            <w:r>
+              <w:rPr>
+                <w:rFonts w:eastAsia="Times New Roman" w:cstheme="minorHAnsi"/>
+                <w:sz w:val="24"/>
+                <w:szCs w:val="24"/>
+              </w:rPr>
+              <w:t>. To do this, you will need to complete the following:</w:t>
+            </w:r>
+          </w:p>
+          <w:p>
+            <w:pPr>
+              <w:pStyle w:val="ListParagraph"/>
+              <w:numPr>
+                <w:ilvl w:val="0"/>
+                <w:numId w:val="25"/>
+              </w:numPr>
+              <w:jc w:val="both"/>
+              <w:rPr>
+                <w:rFonts w:asciiTheme="minorHAnsi" w:hAnsiTheme="minorHAnsi" w:cstheme="minorHAnsi"/>
+                <w:sz w:val="22"/>
+                <w:szCs w:val="22"/>
+              </w:rPr>
+            </w:pPr>
+            <w:r>
+              <w:rPr>
+                <w:rFonts w:asciiTheme="minorHAnsi" w:hAnsiTheme="minorHAnsi" w:cstheme="minorHAnsi"/>
+                <w:sz w:val="22"/>
+                <w:szCs w:val="22"/>
+              </w:rPr>
+              <w:t>Setting up the Grove Starter Kit Light Sensor to transmit data to the serial port.</w:t>
+            </w:r>
+          </w:p>
+          <w:p>
+            <w:pPr>
+              <w:pStyle w:val="ListParagraph"/>
+              <w:numPr>
+                <w:ilvl w:val="1"/>
+                <w:numId w:val="25"/>
+              </w:numPr>
+              <w:jc w:val="both"/>
+              <w:rPr>
+                <w:rFonts w:asciiTheme="minorHAnsi" w:hAnsiTheme="minorHAnsi" w:cstheme="minorHAnsi"/>
+                <w:sz w:val="22"/>
+                <w:szCs w:val="22"/>
+              </w:rPr>
+            </w:pPr>
+            <w:r>
+              <w:rPr>
+                <w:rFonts w:asciiTheme="minorHAnsi" w:hAnsiTheme="minorHAnsi" w:cstheme="minorHAnsi"/>
+                <w:sz w:val="22"/>
+                <w:szCs w:val="22"/>
+              </w:rPr>
+              <w:t>Download the Light_sensor_excel f</w:t>
+            </w:r>
+            <w:r>
+              <w:rPr>
+                <w:rFonts w:asciiTheme="minorHAnsi" w:hAnsiTheme="minorHAnsi" w:cstheme="minorHAnsi"/>
+                <w:sz w:val="22"/>
+                <w:szCs w:val="22"/>
+              </w:rPr>
+              <w:t>older</w:t>
+            </w:r>
+            <w:r>
+              <w:rPr>
+                <w:rFonts w:asciiTheme="minorHAnsi" w:hAnsiTheme="minorHAnsi" w:cstheme="minorHAnsi"/>
+                <w:sz w:val="22"/>
+                <w:szCs w:val="22"/>
+              </w:rPr>
+              <w:t xml:space="preserve"> </w:t>
+            </w:r>
+            <w:r>
+              <w:rPr>
+                <w:rFonts w:asciiTheme="minorHAnsi" w:hAnsiTheme="minorHAnsi" w:cstheme="minorHAnsi"/>
+                <w:sz w:val="22"/>
+                <w:szCs w:val="22"/>
+              </w:rPr>
+              <w:t xml:space="preserve">from </w:t>
+            </w:r>
+            <w:hyperlink r:id="rId14" w:history="1">
+              <w:r>
+                <w:rPr>
+                  <w:rStyle w:val="Hyperlink"/>
+                  <w:rFonts w:asciiTheme="minorHAnsi" w:hAnsiTheme="minorHAnsi" w:cstheme="minorHAnsi"/>
+                  <w:sz w:val="22"/>
+                  <w:szCs w:val="22"/>
+                </w:rPr>
+                <w:t>GitHub</w:t>
+              </w:r>
+            </w:hyperlink>
+            <w:r>
+              <w:rPr>
+                <w:rFonts w:asciiTheme="minorHAnsi" w:hAnsiTheme="minorHAnsi" w:cstheme="minorHAnsi"/>
+                <w:sz w:val="22"/>
+                <w:szCs w:val="22"/>
+              </w:rPr>
+              <w:t xml:space="preserve"> and add it to your </w:t>
+            </w:r>
+            <w:r>
+              <w:rPr>
+                <w:rFonts w:asciiTheme="minorHAnsi" w:hAnsiTheme="minorHAnsi" w:cstheme="minorHAnsi"/>
+                <w:sz w:val="22"/>
+                <w:szCs w:val="22"/>
+              </w:rPr>
+              <w:t>/LaunchPad_Grove_Kit/Grove_Modules</w:t>
+            </w:r>
+            <w:r>
+              <w:rPr>
+                <w:rFonts w:asciiTheme="minorHAnsi" w:hAnsiTheme="minorHAnsi" w:cstheme="minorHAnsi"/>
+                <w:sz w:val="22"/>
+                <w:szCs w:val="22"/>
+              </w:rPr>
+              <w:t xml:space="preserve"> folder in your Energia folder.</w:t>
+            </w:r>
+          </w:p>
+          <w:p>
+            <w:pPr>
+              <w:pStyle w:val="ListParagraph"/>
+              <w:numPr>
+                <w:ilvl w:val="1"/>
+                <w:numId w:val="25"/>
+              </w:numPr>
+              <w:rPr>
+                <w:rFonts w:asciiTheme="minorHAnsi" w:hAnsiTheme="minorHAnsi" w:cstheme="minorHAnsi"/>
+                <w:sz w:val="22"/>
+                <w:szCs w:val="22"/>
+              </w:rPr>
+            </w:pPr>
+            <w:r>
+              <w:rPr>
+                <w:rFonts w:asciiTheme="minorHAnsi" w:hAnsiTheme="minorHAnsi" w:cstheme="minorHAnsi"/>
+                <w:sz w:val="22"/>
+                <w:szCs w:val="22"/>
+              </w:rPr>
+              <w:t>Open the Sketchbook/LaunchPad_Grove_Kit/Grove_Modules/Light_sensor</w:t>
+            </w:r>
+            <w:r>
+              <w:rPr>
+                <w:rFonts w:asciiTheme="minorHAnsi" w:hAnsiTheme="minorHAnsi" w:cstheme="minorHAnsi"/>
+                <w:sz w:val="22"/>
+                <w:szCs w:val="22"/>
+              </w:rPr>
+              <w:t xml:space="preserve">_excel </w:t>
+            </w:r>
+            <w:r>
+              <w:rPr>
+                <w:rFonts w:asciiTheme="minorHAnsi" w:hAnsiTheme="minorHAnsi" w:cstheme="minorHAnsi"/>
+                <w:sz w:val="22"/>
+                <w:szCs w:val="22"/>
+              </w:rPr>
+              <w:t xml:space="preserve">file in Energia. </w:t>
+            </w:r>
+          </w:p>
+          <w:p>
+            <w:pPr>
+              <w:pStyle w:val="ListParagraph"/>
+              <w:ind w:left="1080"/>
+              <w:jc w:val="both"/>
+              <w:rPr>
+                <w:rFonts w:asciiTheme="minorHAnsi" w:hAnsiTheme="minorHAnsi" w:cstheme="minorHAnsi"/>
+                <w:sz w:val="22"/>
+                <w:szCs w:val="22"/>
+              </w:rPr>
+            </w:pPr>
+            <w:r>
+              <w:rPr>
+                <w:rFonts w:asciiTheme="minorHAnsi" w:hAnsiTheme="minorHAnsi" w:cstheme="minorHAnsi"/>
+                <w:noProof/>
+                <w:sz w:val="22"/>
+                <w:szCs w:val="22"/>
+              </w:rPr>
+              <w:drawing>
+                <wp:inline distT="0" distB="0" distL="0" distR="0" wp14:anchorId="458F893F" wp14:editId="2E911F3D">
+                  <wp:extent cx="3137535" cy="1293962"/>
+                  <wp:effectExtent l="0" t="0" r="5715" b="1905"/>
+                  <wp:docPr id="2" name="Picture 2"/>
+                  <wp:cNvGraphicFramePr>
+                    <a:graphicFrameLocks xmlns:a="http://schemas.openxmlformats.org/drawingml/2006/main" noChangeAspect="1"/>
+                  </wp:cNvGraphicFramePr>
+                  <a:graphic xmlns:a="http://schemas.openxmlformats.org/drawingml/2006/main">
+                    <a:graphicData uri="http://schemas.openxmlformats.org/drawingml/2006/picture">
+                      <pic:pic xmlns:pic="http://schemas.openxmlformats.org/drawingml/2006/picture">
+                        <pic:nvPicPr>
+                          <pic:cNvPr id="1" name=""/>
+                          <pic:cNvPicPr/>
+                        </pic:nvPicPr>
+                        <pic:blipFill rotWithShape="1">
+                          <a:blip r:embed="rId10"/>
+                          <a:srcRect l="50272" b="63540"/>
+                          <a:stretch/>
+                        </pic:blipFill>
+                        <pic:spPr bwMode="auto">
+                          <a:xfrm>
+                            <a:off x="0" y="0"/>
+                            <a:ext cx="3137535" cy="1293962"/>
+                          </a:xfrm>
+                          <a:prstGeom prst="rect">
+                            <a:avLst/>
+                          </a:prstGeom>
+                          <a:ln>
+                            <a:noFill/>
+                          </a:ln>
+                          <a:extLst>
+                            <a:ext uri="{53640926-AAD7-44D8-BBD7-CCE9431645EC}">
+                              <a14:shadowObscured xmlns:a14="http://schemas.microsoft.com/office/drawing/2010/main"/>
+                            </a:ext>
+                          </a:extLst>
+                        </pic:spPr>
+                      </pic:pic>
+                    </a:graphicData>
+                  </a:graphic>
+                </wp:inline>
+              </w:drawing>
+            </w:r>
+          </w:p>
+          <w:p>
+            <w:pPr>
+              <w:pStyle w:val="ListParagraph"/>
+              <w:numPr>
+                <w:ilvl w:val="1"/>
+                <w:numId w:val="25"/>
+              </w:numPr>
+              <w:jc w:val="both"/>
+              <w:rPr>
+                <w:rFonts w:asciiTheme="minorHAnsi" w:hAnsiTheme="minorHAnsi" w:cstheme="minorHAnsi"/>
+                <w:sz w:val="22"/>
+                <w:szCs w:val="22"/>
+              </w:rPr>
+            </w:pPr>
+            <w:r>
+              <w:rPr>
+                <w:rFonts w:asciiTheme="minorHAnsi" w:hAnsiTheme="minorHAnsi" w:cstheme="minorHAnsi"/>
+                <w:sz w:val="22"/>
+                <w:szCs w:val="22"/>
+              </w:rPr>
+              <w:t>Compile and upload the</w:t>
+            </w:r>
+            <w:r>
+              <w:rPr>
+                <w:rFonts w:asciiTheme="minorHAnsi" w:hAnsiTheme="minorHAnsi" w:cstheme="minorHAnsi"/>
+                <w:sz w:val="22"/>
+                <w:szCs w:val="22"/>
+              </w:rPr>
+              <w:t xml:space="preserve"> Light_sen</w:t>
+            </w:r>
+            <w:r>
+              <w:rPr>
+                <w:rFonts w:asciiTheme="minorHAnsi" w:hAnsiTheme="minorHAnsi" w:cstheme="minorHAnsi"/>
+                <w:sz w:val="22"/>
+                <w:szCs w:val="22"/>
+              </w:rPr>
+              <w:t>sor_excel file to your TI Kit a</w:t>
+            </w:r>
+            <w:r>
+              <w:rPr>
+                <w:rFonts w:asciiTheme="minorHAnsi" w:hAnsiTheme="minorHAnsi" w:cstheme="minorHAnsi"/>
+                <w:sz w:val="22"/>
+                <w:szCs w:val="22"/>
+              </w:rPr>
+              <w:t>s assembled in Problem 1</w:t>
+            </w:r>
+            <w:r>
+              <w:rPr>
+                <w:rFonts w:asciiTheme="minorHAnsi" w:hAnsiTheme="minorHAnsi" w:cstheme="minorHAnsi"/>
+                <w:sz w:val="22"/>
+                <w:szCs w:val="22"/>
+              </w:rPr>
+              <w:t>.</w:t>
+            </w:r>
+          </w:p>
+          <w:p>
+            <w:pPr>
+              <w:pStyle w:val="ListParagraph"/>
+              <w:numPr>
+                <w:ilvl w:val="1"/>
+                <w:numId w:val="25"/>
+              </w:numPr>
+              <w:jc w:val="both"/>
+              <w:rPr>
+                <w:rFonts w:asciiTheme="minorHAnsi" w:hAnsiTheme="minorHAnsi" w:cstheme="minorHAnsi"/>
+                <w:sz w:val="22"/>
+                <w:szCs w:val="22"/>
+              </w:rPr>
+            </w:pPr>
+            <w:r>
+              <w:rPr>
+                <w:rFonts w:asciiTheme="minorHAnsi" w:hAnsiTheme="minorHAnsi" w:cstheme="minorHAnsi"/>
+                <w:sz w:val="22"/>
+                <w:szCs w:val="22"/>
+              </w:rPr>
+              <w:t xml:space="preserve">Open the Serial Monitor located in the Tools Menu to complete question </w:t>
+            </w:r>
+            <w:r>
+              <w:rPr>
+                <w:rFonts w:asciiTheme="minorHAnsi" w:hAnsiTheme="minorHAnsi" w:cstheme="minorHAnsi"/>
+                <w:sz w:val="22"/>
+                <w:szCs w:val="22"/>
+              </w:rPr>
+              <w:t>1</w:t>
+            </w:r>
+            <w:r>
+              <w:rPr>
+                <w:rFonts w:asciiTheme="minorHAnsi" w:hAnsiTheme="minorHAnsi" w:cstheme="minorHAnsi"/>
+                <w:sz w:val="22"/>
+                <w:szCs w:val="22"/>
+              </w:rPr>
+              <w:t xml:space="preserve">. </w:t>
+            </w:r>
+          </w:p>
+          <w:p>
+            <w:pPr>
+              <w:pStyle w:val="ListParagraph"/>
+              <w:numPr>
+                <w:ilvl w:val="1"/>
+                <w:numId w:val="25"/>
+              </w:numPr>
+              <w:jc w:val="both"/>
+              <w:rPr>
+                <w:rFonts w:asciiTheme="minorHAnsi" w:hAnsiTheme="minorHAnsi" w:cstheme="minorHAnsi"/>
+                <w:sz w:val="22"/>
+                <w:szCs w:val="22"/>
+              </w:rPr>
+            </w:pPr>
+            <w:r>
+              <w:rPr>
+                <w:rFonts w:asciiTheme="minorHAnsi" w:hAnsiTheme="minorHAnsi" w:cstheme="minorHAnsi"/>
+                <w:sz w:val="22"/>
+                <w:szCs w:val="22"/>
+              </w:rPr>
+              <w:t>Close the Serial Monitor</w:t>
+            </w:r>
+            <w:r>
+              <w:rPr>
+                <w:rFonts w:asciiTheme="minorHAnsi" w:hAnsiTheme="minorHAnsi" w:cstheme="minorHAnsi"/>
+                <w:sz w:val="22"/>
+                <w:szCs w:val="22"/>
+              </w:rPr>
+              <w:t>.</w:t>
+            </w:r>
+          </w:p>
+          <w:p>
+            <w:pPr>
+              <w:pStyle w:val="ListParagraph"/>
+              <w:numPr>
+                <w:ilvl w:val="0"/>
+                <w:numId w:val="25"/>
+              </w:numPr>
+              <w:jc w:val="both"/>
+              <w:rPr>
+                <w:rFonts w:asciiTheme="minorHAnsi" w:hAnsiTheme="minorHAnsi" w:cstheme="minorHAnsi"/>
+                <w:sz w:val="22"/>
+                <w:szCs w:val="22"/>
+              </w:rPr>
+            </w:pPr>
+            <w:r>
+              <w:rPr>
+                <w:rFonts w:asciiTheme="minorHAnsi" w:hAnsiTheme="minorHAnsi" w:cstheme="minorHAnsi"/>
+                <w:sz w:val="22"/>
+                <w:szCs w:val="22"/>
+              </w:rPr>
+              <w:t>Utilize the ArduSpreadsheet to record data from the serial port t</w:t>
+            </w:r>
+            <w:r>
+              <w:rPr>
+                <w:rFonts w:asciiTheme="minorHAnsi" w:hAnsiTheme="minorHAnsi" w:cstheme="minorHAnsi"/>
+                <w:sz w:val="22"/>
+                <w:szCs w:val="22"/>
+              </w:rPr>
+              <w:t>o an excel sheet.</w:t>
+            </w:r>
+            <w:r>
+              <w:rPr>
+                <w:rFonts w:asciiTheme="minorHAnsi" w:hAnsiTheme="minorHAnsi" w:cstheme="minorHAnsi"/>
+                <w:sz w:val="22"/>
+                <w:szCs w:val="22"/>
+              </w:rPr>
+              <w:t xml:space="preserve"> </w:t>
+            </w:r>
+          </w:p>
+          <w:p>
+            <w:pPr>
+              <w:pStyle w:val="ListParagraph"/>
+              <w:numPr>
+                <w:ilvl w:val="1"/>
+                <w:numId w:val="25"/>
+              </w:numPr>
+              <w:jc w:val="both"/>
+              <w:rPr>
+                <w:rFonts w:asciiTheme="minorHAnsi" w:hAnsiTheme="minorHAnsi" w:cstheme="minorHAnsi"/>
+                <w:sz w:val="22"/>
+                <w:szCs w:val="22"/>
+              </w:rPr>
+            </w:pPr>
+            <w:r>
+              <w:rPr>
+                <w:rFonts w:asciiTheme="minorHAnsi" w:hAnsiTheme="minorHAnsi" w:cstheme="minorHAnsi"/>
+                <w:sz w:val="22"/>
+                <w:szCs w:val="22"/>
+              </w:rPr>
+              <w:t>Download the ArduSpreadsheet zip file from Github.</w:t>
+            </w:r>
+          </w:p>
+          <w:p>
+            <w:pPr>
+              <w:pStyle w:val="ListParagraph"/>
+              <w:numPr>
+                <w:ilvl w:val="1"/>
+                <w:numId w:val="25"/>
+              </w:numPr>
+              <w:jc w:val="both"/>
+              <w:rPr>
+                <w:rFonts w:asciiTheme="minorHAnsi" w:hAnsiTheme="minorHAnsi" w:cstheme="minorHAnsi"/>
+                <w:sz w:val="22"/>
+                <w:szCs w:val="22"/>
+              </w:rPr>
+            </w:pPr>
+            <w:r>
+              <w:rPr>
+                <w:rFonts w:asciiTheme="minorHAnsi" w:hAnsiTheme="minorHAnsi" w:cstheme="minorHAnsi"/>
+                <w:sz w:val="22"/>
+                <w:szCs w:val="22"/>
+              </w:rPr>
+              <w:t>Extract the Arudspreadsheet zip file to the Energia/Tools Folder in your documents.</w:t>
+            </w:r>
+          </w:p>
+          <w:p>
+            <w:pPr>
+              <w:pStyle w:val="ListParagraph"/>
+              <w:ind w:left="1440"/>
+              <w:jc w:val="both"/>
+              <w:rPr>
+                <w:rFonts w:asciiTheme="minorHAnsi" w:hAnsiTheme="minorHAnsi" w:cstheme="minorHAnsi"/>
+                <w:sz w:val="22"/>
+                <w:szCs w:val="22"/>
+              </w:rPr>
+            </w:pPr>
+            <w:r>
+              <w:rPr>
+                <w:noProof/>
+              </w:rPr>
+              <w:drawing>
+                <wp:inline distT="0" distB="0" distL="0" distR="0" wp14:anchorId="30498BA3" wp14:editId="297F35CC">
+                  <wp:extent cx="2579298" cy="1864244"/>
+                  <wp:effectExtent l="0" t="0" r="0" b="3175"/>
+                  <wp:docPr id="5" name="Picture 5"/>
+                  <wp:cNvGraphicFramePr>
+                    <a:graphicFrameLocks xmlns:a="http://schemas.openxmlformats.org/drawingml/2006/main" noChangeAspect="1"/>
+                  </wp:cNvGraphicFramePr>
+                  <a:graphic xmlns:a="http://schemas.openxmlformats.org/drawingml/2006/main">
+                    <a:graphicData uri="http://schemas.openxmlformats.org/drawingml/2006/picture">
+                      <pic:pic xmlns:pic="http://schemas.openxmlformats.org/drawingml/2006/picture">
+                        <pic:nvPicPr>
+                          <pic:cNvPr id="1" name=""/>
+                          <pic:cNvPicPr/>
+                        </pic:nvPicPr>
+                        <pic:blipFill>
+                          <a:blip r:embed="rId15"/>
+                          <a:stretch>
+                            <a:fillRect/>
+                          </a:stretch>
+                        </pic:blipFill>
+                        <pic:spPr>
+                          <a:xfrm>
+                            <a:off x="0" y="0"/>
+                            <a:ext cx="2585716" cy="1868882"/>
+                          </a:xfrm>
+                          <a:prstGeom prst="rect">
+                            <a:avLst/>
+                          </a:prstGeom>
+                        </pic:spPr>
+                      </pic:pic>
+                    </a:graphicData>
+                  </a:graphic>
+                </wp:inline>
+              </w:drawing>
+            </w:r>
+          </w:p>
+          <w:p>
+            <w:pPr>
+              <w:pStyle w:val="ListParagraph"/>
+              <w:numPr>
+                <w:ilvl w:val="1"/>
+                <w:numId w:val="25"/>
+              </w:numPr>
+              <w:jc w:val="both"/>
+              <w:rPr>
+                <w:rFonts w:asciiTheme="minorHAnsi" w:hAnsiTheme="minorHAnsi" w:cstheme="minorHAnsi"/>
+                <w:sz w:val="22"/>
+                <w:szCs w:val="22"/>
+              </w:rPr>
+            </w:pPr>
+            <w:r>
+              <w:rPr>
+                <w:rFonts w:asciiTheme="minorHAnsi" w:hAnsiTheme="minorHAnsi" w:cstheme="minorHAnsi"/>
+                <w:sz w:val="22"/>
+                <w:szCs w:val="22"/>
+              </w:rPr>
+              <w:t xml:space="preserve">Open </w:t>
+            </w:r>
+            <w:r>
+              <w:rPr>
+                <w:rFonts w:asciiTheme="minorHAnsi" w:hAnsiTheme="minorHAnsi" w:cstheme="minorHAnsi"/>
+                <w:sz w:val="22"/>
+                <w:szCs w:val="22"/>
+              </w:rPr>
+              <w:t xml:space="preserve">ArduSpreadsheet located in the Tools Menu to complete question </w:t>
+            </w:r>
+            <w:r>
+              <w:rPr>
+                <w:rFonts w:asciiTheme="minorHAnsi" w:hAnsiTheme="minorHAnsi" w:cstheme="minorHAnsi"/>
+                <w:sz w:val="22"/>
+                <w:szCs w:val="22"/>
+              </w:rPr>
+              <w:t>2.</w:t>
+            </w:r>
+          </w:p>
+          <w:p>
+            <w:pPr>
+              <w:ind w:left="1080"/>
+              <w:jc w:val="both"/>
+              <w:rPr>
+                <w:rFonts w:cstheme="minorHAnsi"/>
+              </w:rPr>
+            </w:pPr>
+            <w:r>
+              <w:rPr>
+                <w:noProof/>
+              </w:rPr>
+              <w:lastRenderedPageBreak/>
+              <w:drawing>
+                <wp:inline distT="0" distB="0" distL="0" distR="0" wp14:anchorId="3FDAC5D4" wp14:editId="50FEA440">
+                  <wp:extent cx="2803585" cy="2183031"/>
+                  <wp:effectExtent l="0" t="0" r="0" b="8255"/>
+                  <wp:docPr id="4" name="Picture 4"/>
+                  <wp:cNvGraphicFramePr>
+                    <a:graphicFrameLocks xmlns:a="http://schemas.openxmlformats.org/drawingml/2006/main" noChangeAspect="1"/>
+                  </wp:cNvGraphicFramePr>
+                  <a:graphic xmlns:a="http://schemas.openxmlformats.org/drawingml/2006/main">
+                    <a:graphicData uri="http://schemas.openxmlformats.org/drawingml/2006/picture">
+                      <pic:pic xmlns:pic="http://schemas.openxmlformats.org/drawingml/2006/picture">
+                        <pic:nvPicPr>
+                          <pic:cNvPr id="1" name=""/>
+                          <pic:cNvPicPr/>
+                        </pic:nvPicPr>
+                        <pic:blipFill rotWithShape="1">
+                          <a:blip r:embed="rId16"/>
+                          <a:srcRect l="50041" r="29584" b="71794"/>
+                          <a:stretch/>
+                        </pic:blipFill>
+                        <pic:spPr bwMode="auto">
+                          <a:xfrm>
+                            <a:off x="0" y="0"/>
+                            <a:ext cx="2810104" cy="2188107"/>
+                          </a:xfrm>
+                          <a:prstGeom prst="rect">
+                            <a:avLst/>
+                          </a:prstGeom>
+                          <a:ln>
+                            <a:noFill/>
+                          </a:ln>
+                          <a:extLst>
+                            <a:ext uri="{53640926-AAD7-44D8-BBD7-CCE9431645EC}">
+                              <a14:shadowObscured xmlns:a14="http://schemas.microsoft.com/office/drawing/2010/main"/>
+                            </a:ext>
+                          </a:extLst>
+                        </pic:spPr>
+                      </pic:pic>
+                    </a:graphicData>
+                  </a:graphic>
+                </wp:inline>
+              </w:drawing>
+            </w:r>
+          </w:p>
+          <w:p>
+            <w:pPr>
+              <w:ind w:left="1080"/>
+              <w:jc w:val="both"/>
+              <w:rPr>
+                <w:rFonts w:cstheme="minorHAnsi"/>
+              </w:rPr>
+            </w:pPr>
+            <w:r>
+              <w:rPr>
+                <w:noProof/>
+              </w:rPr>
+              <w:drawing>
+                <wp:inline distT="0" distB="0" distL="0" distR="0" wp14:anchorId="3F3DBED2" wp14:editId="2A6A46D5">
+                  <wp:extent cx="4602578" cy="2768217"/>
+                  <wp:effectExtent l="0" t="0" r="7620" b="0"/>
+                  <wp:docPr id="10" name="Picture 10"/>
+                  <wp:cNvGraphicFramePr>
+                    <a:graphicFrameLocks xmlns:a="http://schemas.openxmlformats.org/drawingml/2006/main" noChangeAspect="1"/>
+                  </wp:cNvGraphicFramePr>
+                  <a:graphic xmlns:a="http://schemas.openxmlformats.org/drawingml/2006/main">
+                    <a:graphicData uri="http://schemas.openxmlformats.org/drawingml/2006/picture">
+                      <pic:pic xmlns:pic="http://schemas.openxmlformats.org/drawingml/2006/picture">
+                        <pic:nvPicPr>
+                          <pic:cNvPr id="1" name=""/>
+                          <pic:cNvPicPr/>
+                        </pic:nvPicPr>
+                        <pic:blipFill>
+                          <a:blip r:embed="rId17"/>
+                          <a:stretch>
+                            <a:fillRect/>
+                          </a:stretch>
+                        </pic:blipFill>
+                        <pic:spPr>
+                          <a:xfrm>
+                            <a:off x="0" y="0"/>
+                            <a:ext cx="4611625" cy="2773658"/>
+                          </a:xfrm>
+                          <a:prstGeom prst="rect">
+                            <a:avLst/>
+                          </a:prstGeom>
+                        </pic:spPr>
+                      </pic:pic>
+                    </a:graphicData>
+                  </a:graphic>
+                </wp:inline>
+              </w:drawing>
+            </w:r>
+          </w:p>
+          <w:p>
+            <w:pPr>
+              <w:pStyle w:val="ListParagraph"/>
+              <w:numPr>
+                <w:ilvl w:val="1"/>
+                <w:numId w:val="25"/>
+              </w:numPr>
+              <w:jc w:val="both"/>
+              <w:rPr>
+                <w:rFonts w:asciiTheme="minorHAnsi" w:hAnsiTheme="minorHAnsi" w:cstheme="minorHAnsi"/>
+                <w:sz w:val="22"/>
+                <w:szCs w:val="22"/>
+              </w:rPr>
+            </w:pPr>
+            <w:r>
+              <w:rPr>
+                <w:rFonts w:asciiTheme="minorHAnsi" w:hAnsiTheme="minorHAnsi" w:cstheme="minorHAnsi"/>
+                <w:sz w:val="22"/>
+                <w:szCs w:val="22"/>
+              </w:rPr>
+              <w:t>Close the ArduSpreadsheet.</w:t>
+            </w:r>
+          </w:p>
+          <w:p>
+            <w:pPr>
+              <w:jc w:val="both"/>
+              <w:rPr>
+                <w:rFonts w:cstheme="minorHAnsi"/>
+              </w:rPr>
+            </w:pPr>
+            <w:r>
+              <w:rPr>
+                <w:rFonts w:cstheme="minorHAnsi"/>
+              </w:rPr>
+              <w:t>Then answer the following questions:</w:t>
+            </w:r>
+          </w:p>
+          <w:p>
+            <w:pPr>
+              <w:pStyle w:val="ListParagraph"/>
+              <w:numPr>
+                <w:ilvl w:val="0"/>
+                <w:numId w:val="31"/>
+              </w:numPr>
+              <w:jc w:val="both"/>
+              <w:rPr>
+                <w:rFonts w:asciiTheme="minorHAnsi" w:hAnsiTheme="minorHAnsi" w:cstheme="minorHAnsi"/>
+                <w:sz w:val="22"/>
+                <w:szCs w:val="22"/>
+              </w:rPr>
+            </w:pPr>
+            <w:r>
+              <w:rPr>
+                <w:rFonts w:asciiTheme="minorHAnsi" w:hAnsiTheme="minorHAnsi" w:cstheme="minorHAnsi"/>
+                <w:sz w:val="22"/>
+                <w:szCs w:val="22"/>
+              </w:rPr>
+              <w:t xml:space="preserve">Take </w:t>
+            </w:r>
+            <w:r>
+              <w:rPr>
+                <w:rFonts w:asciiTheme="minorHAnsi" w:hAnsiTheme="minorHAnsi" w:cstheme="minorHAnsi"/>
+                <w:sz w:val="22"/>
+                <w:szCs w:val="22"/>
+              </w:rPr>
+              <w:t xml:space="preserve">and upload </w:t>
+            </w:r>
+            <w:r>
+              <w:rPr>
+                <w:rFonts w:asciiTheme="minorHAnsi" w:hAnsiTheme="minorHAnsi" w:cstheme="minorHAnsi"/>
+                <w:sz w:val="22"/>
+                <w:szCs w:val="22"/>
+              </w:rPr>
+              <w:t xml:space="preserve">a </w:t>
+            </w:r>
+            <w:r>
+              <w:rPr>
+                <w:rFonts w:asciiTheme="minorHAnsi" w:hAnsiTheme="minorHAnsi" w:cstheme="minorHAnsi"/>
+                <w:sz w:val="22"/>
+                <w:szCs w:val="22"/>
+              </w:rPr>
+              <w:t>screenshot</w:t>
+            </w:r>
+            <w:r>
+              <w:rPr>
+                <w:rFonts w:asciiTheme="minorHAnsi" w:hAnsiTheme="minorHAnsi" w:cstheme="minorHAnsi"/>
+                <w:sz w:val="22"/>
+                <w:szCs w:val="22"/>
+              </w:rPr>
+              <w:t xml:space="preserve"> of </w:t>
+            </w:r>
+            <w:r>
+              <w:rPr>
+                <w:rFonts w:asciiTheme="minorHAnsi" w:hAnsiTheme="minorHAnsi" w:cstheme="minorHAnsi"/>
+                <w:sz w:val="22"/>
+                <w:szCs w:val="22"/>
+              </w:rPr>
+              <w:t>the Serial Monitor window when 25 data points have been taken</w:t>
+            </w:r>
+            <w:r>
+              <w:rPr>
+                <w:rFonts w:asciiTheme="minorHAnsi" w:hAnsiTheme="minorHAnsi" w:cstheme="minorHAnsi"/>
+                <w:sz w:val="22"/>
+                <w:szCs w:val="22"/>
+              </w:rPr>
+              <w:t>.</w:t>
+            </w:r>
+          </w:p>
+          <w:p>
+            <w:pPr>
+              <w:pStyle w:val="ListParagraph"/>
+              <w:numPr>
+                <w:ilvl w:val="0"/>
+                <w:numId w:val="31"/>
+              </w:numPr>
+              <w:jc w:val="both"/>
+              <w:rPr>
+                <w:rFonts w:cstheme="minorHAnsi"/>
+              </w:rPr>
+            </w:pPr>
+            <w:r>
+              <w:rPr>
+                <w:rFonts w:asciiTheme="minorHAnsi" w:hAnsiTheme="minorHAnsi" w:cstheme="minorHAnsi"/>
+                <w:sz w:val="22"/>
+                <w:szCs w:val="22"/>
+              </w:rPr>
+              <w:t xml:space="preserve">Using the ArduSpreadsheet plug-in, record 1 minute of data for your Grove Starter Kit Light Sensor in the Classroom. </w:t>
+            </w:r>
+            <w:r>
+              <w:rPr>
+                <w:rFonts w:asciiTheme="minorHAnsi" w:hAnsiTheme="minorHAnsi" w:cstheme="minorHAnsi"/>
+                <w:sz w:val="22"/>
+                <w:szCs w:val="22"/>
+              </w:rPr>
+              <w:t>Save this data and upload it with your answer document.</w:t>
+            </w:r>
+          </w:p>
+        </w:tc>
+      </w:tr>
+      <w:tr>
+        <w:tc>
+          <w:tcPr>
+            <w:tcW w:w="1648" w:type="dxa"/>
+          </w:tcPr>
+          <w:p>
+            <w:pPr>
+              <w:tabs>
+                <w:tab w:val="left" w:pos="432"/>
+              </w:tabs>
+              <w:rPr>
+                <w:rFonts w:cstheme="minorHAnsi"/>
+                <w:b/>
+              </w:rPr>
+            </w:pPr>
+            <w:r>
+              <w:rPr>
+                <w:rFonts w:cstheme="minorHAnsi"/>
+                <w:b/>
+              </w:rPr>
+              <w:lastRenderedPageBreak/>
+              <w:t>Solution: Serial Monitor Plot</w:t>
+            </w:r>
+          </w:p>
+        </w:tc>
+        <w:tc>
+          <w:tcPr>
+            <w:tcW w:w="8056" w:type="dxa"/>
+          </w:tcPr>
+          <w:p>
+            <w:pPr>
+              <w:jc w:val="both"/>
+              <w:rPr>
+                <w:rFonts w:cstheme="minorHAnsi"/>
+                <w:sz w:val="24"/>
+              </w:rPr>
+            </w:pPr>
+          </w:p>
+          <w:p>
+            <w:pPr>
+              <w:jc w:val="both"/>
+              <w:rPr>
+                <w:rFonts w:cstheme="minorHAnsi"/>
+                <w:sz w:val="24"/>
+              </w:rPr>
+            </w:pPr>
+          </w:p>
+          <w:p>
+            <w:pPr>
+              <w:jc w:val="both"/>
+              <w:rPr>
+                <w:rFonts w:cstheme="minorHAnsi"/>
+                <w:sz w:val="24"/>
+              </w:rPr>
+            </w:pPr>
+          </w:p>
+          <w:p>
+            <w:pPr>
+              <w:jc w:val="both"/>
+              <w:rPr>
+                <w:rFonts w:cstheme="minorHAnsi"/>
+                <w:sz w:val="24"/>
+              </w:rPr>
+            </w:pPr>
+          </w:p>
+          <w:p>
+            <w:pPr>
+              <w:jc w:val="both"/>
+              <w:rPr>
+                <w:rFonts w:cstheme="minorHAnsi"/>
+                <w:sz w:val="24"/>
+              </w:rPr>
+            </w:pPr>
+          </w:p>
+          <w:p>
+            <w:pPr>
+              <w:jc w:val="both"/>
+              <w:rPr>
+                <w:rFonts w:cstheme="minorHAnsi"/>
+                <w:sz w:val="24"/>
+              </w:rPr>
+            </w:pPr>
+          </w:p>
+          <w:p>
+            <w:pPr>
+              <w:jc w:val="both"/>
+              <w:rPr>
+                <w:rFonts w:cstheme="minorHAnsi"/>
+                <w:sz w:val="24"/>
+              </w:rPr>
+            </w:pPr>
+          </w:p>
+          <w:p>
+            <w:pPr>
+              <w:jc w:val="both"/>
+              <w:rPr>
+                <w:rFonts w:cstheme="minorHAnsi"/>
+                <w:sz w:val="24"/>
+              </w:rPr>
+            </w:pPr>
+          </w:p>
+          <w:p>
+            <w:pPr>
+              <w:jc w:val="both"/>
+              <w:rPr>
+                <w:rFonts w:cstheme="minorHAnsi"/>
+                <w:sz w:val="24"/>
+              </w:rPr>
+            </w:pPr>
+          </w:p>
+        </w:tc>
+      </w:tr>
+      <w:tr>
+        <w:tc>
+          <w:tcPr>
+            <w:tcW w:w="1648" w:type="dxa"/>
+          </w:tcPr>
+          <w:p>
+            <w:pPr>
+              <w:tabs>
+                <w:tab w:val="left" w:pos="432"/>
+              </w:tabs>
+              <w:rPr>
+                <w:rFonts w:cstheme="minorHAnsi"/>
+                <w:b/>
+              </w:rPr>
+            </w:pPr>
+            <w:r>
+              <w:rPr>
+                <w:rFonts w:cstheme="minorHAnsi"/>
+                <w:b/>
+              </w:rPr>
+              <w:t>Reference: CODE</w:t>
+            </w:r>
+          </w:p>
+        </w:tc>
+        <w:tc>
+          <w:tcPr>
+            <w:tcW w:w="8056" w:type="dxa"/>
+          </w:tcPr>
+          <w:p>
+            <w:pPr>
+              <w:jc w:val="both"/>
+              <w:rPr>
+                <w:rFonts w:cstheme="minorHAnsi"/>
+              </w:rPr>
+            </w:pPr>
+            <w:r>
+              <w:rPr>
+                <w:rFonts w:cstheme="minorHAnsi"/>
+              </w:rPr>
+              <w:t>/*</w:t>
+            </w:r>
+          </w:p>
+          <w:p>
+            <w:pPr>
+              <w:jc w:val="both"/>
+              <w:rPr>
+                <w:rFonts w:cstheme="minorHAnsi"/>
+              </w:rPr>
+            </w:pPr>
+            <w:r>
+              <w:rPr>
+                <w:rFonts w:cstheme="minorHAnsi"/>
+              </w:rPr>
+              <w:t xml:space="preserve"> Grove Light Sensor</w:t>
+            </w:r>
+          </w:p>
+          <w:p>
+            <w:pPr>
+              <w:jc w:val="both"/>
+              <w:rPr>
+                <w:rFonts w:cstheme="minorHAnsi"/>
+              </w:rPr>
+            </w:pPr>
+          </w:p>
+          <w:p>
+            <w:pPr>
+              <w:jc w:val="both"/>
+              <w:rPr>
+                <w:rFonts w:cstheme="minorHAnsi"/>
+              </w:rPr>
+            </w:pPr>
+            <w:r>
+              <w:rPr>
+                <w:rFonts w:cstheme="minorHAnsi"/>
+              </w:rPr>
+              <w:t xml:space="preserve"> A simple program that display the value of light from the Grove Light Sensor</w:t>
+            </w:r>
+          </w:p>
+          <w:p>
+            <w:pPr>
+              <w:jc w:val="both"/>
+              <w:rPr>
+                <w:rFonts w:cstheme="minorHAnsi"/>
+              </w:rPr>
+            </w:pPr>
+            <w:r>
+              <w:rPr>
+                <w:rFonts w:cstheme="minorHAnsi"/>
+              </w:rPr>
+              <w:t xml:space="preserve"> on the Grove 4-Digit Display, this example is very similar to the Grove Rotary Angle Sensor example</w:t>
+            </w:r>
+          </w:p>
+          <w:p>
+            <w:pPr>
+              <w:jc w:val="both"/>
+              <w:rPr>
+                <w:rFonts w:cstheme="minorHAnsi"/>
+              </w:rPr>
+            </w:pPr>
+            <w:r>
+              <w:rPr>
+                <w:rFonts w:cstheme="minorHAnsi"/>
+              </w:rPr>
+              <w:t xml:space="preserve"> </w:t>
+            </w:r>
+          </w:p>
+          <w:p>
+            <w:pPr>
+              <w:jc w:val="both"/>
+              <w:rPr>
+                <w:rFonts w:cstheme="minorHAnsi"/>
+              </w:rPr>
+            </w:pPr>
+            <w:r>
+              <w:rPr>
+                <w:rFonts w:cstheme="minorHAnsi"/>
+              </w:rPr>
+              <w:t xml:space="preserve"> The circuit:</w:t>
+            </w:r>
+          </w:p>
+          <w:p>
+            <w:pPr>
+              <w:jc w:val="both"/>
+              <w:rPr>
+                <w:rFonts w:cstheme="minorHAnsi"/>
+              </w:rPr>
+            </w:pPr>
+            <w:r>
+              <w:rPr>
+                <w:rFonts w:cstheme="minorHAnsi"/>
+              </w:rPr>
+              <w:t xml:space="preserve"> * 4-Digit Display attached to Pin 38 and 39 (J14 plug on Grove Base BoosterPack)</w:t>
+            </w:r>
+          </w:p>
+          <w:p>
+            <w:pPr>
+              <w:jc w:val="both"/>
+              <w:rPr>
+                <w:rFonts w:cstheme="minorHAnsi"/>
+              </w:rPr>
+            </w:pPr>
+            <w:r>
+              <w:rPr>
+                <w:rFonts w:cstheme="minorHAnsi"/>
+              </w:rPr>
+              <w:t xml:space="preserve"> * Light Sensor attached to Pin 24 (J6 plug on Grove Base BoosterPack)</w:t>
+            </w:r>
+          </w:p>
+          <w:p>
+            <w:pPr>
+              <w:jc w:val="both"/>
+              <w:rPr>
+                <w:rFonts w:cstheme="minorHAnsi"/>
+              </w:rPr>
+            </w:pPr>
+            <w:r>
+              <w:rPr>
+                <w:rFonts w:cstheme="minorHAnsi"/>
+              </w:rPr>
+              <w:t xml:space="preserve"> </w:t>
+            </w:r>
+          </w:p>
+          <w:p>
+            <w:pPr>
+              <w:jc w:val="both"/>
+              <w:rPr>
+                <w:rFonts w:cstheme="minorHAnsi"/>
+              </w:rPr>
+            </w:pPr>
+            <w:r>
+              <w:rPr>
+                <w:rFonts w:cstheme="minorHAnsi"/>
+              </w:rPr>
+              <w:t xml:space="preserve"> * Note:   </w:t>
+            </w:r>
+          </w:p>
+          <w:p>
+            <w:pPr>
+              <w:jc w:val="both"/>
+              <w:rPr>
+                <w:rFonts w:cstheme="minorHAnsi"/>
+              </w:rPr>
+            </w:pPr>
+            <w:r>
+              <w:rPr>
+                <w:rFonts w:cstheme="minorHAnsi"/>
+              </w:rPr>
+              <w:t xml:space="preserve"> </w:t>
+            </w:r>
+          </w:p>
+          <w:p>
+            <w:pPr>
+              <w:jc w:val="both"/>
+              <w:rPr>
+                <w:rFonts w:cstheme="minorHAnsi"/>
+              </w:rPr>
+            </w:pPr>
+            <w:r>
+              <w:rPr>
+                <w:rFonts w:cstheme="minorHAnsi"/>
+              </w:rPr>
+              <w:t xml:space="preserve"> Created by Oliver Wang</w:t>
+            </w:r>
+          </w:p>
+          <w:p>
+            <w:pPr>
+              <w:jc w:val="both"/>
+              <w:rPr>
+                <w:rFonts w:cstheme="minorHAnsi"/>
+              </w:rPr>
+            </w:pPr>
+            <w:r>
+              <w:rPr>
+                <w:rFonts w:cstheme="minorHAnsi"/>
+              </w:rPr>
+              <w:t xml:space="preserve"> </w:t>
+            </w:r>
+          </w:p>
+          <w:p>
+            <w:pPr>
+              <w:jc w:val="both"/>
+              <w:rPr>
+                <w:rFonts w:cstheme="minorHAnsi"/>
+              </w:rPr>
+            </w:pPr>
+            <w:r>
+              <w:rPr>
+                <w:rFonts w:cstheme="minorHAnsi"/>
+              </w:rPr>
+              <w:t xml:space="preserve"> This example code is in the public domain.</w:t>
+            </w:r>
+          </w:p>
+          <w:p>
+            <w:pPr>
+              <w:jc w:val="both"/>
+              <w:rPr>
+                <w:rFonts w:cstheme="minorHAnsi"/>
+              </w:rPr>
+            </w:pPr>
+            <w:r>
+              <w:rPr>
+                <w:rFonts w:cstheme="minorHAnsi"/>
+              </w:rPr>
+              <w:t xml:space="preserve"> </w:t>
+            </w:r>
+          </w:p>
+          <w:p>
+            <w:pPr>
+              <w:jc w:val="both"/>
+              <w:rPr>
+                <w:rFonts w:cstheme="minorHAnsi"/>
+              </w:rPr>
+            </w:pPr>
+            <w:r>
+              <w:rPr>
+                <w:rFonts w:cstheme="minorHAnsi"/>
+              </w:rPr>
+              <w:t xml:space="preserve"> http://www.seeedstudio.com/depot/Grove-Light-Sensor-p-746.html</w:t>
+            </w:r>
+          </w:p>
+          <w:p>
+            <w:pPr>
+              <w:jc w:val="both"/>
+              <w:rPr>
+                <w:rFonts w:cstheme="minorHAnsi"/>
+              </w:rPr>
+            </w:pPr>
+            <w:r>
+              <w:rPr>
+                <w:rFonts w:cstheme="minorHAnsi"/>
+              </w:rPr>
+              <w:t>*/</w:t>
+            </w:r>
+          </w:p>
+          <w:p>
+            <w:pPr>
+              <w:jc w:val="both"/>
+              <w:rPr>
+                <w:rFonts w:cstheme="minorHAnsi"/>
+              </w:rPr>
+            </w:pPr>
+          </w:p>
+          <w:p>
+            <w:pPr>
+              <w:jc w:val="both"/>
+              <w:rPr>
+                <w:rFonts w:cstheme="minorHAnsi"/>
+              </w:rPr>
+            </w:pPr>
+            <w:r>
+              <w:rPr>
+                <w:rFonts w:cstheme="minorHAnsi"/>
+              </w:rPr>
+              <w:t>//4-Digit Display library</w:t>
+            </w:r>
+          </w:p>
+          <w:p>
+            <w:pPr>
+              <w:jc w:val="both"/>
+              <w:rPr>
+                <w:rFonts w:cstheme="minorHAnsi"/>
+              </w:rPr>
+            </w:pPr>
+            <w:r>
+              <w:rPr>
+                <w:rFonts w:cstheme="minorHAnsi"/>
+              </w:rPr>
+              <w:t xml:space="preserve">#include "TM1637.h" </w:t>
+            </w:r>
+          </w:p>
+          <w:p>
+            <w:pPr>
+              <w:jc w:val="both"/>
+              <w:rPr>
+                <w:rFonts w:cstheme="minorHAnsi"/>
+              </w:rPr>
+            </w:pPr>
+          </w:p>
+          <w:p>
+            <w:pPr>
+              <w:jc w:val="both"/>
+              <w:rPr>
+                <w:rFonts w:cstheme="minorHAnsi"/>
+              </w:rPr>
+            </w:pPr>
+            <w:r>
+              <w:rPr>
+                <w:rFonts w:cstheme="minorHAnsi"/>
+              </w:rPr>
+              <w:t>/* Macro Define */</w:t>
+            </w:r>
+          </w:p>
+          <w:p>
+            <w:pPr>
+              <w:jc w:val="both"/>
+              <w:rPr>
+                <w:rFonts w:cstheme="minorHAnsi"/>
+              </w:rPr>
+            </w:pPr>
+            <w:r>
+              <w:rPr>
+                <w:rFonts w:cstheme="minorHAnsi"/>
+              </w:rPr>
+              <w:t>#define CLK               39                  /* 4-Digit Display clock pin */</w:t>
+            </w:r>
+          </w:p>
+          <w:p>
+            <w:pPr>
+              <w:jc w:val="both"/>
+              <w:rPr>
+                <w:rFonts w:cstheme="minorHAnsi"/>
+              </w:rPr>
+            </w:pPr>
+            <w:r>
+              <w:rPr>
+                <w:rFonts w:cstheme="minorHAnsi"/>
+              </w:rPr>
+              <w:t>#define DIO               38                 /* 4-Digit Display data pin */</w:t>
+            </w:r>
+          </w:p>
+          <w:p>
+            <w:pPr>
+              <w:jc w:val="both"/>
+              <w:rPr>
+                <w:rFonts w:cstheme="minorHAnsi"/>
+              </w:rPr>
+            </w:pPr>
+            <w:r>
+              <w:rPr>
+                <w:rFonts w:cstheme="minorHAnsi"/>
+              </w:rPr>
+              <w:t>#define LIGHT_SENSOR      24                 /* pin connected to the Light Sensor */</w:t>
+            </w:r>
+          </w:p>
+          <w:p>
+            <w:pPr>
+              <w:jc w:val="both"/>
+              <w:rPr>
+                <w:rFonts w:cstheme="minorHAnsi"/>
+              </w:rPr>
+            </w:pPr>
+          </w:p>
+          <w:p>
+            <w:pPr>
+              <w:jc w:val="both"/>
+              <w:rPr>
+                <w:rFonts w:cstheme="minorHAnsi"/>
+              </w:rPr>
+            </w:pPr>
+            <w:r>
+              <w:rPr>
+                <w:rFonts w:cstheme="minorHAnsi"/>
+              </w:rPr>
+              <w:t>/* Global Variables */</w:t>
+            </w:r>
+          </w:p>
+          <w:p>
+            <w:pPr>
+              <w:jc w:val="both"/>
+              <w:rPr>
+                <w:rFonts w:cstheme="minorHAnsi"/>
+              </w:rPr>
+            </w:pPr>
+            <w:r>
+              <w:rPr>
+                <w:rFonts w:cstheme="minorHAnsi"/>
+              </w:rPr>
+              <w:t>TM1637 tm1637(CLK, DIO);                  /* 4-Digit Display object */</w:t>
+            </w:r>
+          </w:p>
+          <w:p>
+            <w:pPr>
+              <w:jc w:val="both"/>
+              <w:rPr>
+                <w:rFonts w:cstheme="minorHAnsi"/>
+              </w:rPr>
+            </w:pPr>
+            <w:r>
+              <w:rPr>
+                <w:rFonts w:cstheme="minorHAnsi"/>
+              </w:rPr>
+              <w:t>int analog_value = 0;                     /* variable to store the value coming from Light Sensor */</w:t>
+            </w:r>
+          </w:p>
+          <w:p>
+            <w:pPr>
+              <w:jc w:val="both"/>
+              <w:rPr>
+                <w:rFonts w:cstheme="minorHAnsi"/>
+              </w:rPr>
+            </w:pPr>
+            <w:r>
+              <w:rPr>
+                <w:rFonts w:cstheme="minorHAnsi"/>
+              </w:rPr>
+              <w:t>int8_t bits[4] = {0};                     /* array to store the single digits of the value */</w:t>
+            </w:r>
+          </w:p>
+          <w:p>
+            <w:pPr>
+              <w:jc w:val="both"/>
+              <w:rPr>
+                <w:rFonts w:cstheme="minorHAnsi"/>
+              </w:rPr>
+            </w:pPr>
+            <w:r>
+              <w:rPr>
+                <w:rFonts w:cstheme="minorHAnsi"/>
+              </w:rPr>
+              <w:t>int rowNumber=0;                          /* Initializing the row number, seconds in which the excel file records the data</w:t>
+            </w:r>
+          </w:p>
+          <w:p>
+            <w:pPr>
+              <w:jc w:val="both"/>
+              <w:rPr>
+                <w:rFonts w:cstheme="minorHAnsi"/>
+              </w:rPr>
+            </w:pPr>
+          </w:p>
+          <w:p>
+            <w:pPr>
+              <w:jc w:val="both"/>
+              <w:rPr>
+                <w:rFonts w:cstheme="minorHAnsi"/>
+              </w:rPr>
+            </w:pPr>
+            <w:r>
+              <w:rPr>
+                <w:rFonts w:cstheme="minorHAnsi"/>
+              </w:rPr>
+              <w:t>/* the setup() method runs once, when the sketch starts */</w:t>
+            </w:r>
+          </w:p>
+          <w:p>
+            <w:pPr>
+              <w:jc w:val="both"/>
+              <w:rPr>
+                <w:rFonts w:cstheme="minorHAnsi"/>
+              </w:rPr>
+            </w:pPr>
+            <w:r>
+              <w:rPr>
+                <w:rFonts w:cstheme="minorHAnsi"/>
+              </w:rPr>
+              <w:t xml:space="preserve">void setup() </w:t>
+            </w:r>
+          </w:p>
+          <w:p>
+            <w:pPr>
+              <w:jc w:val="both"/>
+              <w:rPr>
+                <w:rFonts w:cstheme="minorHAnsi"/>
+              </w:rPr>
+            </w:pPr>
+            <w:r>
+              <w:rPr>
+                <w:rFonts w:cstheme="minorHAnsi"/>
+              </w:rPr>
+              <w:t>{</w:t>
+            </w:r>
+          </w:p>
+          <w:p>
+            <w:pPr>
+              <w:jc w:val="both"/>
+              <w:rPr>
+                <w:rFonts w:cstheme="minorHAnsi"/>
+              </w:rPr>
+            </w:pPr>
+            <w:r>
+              <w:rPr>
+                <w:rFonts w:cstheme="minorHAnsi"/>
+              </w:rPr>
+              <w:t xml:space="preserve">  /* Initialize 4-Digit Display */</w:t>
+            </w:r>
+          </w:p>
+          <w:p>
+            <w:pPr>
+              <w:jc w:val="both"/>
+              <w:rPr>
+                <w:rFonts w:cstheme="minorHAnsi"/>
+              </w:rPr>
+            </w:pPr>
+            <w:r>
+              <w:rPr>
+                <w:rFonts w:cstheme="minorHAnsi"/>
+              </w:rPr>
+              <w:t xml:space="preserve">  tm1637.init();</w:t>
+            </w:r>
+          </w:p>
+          <w:p>
+            <w:pPr>
+              <w:jc w:val="both"/>
+              <w:rPr>
+                <w:rFonts w:cstheme="minorHAnsi"/>
+              </w:rPr>
+            </w:pPr>
+            <w:r>
+              <w:rPr>
+                <w:rFonts w:cstheme="minorHAnsi"/>
+              </w:rPr>
+              <w:t xml:space="preserve">  tm1637.set(BRIGHT_TYPICAL);</w:t>
+            </w:r>
+          </w:p>
+          <w:p>
+            <w:pPr>
+              <w:jc w:val="both"/>
+              <w:rPr>
+                <w:rFonts w:cstheme="minorHAnsi"/>
+              </w:rPr>
+            </w:pPr>
+            <w:r>
+              <w:rPr>
+                <w:rFonts w:cstheme="minorHAnsi"/>
+              </w:rPr>
+              <w:t xml:space="preserve">  Serial.begin(9600);</w:t>
+            </w:r>
+          </w:p>
+          <w:p>
+            <w:pPr>
+              <w:jc w:val="both"/>
+              <w:rPr>
+                <w:rFonts w:cstheme="minorHAnsi"/>
+              </w:rPr>
+            </w:pPr>
+            <w:r>
+              <w:rPr>
+                <w:rFonts w:cstheme="minorHAnsi"/>
+              </w:rPr>
+              <w:t>}</w:t>
+            </w:r>
+          </w:p>
+          <w:p>
+            <w:pPr>
+              <w:jc w:val="both"/>
+              <w:rPr>
+                <w:rFonts w:cstheme="minorHAnsi"/>
+              </w:rPr>
+            </w:pPr>
+          </w:p>
+          <w:p>
+            <w:pPr>
+              <w:jc w:val="both"/>
+              <w:rPr>
+                <w:rFonts w:cstheme="minorHAnsi"/>
+              </w:rPr>
+            </w:pPr>
+            <w:r>
+              <w:rPr>
+                <w:rFonts w:cstheme="minorHAnsi"/>
+              </w:rPr>
+              <w:t>/* the loop() method runs over and over again */</w:t>
+            </w:r>
+          </w:p>
+          <w:p>
+            <w:pPr>
+              <w:jc w:val="both"/>
+              <w:rPr>
+                <w:rFonts w:cstheme="minorHAnsi"/>
+              </w:rPr>
+            </w:pPr>
+            <w:r>
+              <w:rPr>
+                <w:rFonts w:cstheme="minorHAnsi"/>
+              </w:rPr>
+              <w:t xml:space="preserve">void loop() </w:t>
+            </w:r>
+          </w:p>
+          <w:p>
+            <w:pPr>
+              <w:jc w:val="both"/>
+              <w:rPr>
+                <w:rFonts w:cstheme="minorHAnsi"/>
+              </w:rPr>
+            </w:pPr>
+            <w:r>
+              <w:rPr>
+                <w:rFonts w:cstheme="minorHAnsi"/>
+              </w:rPr>
+              <w:t xml:space="preserve">{   </w:t>
+            </w:r>
+          </w:p>
+          <w:p>
+            <w:pPr>
+              <w:jc w:val="both"/>
+              <w:rPr>
+                <w:rFonts w:cstheme="minorHAnsi"/>
+              </w:rPr>
+            </w:pPr>
+            <w:r>
+              <w:rPr>
+                <w:rFonts w:cstheme="minorHAnsi"/>
+              </w:rPr>
+              <w:t xml:space="preserve">  analog_value = analogRead(LIGHT_SENSOR);        /* read the value from the sensor */</w:t>
+            </w:r>
+          </w:p>
+          <w:p>
+            <w:pPr>
+              <w:jc w:val="both"/>
+              <w:rPr>
+                <w:rFonts w:cstheme="minorHAnsi"/>
+              </w:rPr>
+            </w:pPr>
+            <w:r>
+              <w:rPr>
+                <w:rFonts w:cstheme="minorHAnsi"/>
+              </w:rPr>
+              <w:t xml:space="preserve">  Serial.print(++rowNumber);</w:t>
+            </w:r>
+          </w:p>
+          <w:p>
+            <w:pPr>
+              <w:jc w:val="both"/>
+              <w:rPr>
+                <w:rFonts w:cstheme="minorHAnsi"/>
+              </w:rPr>
+            </w:pPr>
+            <w:r>
+              <w:rPr>
+                <w:rFonts w:cstheme="minorHAnsi"/>
+              </w:rPr>
+              <w:t xml:space="preserve">  Serial.print('\t');</w:t>
+            </w:r>
+          </w:p>
+          <w:p>
+            <w:pPr>
+              <w:jc w:val="both"/>
+              <w:rPr>
+                <w:rFonts w:cstheme="minorHAnsi"/>
+              </w:rPr>
+            </w:pPr>
+            <w:r>
+              <w:rPr>
+                <w:rFonts w:cstheme="minorHAnsi"/>
+              </w:rPr>
+              <w:lastRenderedPageBreak/>
+              <w:t xml:space="preserve">  Serial.println(analog_value);</w:t>
+            </w:r>
+          </w:p>
+          <w:p>
+            <w:pPr>
+              <w:jc w:val="both"/>
+              <w:rPr>
+                <w:rFonts w:cstheme="minorHAnsi"/>
+              </w:rPr>
+            </w:pPr>
+            <w:r>
+              <w:rPr>
+                <w:rFonts w:cstheme="minorHAnsi"/>
+              </w:rPr>
+              <w:t xml:space="preserve">  </w:t>
+            </w:r>
+            <w:r>
+              <w:rPr>
+                <w:rFonts w:cstheme="minorHAnsi"/>
+              </w:rPr>
+              <w:tab/>
+            </w:r>
+          </w:p>
+          <w:p>
+            <w:pPr>
+              <w:jc w:val="both"/>
+              <w:rPr>
+                <w:rFonts w:cstheme="minorHAnsi"/>
+              </w:rPr>
+            </w:pPr>
+            <w:r>
+              <w:rPr>
+                <w:rFonts w:cstheme="minorHAnsi"/>
+              </w:rPr>
+              <w:t xml:space="preserve">  memset(bits, 0, 4);                             /* reset array before we use it */</w:t>
+            </w:r>
+          </w:p>
+          <w:p>
+            <w:pPr>
+              <w:jc w:val="both"/>
+              <w:rPr>
+                <w:rFonts w:cstheme="minorHAnsi"/>
+              </w:rPr>
+            </w:pPr>
+            <w:r>
+              <w:rPr>
+                <w:rFonts w:cstheme="minorHAnsi"/>
+              </w:rPr>
+              <w:t xml:space="preserve">  for(int i = 3; i &gt;= 0; i--) </w:t>
+            </w:r>
+          </w:p>
+          <w:p>
+            <w:pPr>
+              <w:jc w:val="both"/>
+              <w:rPr>
+                <w:rFonts w:cstheme="minorHAnsi"/>
+              </w:rPr>
+            </w:pPr>
+            <w:r>
+              <w:rPr>
+                <w:rFonts w:cstheme="minorHAnsi"/>
+              </w:rPr>
+              <w:t xml:space="preserve">  {</w:t>
+            </w:r>
+          </w:p>
+          <w:p>
+            <w:pPr>
+              <w:jc w:val="both"/>
+              <w:rPr>
+                <w:rFonts w:cstheme="minorHAnsi"/>
+              </w:rPr>
+            </w:pPr>
+            <w:r>
+              <w:rPr>
+                <w:rFonts w:cstheme="minorHAnsi"/>
+              </w:rPr>
+              <w:t xml:space="preserve">    /* Convert the value to individual decimal digits for display */</w:t>
+            </w:r>
+          </w:p>
+          <w:p>
+            <w:pPr>
+              <w:jc w:val="both"/>
+              <w:rPr>
+                <w:rFonts w:cstheme="minorHAnsi"/>
+              </w:rPr>
+            </w:pPr>
+            <w:r>
+              <w:rPr>
+                <w:rFonts w:cstheme="minorHAnsi"/>
+              </w:rPr>
+              <w:t xml:space="preserve">    bits[i] = analog_value % 10;</w:t>
+            </w:r>
+          </w:p>
+          <w:p>
+            <w:pPr>
+              <w:jc w:val="both"/>
+              <w:rPr>
+                <w:rFonts w:cstheme="minorHAnsi"/>
+              </w:rPr>
+            </w:pPr>
+            <w:r>
+              <w:rPr>
+                <w:rFonts w:cstheme="minorHAnsi"/>
+              </w:rPr>
+              <w:t xml:space="preserve">    analog_value = analog_value / 10;  </w:t>
+            </w:r>
+          </w:p>
+          <w:p>
+            <w:pPr>
+              <w:jc w:val="both"/>
+              <w:rPr>
+                <w:rFonts w:cstheme="minorHAnsi"/>
+              </w:rPr>
+            </w:pPr>
+            <w:r>
+              <w:rPr>
+                <w:rFonts w:cstheme="minorHAnsi"/>
+              </w:rPr>
+              <w:t xml:space="preserve">    tm1637.display(i, bits[i]);                 /* display value on 4-Digit Display */</w:t>
+            </w:r>
+          </w:p>
+          <w:p>
+            <w:pPr>
+              <w:jc w:val="both"/>
+              <w:rPr>
+                <w:rFonts w:cstheme="minorHAnsi"/>
+              </w:rPr>
+            </w:pPr>
+            <w:r>
+              <w:rPr>
+                <w:rFonts w:cstheme="minorHAnsi"/>
+              </w:rPr>
+              <w:t xml:space="preserve">  }</w:t>
+            </w:r>
+          </w:p>
+          <w:p>
+            <w:pPr>
+              <w:jc w:val="both"/>
+              <w:rPr>
+                <w:rFonts w:cstheme="minorHAnsi"/>
+              </w:rPr>
+            </w:pPr>
+            <w:r>
+              <w:rPr>
+                <w:rFonts w:cstheme="minorHAnsi"/>
+              </w:rPr>
+              <w:t xml:space="preserve">  delay(1000);  //small delay so that the number doesn't change too quickly to read</w:t>
+            </w:r>
+          </w:p>
+          <w:p>
+            <w:pPr>
+              <w:jc w:val="both"/>
+              <w:rPr>
+                <w:rFonts w:cstheme="minorHAnsi"/>
+              </w:rPr>
+            </w:pPr>
+          </w:p>
+          <w:p>
+            <w:pPr>
+              <w:jc w:val="both"/>
+              <w:rPr>
+                <w:rFonts w:cstheme="minorHAnsi"/>
+              </w:rPr>
+            </w:pPr>
+            <w:r>
+              <w:rPr>
+                <w:rFonts w:cstheme="minorHAnsi"/>
+              </w:rPr>
+              <w:t>}</w:t>
+            </w:r>
+          </w:p>
+        </w:tc>
+      </w:tr>
+    </w:tbl>
+    <w:p>
+      <w:pPr>
+        <w:spacing w:after="0" w:line="240" w:lineRule="auto"/>
+        <w:rPr>
+          <w:rFonts w:cstheme="minorHAnsi"/>
+        </w:rPr>
+      </w:pPr>
+    </w:p>
     <w:p>
       <w:pPr>
         <w:spacing w:after="0" w:line="240" w:lineRule="auto"/>
@@ -802,32 +4637,9 @@
               </w:tabs>
               <w:rPr>
                 <w:rFonts w:cstheme="minorHAnsi"/>
-                <w:color w:val="0070C0"/>
-                <w:sz w:val="24"/>
-                <w:szCs w:val="24"/>
-              </w:rPr>
-            </w:pPr>
-            <w:r>
-              <w:rPr>
-                <w:rFonts w:cstheme="minorHAnsi"/>
-                <w:color w:val="0070C0"/>
-                <w:sz w:val="24"/>
-                <w:szCs w:val="24"/>
-              </w:rPr>
-              <w:br w:type="page"/>
-            </w:r>
-          </w:p>
-          <w:p>
-            <w:pPr>
-              <w:tabs>
-                <w:tab w:val="left" w:pos="432"/>
-              </w:tabs>
-              <w:rPr>
-                <w:rFonts w:cstheme="minorHAnsi"/>
                 <w:b/>
                 <w:color w:val="0070C0"/>
-                <w:sz w:val="24"/>
-                <w:szCs w:val="24"/>
+                <w:sz w:val="28"/>
               </w:rPr>
             </w:pPr>
             <w:r>
@@ -835,10 +4647,18 @@
                 <w:rFonts w:cstheme="minorHAnsi"/>
                 <w:b/>
                 <w:color w:val="0070C0"/>
-                <w:sz w:val="24"/>
-                <w:szCs w:val="24"/>
-              </w:rPr>
-              <w:t>Problem 1</w:t>
+                <w:sz w:val="28"/>
+              </w:rPr>
+              <w:t xml:space="preserve">Problem </w:t>
+            </w:r>
+            <w:r>
+              <w:rPr>
+                <w:rFonts w:cstheme="minorHAnsi"/>
+                <w:b/>
+                <w:color w:val="0070C0"/>
+                <w:sz w:val="28"/>
+              </w:rPr>
+              <w:t>3</w:t>
             </w:r>
           </w:p>
         </w:tc>
@@ -852,39 +4672,25 @@
                 <w:rFonts w:cstheme="minorHAnsi"/>
                 <w:b/>
                 <w:color w:val="0070C0"/>
-                <w:sz w:val="24"/>
-                <w:szCs w:val="24"/>
-              </w:rPr>
-            </w:pPr>
-          </w:p>
-          <w:p>
-            <w:pPr>
+                <w:sz w:val="28"/>
+              </w:rPr>
+            </w:pPr>
+            <w:r>
               <w:rPr>
                 <w:rFonts w:cstheme="minorHAnsi"/>
                 <w:b/>
                 <w:color w:val="0070C0"/>
-                <w:sz w:val="24"/>
-                <w:szCs w:val="24"/>
-              </w:rPr>
-            </w:pPr>
-            <w:r>
-              <w:rPr>
-                <w:rFonts w:cstheme="minorHAnsi"/>
-                <w:b/>
+                <w:sz w:val="28"/>
+              </w:rPr>
+              <w:t>Real World Data Collection</w:t>
+            </w:r>
+          </w:p>
+          <w:p>
+            <w:pPr>
+              <w:rPr>
+                <w:rFonts w:cstheme="minorHAnsi"/>
                 <w:color w:val="0070C0"/>
-                <w:sz w:val="24"/>
-                <w:szCs w:val="24"/>
-              </w:rPr>
-              <w:t>Uploading a Sketch to the TI Kit Board</w:t>
-            </w:r>
-          </w:p>
-          <w:p>
-            <w:pPr>
-              <w:rPr>
-                <w:rFonts w:cstheme="minorHAnsi"/>
-                <w:color w:val="0070C0"/>
-                <w:sz w:val="24"/>
-                <w:szCs w:val="24"/>
+                <w:sz w:val="28"/>
               </w:rPr>
             </w:pPr>
           </w:p>
@@ -903,16 +4709,12 @@
               <w:rPr>
                 <w:rFonts w:cstheme="minorHAnsi"/>
                 <w:b/>
-                <w:sz w:val="24"/>
-                <w:szCs w:val="24"/>
               </w:rPr>
             </w:pPr>
             <w:r>
               <w:rPr>
                 <w:rFonts w:cstheme="minorHAnsi"/>
                 <w:b/>
-                <w:sz w:val="24"/>
-                <w:szCs w:val="24"/>
               </w:rPr>
               <w:t>Goal</w:t>
             </w:r>
@@ -926,24 +4728,38 @@
             <w:pPr>
               <w:jc w:val="both"/>
               <w:rPr>
-                <w:rFonts w:eastAsia="Times New Roman" w:cstheme="minorHAnsi"/>
-                <w:sz w:val="24"/>
-                <w:szCs w:val="24"/>
-              </w:rPr>
-            </w:pPr>
-            <w:r>
-              <w:rPr>
-                <w:rFonts w:cstheme="minorHAnsi"/>
-              </w:rPr>
-              <w:t>This problem tests your ability to upload a sketch to the TI Kit board demonstrating that the TI kit can communicate with the computer</w:t>
-            </w:r>
-            <w:r>
-              <w:rPr>
-                <w:rFonts w:eastAsia="Times New Roman" w:cstheme="minorHAnsi"/>
-                <w:sz w:val="24"/>
-                <w:szCs w:val="24"/>
-              </w:rPr>
-              <w:t>. To do this, you will need to complete the following:</w:t>
+                <w:rFonts w:cstheme="minorHAnsi"/>
+              </w:rPr>
+            </w:pPr>
+            <w:r>
+              <w:rPr>
+                <w:rFonts w:cstheme="minorHAnsi"/>
+              </w:rPr>
+              <w:t xml:space="preserve">Now that you understand the basics </w:t>
+            </w:r>
+            <w:r>
+              <w:rPr>
+                <w:rFonts w:cstheme="minorHAnsi"/>
+              </w:rPr>
+              <w:t xml:space="preserve">of the </w:t>
+            </w:r>
+            <w:r>
+              <w:rPr>
+                <w:rFonts w:cstheme="minorHAnsi"/>
+              </w:rPr>
+              <w:t>the Grove Starter Kit Light Sensor and how to extract data using it. You will now utilize it to obtain real world solar data.</w:t>
+            </w:r>
+            <w:r>
+              <w:rPr>
+                <w:rFonts w:cstheme="minorHAnsi"/>
+              </w:rPr>
+              <w:t xml:space="preserve"> </w:t>
+            </w:r>
+            <w:r>
+              <w:rPr>
+                <w:rFonts w:cstheme="minorHAnsi"/>
+              </w:rPr>
+              <w:t>To do this, you will need to complete the following:</w:t>
             </w:r>
           </w:p>
           <w:p>
@@ -951,25 +4767,30 @@
               <w:pStyle w:val="ListParagraph"/>
               <w:numPr>
                 <w:ilvl w:val="0"/>
-                <w:numId w:val="23"/>
+                <w:numId w:val="27"/>
               </w:numPr>
               <w:jc w:val="both"/>
               <w:rPr>
-                <w:rFonts w:cstheme="minorHAnsi"/>
-              </w:rPr>
-            </w:pPr>
-            <w:r>
-              <w:rPr>
-                <w:rFonts w:cstheme="minorHAnsi"/>
-              </w:rPr>
-              <w:t xml:space="preserve">Open the Example/Basics/Blink file in Energia. </w:t>
-            </w:r>
-            <w:r>
-              <w:rPr>
-                <w:rFonts w:cstheme="minorHAnsi"/>
-                <w:color w:val="FF0000"/>
-              </w:rPr>
-              <w:t>Include Screenshot of location</w:t>
+                <w:rFonts w:asciiTheme="minorHAnsi" w:hAnsiTheme="minorHAnsi" w:cstheme="minorHAnsi"/>
+                <w:sz w:val="22"/>
+                <w:szCs w:val="22"/>
+              </w:rPr>
+            </w:pPr>
+            <w:r>
+              <w:rPr>
+                <w:rFonts w:asciiTheme="minorHAnsi" w:hAnsiTheme="minorHAnsi" w:cstheme="minorHAnsi"/>
+                <w:sz w:val="22"/>
+                <w:szCs w:val="22"/>
+              </w:rPr>
+              <w:t xml:space="preserve">As in Problem 2, </w:t>
+            </w:r>
+            <w:r>
+              <w:rPr>
+                <w:rFonts w:asciiTheme="minorHAnsi" w:hAnsiTheme="minorHAnsi" w:cstheme="minorHAnsi"/>
+                <w:sz w:val="22"/>
+                <w:szCs w:val="22"/>
+              </w:rPr>
+              <w:t>utilize the Grove Starter Kit Light Sensor and the ArduSpreadsheet plug-in.</w:t>
             </w:r>
           </w:p>
           <w:p>
@@ -977,59 +4798,30 @@
               <w:pStyle w:val="ListParagraph"/>
               <w:numPr>
                 <w:ilvl w:val="0"/>
-                <w:numId w:val="23"/>
+                <w:numId w:val="27"/>
               </w:numPr>
               <w:jc w:val="both"/>
               <w:rPr>
-                <w:rFonts w:cstheme="minorHAnsi"/>
-              </w:rPr>
-            </w:pPr>
-            <w:r>
-              <w:rPr>
-                <w:rFonts w:cstheme="minorHAnsi"/>
-              </w:rPr>
-              <w:t>Compile and upload the Blink sketch to your TI Kit.</w:t>
-            </w:r>
-          </w:p>
-          <w:p>
-            <w:pPr>
-              <w:pStyle w:val="ListParagraph"/>
-              <w:numPr>
-                <w:ilvl w:val="1"/>
-                <w:numId w:val="23"/>
-              </w:numPr>
-              <w:jc w:val="both"/>
-              <w:rPr>
-                <w:rFonts w:cstheme="minorHAnsi"/>
-              </w:rPr>
-            </w:pPr>
-            <w:r>
-              <w:rPr>
-                <w:rFonts w:cstheme="minorHAnsi"/>
-                <w:b/>
-                <w:bCs/>
-              </w:rPr>
-              <w:t>HINT:</w:t>
-            </w:r>
-            <w:r>
-              <w:rPr>
-                <w:rFonts w:cstheme="minorHAnsi"/>
-              </w:rPr>
-              <w:t xml:space="preserve"> If this works, two lights should be illuminated on your TI Kit. </w:t>
-            </w:r>
-          </w:p>
-          <w:p>
-            <w:pPr>
-              <w:jc w:val="both"/>
-              <w:rPr>
-                <w:rFonts w:cstheme="minorHAnsi"/>
-              </w:rPr>
-            </w:pPr>
-            <w:r>
-              <w:rPr>
-                <w:rFonts w:cstheme="minorHAnsi"/>
-              </w:rPr>
-              <w:t>Then answer the following questions:</w:t>
+                <w:rFonts w:asciiTheme="minorHAnsi" w:hAnsiTheme="minorHAnsi" w:cstheme="minorHAnsi"/>
+                <w:sz w:val="22"/>
+                <w:szCs w:val="22"/>
+              </w:rPr>
+            </w:pPr>
+            <w:r>
+              <w:rPr>
+                <w:rFonts w:asciiTheme="minorHAnsi" w:hAnsiTheme="minorHAnsi" w:cstheme="minorHAnsi"/>
+                <w:sz w:val="22"/>
+                <w:szCs w:val="22"/>
+              </w:rPr>
+              <w:t xml:space="preserve">Upload and compile the </w:t>
+            </w:r>
+            <w:r>
+              <w:rPr>
+                <w:rFonts w:asciiTheme="minorHAnsi" w:hAnsiTheme="minorHAnsi" w:cstheme="minorHAnsi"/>
+                <w:sz w:val="22"/>
+                <w:szCs w:val="22"/>
+              </w:rPr>
+              <w:t>Light_sensor_excel file</w:t>
             </w:r>
           </w:p>
           <w:p>
@@ -1037,19 +4829,44 @@
               <w:pStyle w:val="ListParagraph"/>
               <w:numPr>
                 <w:ilvl w:val="0"/>
-                <w:numId w:val="24"/>
+                <w:numId w:val="27"/>
               </w:numPr>
               <w:jc w:val="both"/>
               <w:rPr>
-                <w:rFonts w:cstheme="minorHAnsi"/>
-              </w:rPr>
-            </w:pPr>
-            <w:r>
-              <w:rPr>
-                <w:rFonts w:cstheme="minorHAnsi"/>
-              </w:rPr>
-              <w:lastRenderedPageBreak/>
-              <w:t xml:space="preserve">Draw (by hand or via a computer) a block diagram of your set up on your answer document. </w:t>
+                <w:rFonts w:asciiTheme="minorHAnsi" w:hAnsiTheme="minorHAnsi" w:cstheme="minorHAnsi"/>
+                <w:sz w:val="22"/>
+                <w:szCs w:val="22"/>
+              </w:rPr>
+            </w:pPr>
+            <w:r>
+              <w:rPr>
+                <w:rFonts w:asciiTheme="minorHAnsi" w:hAnsiTheme="minorHAnsi" w:cstheme="minorHAnsi"/>
+                <w:sz w:val="22"/>
+                <w:szCs w:val="22"/>
+              </w:rPr>
+              <w:t xml:space="preserve">Open the ArduSpreadsheet plug-in for use in question 1. </w:t>
+            </w:r>
+            <w:r>
+              <w:rPr>
+                <w:rFonts w:asciiTheme="minorHAnsi" w:hAnsiTheme="minorHAnsi" w:cstheme="minorHAnsi"/>
+                <w:sz w:val="22"/>
+                <w:szCs w:val="22"/>
+              </w:rPr>
+              <w:t xml:space="preserve"> </w:t>
+            </w:r>
+          </w:p>
+          <w:p>
+            <w:pPr>
+              <w:jc w:val="both"/>
+              <w:rPr>
+                <w:rFonts w:cstheme="minorHAnsi"/>
+              </w:rPr>
+            </w:pPr>
+            <w:r>
+              <w:rPr>
+                <w:rFonts w:cstheme="minorHAnsi"/>
+              </w:rPr>
+              <w:t>Then answer the following questions:</w:t>
             </w:r>
           </w:p>
           <w:p>
@@ -1057,29 +4874,31 @@
               <w:pStyle w:val="ListParagraph"/>
               <w:numPr>
                 <w:ilvl w:val="0"/>
-                <w:numId w:val="24"/>
+                <w:numId w:val="28"/>
               </w:numPr>
               <w:jc w:val="both"/>
               <w:rPr>
-                <w:rFonts w:cstheme="minorHAnsi"/>
-              </w:rPr>
-            </w:pPr>
-            <w:r>
-              <w:rPr>
-                <w:rFonts w:cstheme="minorHAnsi"/>
-              </w:rPr>
-              <w:t xml:space="preserve">Take a picture of your TI Kit with the blinking red light lit up and submit this in the answer document. </w:t>
-            </w:r>
-          </w:p>
-          <w:p>
-            <w:pPr>
-              <w:jc w:val="both"/>
-              <w:rPr>
-                <w:rFonts w:cstheme="minorHAnsi"/>
-                <w:sz w:val="24"/>
-                <w:szCs w:val="24"/>
-              </w:rPr>
-            </w:pPr>
+                <w:rFonts w:asciiTheme="minorHAnsi" w:hAnsiTheme="minorHAnsi" w:cstheme="minorHAnsi"/>
+                <w:sz w:val="22"/>
+                <w:szCs w:val="22"/>
+              </w:rPr>
+            </w:pPr>
+            <w:r>
+              <w:rPr>
+                <w:rFonts w:asciiTheme="minorHAnsi" w:hAnsiTheme="minorHAnsi" w:cstheme="minorHAnsi"/>
+                <w:sz w:val="22"/>
+                <w:szCs w:val="22"/>
+              </w:rPr>
+              <w:t>Record 10 minutes of continuous data outside using the light sensor</w:t>
+            </w:r>
+            <w:r>
+              <w:rPr>
+                <w:rFonts w:asciiTheme="minorHAnsi" w:hAnsiTheme="minorHAnsi" w:cstheme="minorHAnsi"/>
+                <w:sz w:val="22"/>
+                <w:szCs w:val="22"/>
+              </w:rPr>
+              <w:t xml:space="preserve"> and save it as a csv file. </w:t>
+            </w:r>
           </w:p>
         </w:tc>
       </w:tr>
@@ -1096,19 +4915,28 @@
               <w:rPr>
                 <w:rFonts w:cstheme="minorHAnsi"/>
                 <w:b/>
-                <w:sz w:val="24"/>
-                <w:szCs w:val="24"/>
               </w:rPr>
             </w:pPr>
             <w:r>
               <w:rPr>
                 <w:rFonts w:cstheme="minorHAnsi"/>
                 <w:b/>
-                <w:sz w:val="24"/>
-                <w:szCs w:val="24"/>
-              </w:rPr>
-              <w:lastRenderedPageBreak/>
-              <w:t>Solution: Block Diagram</w:t>
+              </w:rPr>
+              <w:t xml:space="preserve">Solution: </w:t>
+            </w:r>
+            <w:r>
+              <w:rPr>
+                <w:rFonts w:cstheme="minorHAnsi"/>
+                <w:b/>
+              </w:rPr>
+              <w:t>CSV</w:t>
+            </w:r>
+            <w:r>
+              <w:rPr>
+                <w:rFonts w:cstheme="minorHAnsi"/>
+                <w:b/>
+              </w:rPr>
+              <w:t xml:space="preserve"> file</w:t>
             </w:r>
           </w:p>
         </w:tc>
@@ -1121,110 +4949,79 @@
               <w:jc w:val="both"/>
               <w:rPr>
                 <w:rFonts w:cstheme="minorHAnsi"/>
-              </w:rPr>
-            </w:pPr>
-          </w:p>
-          <w:p>
-            <w:pPr>
-              <w:jc w:val="both"/>
-              <w:rPr>
-                <w:rFonts w:cstheme="minorHAnsi"/>
-              </w:rPr>
-            </w:pPr>
-          </w:p>
-          <w:p>
-            <w:pPr>
-              <w:jc w:val="both"/>
-              <w:rPr>
-                <w:rFonts w:cstheme="minorHAnsi"/>
-              </w:rPr>
-            </w:pPr>
-          </w:p>
-          <w:p>
-            <w:pPr>
-              <w:jc w:val="both"/>
-              <w:rPr>
-                <w:rFonts w:cstheme="minorHAnsi"/>
-              </w:rPr>
-            </w:pPr>
-          </w:p>
-          <w:p>
-            <w:pPr>
-              <w:jc w:val="both"/>
-              <w:rPr>
-                <w:rFonts w:cstheme="minorHAnsi"/>
-              </w:rPr>
-            </w:pPr>
-          </w:p>
-          <w:p>
-            <w:pPr>
-              <w:jc w:val="both"/>
-              <w:rPr>
-                <w:rFonts w:cstheme="minorHAnsi"/>
-              </w:rPr>
-            </w:pPr>
-          </w:p>
-          <w:p>
-            <w:pPr>
-              <w:jc w:val="both"/>
-              <w:rPr>
-                <w:rFonts w:cstheme="minorHAnsi"/>
-              </w:rPr>
-            </w:pPr>
-          </w:p>
-          <w:p>
-            <w:pPr>
-              <w:jc w:val="both"/>
-              <w:rPr>
-                <w:rFonts w:cstheme="minorHAnsi"/>
-              </w:rPr>
-            </w:pPr>
-          </w:p>
-          <w:p>
-            <w:pPr>
-              <w:jc w:val="both"/>
-              <w:rPr>
-                <w:rFonts w:cstheme="minorHAnsi"/>
-              </w:rPr>
-            </w:pPr>
-          </w:p>
-          <w:p>
-            <w:pPr>
-              <w:jc w:val="both"/>
-              <w:rPr>
-                <w:rFonts w:cstheme="minorHAnsi"/>
-              </w:rPr>
-            </w:pPr>
-          </w:p>
-          <w:p>
-            <w:pPr>
-              <w:jc w:val="both"/>
-              <w:rPr>
-                <w:rFonts w:cstheme="minorHAnsi"/>
-              </w:rPr>
-            </w:pPr>
-          </w:p>
-          <w:p>
-            <w:pPr>
-              <w:jc w:val="both"/>
-              <w:rPr>
-                <w:rFonts w:cstheme="minorHAnsi"/>
-              </w:rPr>
-            </w:pPr>
-          </w:p>
-          <w:p>
-            <w:pPr>
-              <w:jc w:val="both"/>
-              <w:rPr>
-                <w:rFonts w:cstheme="minorHAnsi"/>
-              </w:rPr>
-            </w:pPr>
-          </w:p>
-          <w:p>
-            <w:pPr>
-              <w:jc w:val="both"/>
-              <w:rPr>
-                <w:rFonts w:cstheme="minorHAnsi"/>
+                <w:sz w:val="24"/>
+              </w:rPr>
+            </w:pPr>
+          </w:p>
+          <w:p>
+            <w:pPr>
+              <w:jc w:val="both"/>
+              <w:rPr>
+                <w:rFonts w:cstheme="minorHAnsi"/>
+                <w:sz w:val="24"/>
+              </w:rPr>
+            </w:pPr>
+          </w:p>
+          <w:p>
+            <w:pPr>
+              <w:jc w:val="both"/>
+              <w:rPr>
+                <w:rFonts w:cstheme="minorHAnsi"/>
+                <w:sz w:val="24"/>
+              </w:rPr>
+            </w:pPr>
+          </w:p>
+          <w:p>
+            <w:pPr>
+              <w:jc w:val="both"/>
+              <w:rPr>
+                <w:rFonts w:cstheme="minorHAnsi"/>
+                <w:sz w:val="24"/>
+              </w:rPr>
+            </w:pPr>
+          </w:p>
+          <w:p>
+            <w:pPr>
+              <w:jc w:val="both"/>
+              <w:rPr>
+                <w:rFonts w:cstheme="minorHAnsi"/>
+                <w:sz w:val="24"/>
+              </w:rPr>
+            </w:pPr>
+          </w:p>
+          <w:p>
+            <w:pPr>
+              <w:jc w:val="both"/>
+              <w:rPr>
+                <w:rFonts w:cstheme="minorHAnsi"/>
+                <w:sz w:val="24"/>
+              </w:rPr>
+            </w:pPr>
+          </w:p>
+          <w:p>
+            <w:pPr>
+              <w:jc w:val="both"/>
+              <w:rPr>
+                <w:rFonts w:cstheme="minorHAnsi"/>
+                <w:sz w:val="24"/>
+              </w:rPr>
+            </w:pPr>
+          </w:p>
+          <w:p>
+            <w:pPr>
+              <w:jc w:val="both"/>
+              <w:rPr>
+                <w:rFonts w:cstheme="minorHAnsi"/>
+                <w:sz w:val="24"/>
+              </w:rPr>
+            </w:pPr>
+          </w:p>
+          <w:p>
+            <w:pPr>
+              <w:jc w:val="both"/>
+              <w:rPr>
+                <w:rFonts w:cstheme="minorHAnsi"/>
+                <w:sz w:val="24"/>
               </w:rPr>
             </w:pPr>
           </w:p>
@@ -1243,18 +5040,14 @@
               <w:rPr>
                 <w:rFonts w:cstheme="minorHAnsi"/>
                 <w:b/>
-                <w:sz w:val="24"/>
-                <w:szCs w:val="24"/>
               </w:rPr>
             </w:pPr>
             <w:r>
               <w:rPr>
                 <w:rFonts w:cstheme="minorHAnsi"/>
                 <w:b/>
-                <w:sz w:val="24"/>
-                <w:szCs w:val="24"/>
-              </w:rPr>
-              <w:t>Solution: Picture</w:t>
+              </w:rPr>
+              <w:t>Reference: CODE</w:t>
             </w:r>
           </w:p>
         </w:tc>
@@ -1269,166 +5062,6 @@
                 <w:rFonts w:cstheme="minorHAnsi"/>
               </w:rPr>
             </w:pPr>
-          </w:p>
-          <w:p>
-            <w:pPr>
-              <w:jc w:val="both"/>
-              <w:rPr>
-                <w:rFonts w:cstheme="minorHAnsi"/>
-              </w:rPr>
-            </w:pPr>
-          </w:p>
-          <w:p>
-            <w:pPr>
-              <w:jc w:val="both"/>
-              <w:rPr>
-                <w:rFonts w:cstheme="minorHAnsi"/>
-              </w:rPr>
-            </w:pPr>
-          </w:p>
-          <w:p>
-            <w:pPr>
-              <w:jc w:val="both"/>
-              <w:rPr>
-                <w:rFonts w:cstheme="minorHAnsi"/>
-              </w:rPr>
-            </w:pPr>
-          </w:p>
-          <w:p>
-            <w:pPr>
-              <w:jc w:val="both"/>
-              <w:rPr>
-                <w:rFonts w:cstheme="minorHAnsi"/>
-              </w:rPr>
-            </w:pPr>
-          </w:p>
-          <w:p>
-            <w:pPr>
-              <w:jc w:val="both"/>
-              <w:rPr>
-                <w:rFonts w:cstheme="minorHAnsi"/>
-              </w:rPr>
-            </w:pPr>
-          </w:p>
-          <w:p>
-            <w:pPr>
-              <w:jc w:val="both"/>
-              <w:rPr>
-                <w:rFonts w:cstheme="minorHAnsi"/>
-              </w:rPr>
-            </w:pPr>
-          </w:p>
-          <w:p>
-            <w:pPr>
-              <w:jc w:val="both"/>
-              <w:rPr>
-                <w:rFonts w:cstheme="minorHAnsi"/>
-              </w:rPr>
-            </w:pPr>
-          </w:p>
-          <w:p>
-            <w:pPr>
-              <w:jc w:val="both"/>
-              <w:rPr>
-                <w:rFonts w:cstheme="minorHAnsi"/>
-              </w:rPr>
-            </w:pPr>
-          </w:p>
-          <w:p>
-            <w:pPr>
-              <w:jc w:val="both"/>
-              <w:rPr>
-                <w:rFonts w:cstheme="minorHAnsi"/>
-              </w:rPr>
-            </w:pPr>
-          </w:p>
-          <w:p>
-            <w:pPr>
-              <w:jc w:val="both"/>
-              <w:rPr>
-                <w:rFonts w:cstheme="minorHAnsi"/>
-              </w:rPr>
-            </w:pPr>
-          </w:p>
-          <w:p>
-            <w:pPr>
-              <w:jc w:val="both"/>
-              <w:rPr>
-                <w:rFonts w:cstheme="minorHAnsi"/>
-              </w:rPr>
-            </w:pPr>
-          </w:p>
-          <w:p>
-            <w:pPr>
-              <w:jc w:val="both"/>
-              <w:rPr>
-                <w:rFonts w:cstheme="minorHAnsi"/>
-              </w:rPr>
-            </w:pPr>
-          </w:p>
-          <w:p>
-            <w:pPr>
-              <w:jc w:val="both"/>
-              <w:rPr>
-                <w:rFonts w:cstheme="minorHAnsi"/>
-              </w:rPr>
-            </w:pPr>
-          </w:p>
-        </w:tc>
-      </w:tr>
-      <w:tr>
-        <w:tc>
-          <w:tcPr>
-            <w:tcW w:w="1800" w:type="dxa"/>
-          </w:tcPr>
-          <w:p>
-            <w:pPr>
-              <w:tabs>
-                <w:tab w:val="left" w:pos="432"/>
-              </w:tabs>
-              <w:rPr>
-                <w:rFonts w:cstheme="minorHAnsi"/>
-                <w:b/>
-                <w:sz w:val="24"/>
-                <w:szCs w:val="24"/>
-              </w:rPr>
-            </w:pPr>
-            <w:r>
-              <w:rPr>
-                <w:rFonts w:cstheme="minorHAnsi"/>
-                <w:b/>
-                <w:sz w:val="24"/>
-                <w:szCs w:val="24"/>
-              </w:rPr>
-              <w:t>Reference: CODE</w:t>
-            </w:r>
-          </w:p>
-        </w:tc>
-        <w:tc>
-          <w:tcPr>
-            <w:tcW w:w="7904" w:type="dxa"/>
-          </w:tcPr>
-          <w:p>
-            <w:pPr>
-              <w:jc w:val="both"/>
-              <w:rPr>
-                <w:rFonts w:cstheme="minorHAnsi"/>
-              </w:rPr>
-            </w:pPr>
-            <w:r>
-              <w:rPr>
-                <w:rFonts w:cstheme="minorHAnsi"/>
-              </w:rPr>
-              <w:t>The Blink code should be built in, but in case it isn’t, please use the following code in a blank sketch:</w:t>
-            </w:r>
-          </w:p>
-          <w:p>
-            <w:pPr>
-              <w:jc w:val="both"/>
-              <w:rPr>
-                <w:rFonts w:cstheme="minorHAnsi"/>
-              </w:rPr>
-            </w:pPr>
             <w:r>
               <w:rPr>
                 <w:rFonts w:cstheme="minorHAnsi"/>
@@ -1447,49 +5080,630 @@
               <w:rPr>
                 <w:rFonts w:cstheme="minorHAnsi"/>
               </w:rPr>
-              <w:t xml:space="preserve">  Blink</w:t>
-            </w:r>
-          </w:p>
-          <w:p>
-            <w:pPr>
-              <w:jc w:val="both"/>
-              <w:rPr>
-                <w:rFonts w:cstheme="minorHAnsi"/>
-              </w:rPr>
-            </w:pPr>
-            <w:r>
-              <w:rPr>
-                <w:rFonts w:cstheme="minorHAnsi"/>
-              </w:rPr>
-              <w:t xml:space="preserve">  The basic Energia example.</w:t>
-            </w:r>
-          </w:p>
-          <w:p>
-            <w:pPr>
-              <w:jc w:val="both"/>
-              <w:rPr>
-                <w:rFonts w:cstheme="minorHAnsi"/>
-              </w:rPr>
-            </w:pPr>
-            <w:r>
-              <w:rPr>
-                <w:rFonts w:cstheme="minorHAnsi"/>
-              </w:rPr>
-              <w:t xml:space="preserve">  Turns on an LED on for one second, then off for one second, repeatedly.</w:t>
-            </w:r>
-          </w:p>
-          <w:p>
-            <w:pPr>
-              <w:jc w:val="both"/>
-              <w:rPr>
-                <w:rFonts w:cstheme="minorHAnsi"/>
-              </w:rPr>
-            </w:pPr>
-            <w:r>
-              <w:rPr>
-                <w:rFonts w:cstheme="minorHAnsi"/>
-              </w:rPr>
-              <w:t xml:space="preserve">  Change the LED define to blink other LEDs.</w:t>
+              <w:t xml:space="preserve"> Grove Light Sensor</w:t>
+            </w:r>
+          </w:p>
+          <w:p>
+            <w:pPr>
+              <w:jc w:val="both"/>
+              <w:rPr>
+                <w:rFonts w:cstheme="minorHAnsi"/>
+              </w:rPr>
+            </w:pPr>
+          </w:p>
+          <w:p>
+            <w:pPr>
+              <w:jc w:val="both"/>
+              <w:rPr>
+                <w:rFonts w:cstheme="minorHAnsi"/>
+              </w:rPr>
+            </w:pPr>
+            <w:r>
+              <w:rPr>
+                <w:rFonts w:cstheme="minorHAnsi"/>
+              </w:rPr>
+              <w:t xml:space="preserve"> A simple program that display the value of light from the Grove Light Sensor</w:t>
+            </w:r>
+          </w:p>
+          <w:p>
+            <w:pPr>
+              <w:jc w:val="both"/>
+              <w:rPr>
+                <w:rFonts w:cstheme="minorHAnsi"/>
+              </w:rPr>
+            </w:pPr>
+            <w:r>
+              <w:rPr>
+                <w:rFonts w:cstheme="minorHAnsi"/>
+              </w:rPr>
+              <w:t xml:space="preserve"> on the Grove 4-Digit Display, this example is very similar to the Grove Rotary Angle Sensor example</w:t>
+            </w:r>
+          </w:p>
+          <w:p>
+            <w:pPr>
+              <w:jc w:val="both"/>
+              <w:rPr>
+                <w:rFonts w:cstheme="minorHAnsi"/>
+              </w:rPr>
+            </w:pPr>
+            <w:r>
+              <w:rPr>
+                <w:rFonts w:cstheme="minorHAnsi"/>
+              </w:rPr>
+              <w:t xml:space="preserve"> </w:t>
+            </w:r>
+          </w:p>
+          <w:p>
+            <w:pPr>
+              <w:jc w:val="both"/>
+              <w:rPr>
+                <w:rFonts w:cstheme="minorHAnsi"/>
+              </w:rPr>
+            </w:pPr>
+            <w:r>
+              <w:rPr>
+                <w:rFonts w:cstheme="minorHAnsi"/>
+              </w:rPr>
+              <w:t xml:space="preserve"> The circuit:</w:t>
+            </w:r>
+          </w:p>
+          <w:p>
+            <w:pPr>
+              <w:jc w:val="both"/>
+              <w:rPr>
+                <w:rFonts w:cstheme="minorHAnsi"/>
+              </w:rPr>
+            </w:pPr>
+            <w:r>
+              <w:rPr>
+                <w:rFonts w:cstheme="minorHAnsi"/>
+              </w:rPr>
+              <w:t xml:space="preserve"> * 4-Digit Display attached to Pin 38 and 39 (J14 plug on Grove Base BoosterPack)</w:t>
+            </w:r>
+          </w:p>
+          <w:p>
+            <w:pPr>
+              <w:jc w:val="both"/>
+              <w:rPr>
+                <w:rFonts w:cstheme="minorHAnsi"/>
+              </w:rPr>
+            </w:pPr>
+            <w:r>
+              <w:rPr>
+                <w:rFonts w:cstheme="minorHAnsi"/>
+              </w:rPr>
+              <w:t xml:space="preserve"> * Light Sensor attached to Pin 24 (J6 plug on Grove Base BoosterPack)</w:t>
+            </w:r>
+          </w:p>
+          <w:p>
+            <w:pPr>
+              <w:jc w:val="both"/>
+              <w:rPr>
+                <w:rFonts w:cstheme="minorHAnsi"/>
+              </w:rPr>
+            </w:pPr>
+            <w:r>
+              <w:rPr>
+                <w:rFonts w:cstheme="minorHAnsi"/>
+              </w:rPr>
+              <w:lastRenderedPageBreak/>
+              <w:t xml:space="preserve"> </w:t>
+            </w:r>
+          </w:p>
+          <w:p>
+            <w:pPr>
+              <w:jc w:val="both"/>
+              <w:rPr>
+                <w:rFonts w:cstheme="minorHAnsi"/>
+              </w:rPr>
+            </w:pPr>
+            <w:r>
+              <w:rPr>
+                <w:rFonts w:cstheme="minorHAnsi"/>
+              </w:rPr>
+              <w:t xml:space="preserve"> * Note:   </w:t>
+            </w:r>
+          </w:p>
+          <w:p>
+            <w:pPr>
+              <w:jc w:val="both"/>
+              <w:rPr>
+                <w:rFonts w:cstheme="minorHAnsi"/>
+              </w:rPr>
+            </w:pPr>
+            <w:r>
+              <w:rPr>
+                <w:rFonts w:cstheme="minorHAnsi"/>
+              </w:rPr>
+              <w:t xml:space="preserve"> </w:t>
+            </w:r>
+          </w:p>
+          <w:p>
+            <w:pPr>
+              <w:jc w:val="both"/>
+              <w:rPr>
+                <w:rFonts w:cstheme="minorHAnsi"/>
+              </w:rPr>
+            </w:pPr>
+            <w:r>
+              <w:rPr>
+                <w:rFonts w:cstheme="minorHAnsi"/>
+              </w:rPr>
+              <w:t xml:space="preserve"> Created by Oliver Wang</w:t>
+            </w:r>
+          </w:p>
+          <w:p>
+            <w:pPr>
+              <w:jc w:val="both"/>
+              <w:rPr>
+                <w:rFonts w:cstheme="minorHAnsi"/>
+              </w:rPr>
+            </w:pPr>
+            <w:r>
+              <w:rPr>
+                <w:rFonts w:cstheme="minorHAnsi"/>
+              </w:rPr>
+              <w:t xml:space="preserve"> </w:t>
+            </w:r>
+          </w:p>
+          <w:p>
+            <w:pPr>
+              <w:jc w:val="both"/>
+              <w:rPr>
+                <w:rFonts w:cstheme="minorHAnsi"/>
+              </w:rPr>
+            </w:pPr>
+            <w:r>
+              <w:rPr>
+                <w:rFonts w:cstheme="minorHAnsi"/>
+              </w:rPr>
+              <w:t xml:space="preserve"> This example code is in the public domain.</w:t>
+            </w:r>
+          </w:p>
+          <w:p>
+            <w:pPr>
+              <w:jc w:val="both"/>
+              <w:rPr>
+                <w:rFonts w:cstheme="minorHAnsi"/>
+              </w:rPr>
+            </w:pPr>
+            <w:r>
+              <w:rPr>
+                <w:rFonts w:cstheme="minorHAnsi"/>
+              </w:rPr>
+              <w:t xml:space="preserve"> </w:t>
+            </w:r>
+          </w:p>
+          <w:p>
+            <w:pPr>
+              <w:jc w:val="both"/>
+              <w:rPr>
+                <w:rFonts w:cstheme="minorHAnsi"/>
+              </w:rPr>
+            </w:pPr>
+            <w:r>
+              <w:rPr>
+                <w:rFonts w:cstheme="minorHAnsi"/>
+              </w:rPr>
+              <w:t xml:space="preserve"> http://www.seeedstudio.com/depot/Grove-Light-Sensor-p-746.html</w:t>
+            </w:r>
+          </w:p>
+          <w:p>
+            <w:pPr>
+              <w:jc w:val="both"/>
+              <w:rPr>
+                <w:rFonts w:cstheme="minorHAnsi"/>
+              </w:rPr>
+            </w:pPr>
+            <w:r>
+              <w:rPr>
+                <w:rFonts w:cstheme="minorHAnsi"/>
+              </w:rPr>
+              <w:t>*/</w:t>
+            </w:r>
+          </w:p>
+          <w:p>
+            <w:pPr>
+              <w:jc w:val="both"/>
+              <w:rPr>
+                <w:rFonts w:cstheme="minorHAnsi"/>
+              </w:rPr>
+            </w:pPr>
+          </w:p>
+          <w:p>
+            <w:pPr>
+              <w:jc w:val="both"/>
+              <w:rPr>
+                <w:rFonts w:cstheme="minorHAnsi"/>
+              </w:rPr>
+            </w:pPr>
+            <w:r>
+              <w:rPr>
+                <w:rFonts w:cstheme="minorHAnsi"/>
+              </w:rPr>
+              <w:t>//4-Digit Display library</w:t>
+            </w:r>
+          </w:p>
+          <w:p>
+            <w:pPr>
+              <w:jc w:val="both"/>
+              <w:rPr>
+                <w:rFonts w:cstheme="minorHAnsi"/>
+              </w:rPr>
+            </w:pPr>
+            <w:r>
+              <w:rPr>
+                <w:rFonts w:cstheme="minorHAnsi"/>
+              </w:rPr>
+              <w:t xml:space="preserve">#include "TM1637.h" </w:t>
+            </w:r>
+          </w:p>
+          <w:p>
+            <w:pPr>
+              <w:jc w:val="both"/>
+              <w:rPr>
+                <w:rFonts w:cstheme="minorHAnsi"/>
+              </w:rPr>
+            </w:pPr>
+          </w:p>
+          <w:p>
+            <w:pPr>
+              <w:jc w:val="both"/>
+              <w:rPr>
+                <w:rFonts w:cstheme="minorHAnsi"/>
+              </w:rPr>
+            </w:pPr>
+            <w:r>
+              <w:rPr>
+                <w:rFonts w:cstheme="minorHAnsi"/>
+              </w:rPr>
+              <w:t>/* Macro Define */</w:t>
+            </w:r>
+          </w:p>
+          <w:p>
+            <w:pPr>
+              <w:jc w:val="both"/>
+              <w:rPr>
+                <w:rFonts w:cstheme="minorHAnsi"/>
+              </w:rPr>
+            </w:pPr>
+            <w:r>
+              <w:rPr>
+                <w:rFonts w:cstheme="minorHAnsi"/>
+              </w:rPr>
+              <w:t>#define CLK               39                  /* 4-Digit Display clock pin */</w:t>
+            </w:r>
+          </w:p>
+          <w:p>
+            <w:pPr>
+              <w:jc w:val="both"/>
+              <w:rPr>
+                <w:rFonts w:cstheme="minorHAnsi"/>
+              </w:rPr>
+            </w:pPr>
+            <w:r>
+              <w:rPr>
+                <w:rFonts w:cstheme="minorHAnsi"/>
+              </w:rPr>
+              <w:t>#define DIO               38                 /* 4-Digit Display data pin */</w:t>
+            </w:r>
+          </w:p>
+          <w:p>
+            <w:pPr>
+              <w:jc w:val="both"/>
+              <w:rPr>
+                <w:rFonts w:cstheme="minorHAnsi"/>
+              </w:rPr>
+            </w:pPr>
+            <w:r>
+              <w:rPr>
+                <w:rFonts w:cstheme="minorHAnsi"/>
+              </w:rPr>
+              <w:t>#define LIGHT_SENSOR      24                 /* pin connected to the Light Sensor */</w:t>
+            </w:r>
+          </w:p>
+          <w:p>
+            <w:pPr>
+              <w:jc w:val="both"/>
+              <w:rPr>
+                <w:rFonts w:cstheme="minorHAnsi"/>
+              </w:rPr>
+            </w:pPr>
+          </w:p>
+          <w:p>
+            <w:pPr>
+              <w:jc w:val="both"/>
+              <w:rPr>
+                <w:rFonts w:cstheme="minorHAnsi"/>
+              </w:rPr>
+            </w:pPr>
+            <w:r>
+              <w:rPr>
+                <w:rFonts w:cstheme="minorHAnsi"/>
+              </w:rPr>
+              <w:t>/* Global Variables */</w:t>
+            </w:r>
+          </w:p>
+          <w:p>
+            <w:pPr>
+              <w:jc w:val="both"/>
+              <w:rPr>
+                <w:rFonts w:cstheme="minorHAnsi"/>
+              </w:rPr>
+            </w:pPr>
+            <w:r>
+              <w:rPr>
+                <w:rFonts w:cstheme="minorHAnsi"/>
+              </w:rPr>
+              <w:t>TM1637 tm1637(CLK, DIO);                  /* 4-Digit Display object */</w:t>
+            </w:r>
+          </w:p>
+          <w:p>
+            <w:pPr>
+              <w:jc w:val="both"/>
+              <w:rPr>
+                <w:rFonts w:cstheme="minorHAnsi"/>
+              </w:rPr>
+            </w:pPr>
+            <w:r>
+              <w:rPr>
+                <w:rFonts w:cstheme="minorHAnsi"/>
+              </w:rPr>
+              <w:t>int analog_value = 0;                     /* variable to store the value coming from Light Sensor */</w:t>
+            </w:r>
+          </w:p>
+          <w:p>
+            <w:pPr>
+              <w:jc w:val="both"/>
+              <w:rPr>
+                <w:rFonts w:cstheme="minorHAnsi"/>
+              </w:rPr>
+            </w:pPr>
+            <w:r>
+              <w:rPr>
+                <w:rFonts w:cstheme="minorHAnsi"/>
+              </w:rPr>
+              <w:t>int8_t bits[4] = {0};                     /* array to store the single digits of the value */</w:t>
+            </w:r>
+          </w:p>
+          <w:p>
+            <w:pPr>
+              <w:jc w:val="both"/>
+              <w:rPr>
+                <w:rFonts w:cstheme="minorHAnsi"/>
+              </w:rPr>
+            </w:pPr>
+            <w:r>
+              <w:rPr>
+                <w:rFonts w:cstheme="minorHAnsi"/>
+              </w:rPr>
+              <w:t>int rowNumber=0;                          /* Initializing the row number, seconds in which the excel file records the data</w:t>
+            </w:r>
+          </w:p>
+          <w:p>
+            <w:pPr>
+              <w:jc w:val="both"/>
+              <w:rPr>
+                <w:rFonts w:cstheme="minorHAnsi"/>
+              </w:rPr>
+            </w:pPr>
+          </w:p>
+          <w:p>
+            <w:pPr>
+              <w:jc w:val="both"/>
+              <w:rPr>
+                <w:rFonts w:cstheme="minorHAnsi"/>
+              </w:rPr>
+            </w:pPr>
+            <w:r>
+              <w:rPr>
+                <w:rFonts w:cstheme="minorHAnsi"/>
+              </w:rPr>
+              <w:t>/* the setup() method runs once, when the sketch starts */</w:t>
+            </w:r>
+          </w:p>
+          <w:p>
+            <w:pPr>
+              <w:jc w:val="both"/>
+              <w:rPr>
+                <w:rFonts w:cstheme="minorHAnsi"/>
+              </w:rPr>
+            </w:pPr>
+            <w:r>
+              <w:rPr>
+                <w:rFonts w:cstheme="minorHAnsi"/>
+              </w:rPr>
+              <w:t xml:space="preserve">void setup() </w:t>
+            </w:r>
+          </w:p>
+          <w:p>
+            <w:pPr>
+              <w:jc w:val="both"/>
+              <w:rPr>
+                <w:rFonts w:cstheme="minorHAnsi"/>
+              </w:rPr>
+            </w:pPr>
+            <w:r>
+              <w:rPr>
+                <w:rFonts w:cstheme="minorHAnsi"/>
+              </w:rPr>
+              <w:t>{</w:t>
+            </w:r>
+          </w:p>
+          <w:p>
+            <w:pPr>
+              <w:jc w:val="both"/>
+              <w:rPr>
+                <w:rFonts w:cstheme="minorHAnsi"/>
+              </w:rPr>
+            </w:pPr>
+            <w:r>
+              <w:rPr>
+                <w:rFonts w:cstheme="minorHAnsi"/>
+              </w:rPr>
+              <w:t xml:space="preserve">  /* Initialize 4-Digit Display */</w:t>
+            </w:r>
+          </w:p>
+          <w:p>
+            <w:pPr>
+              <w:jc w:val="both"/>
+              <w:rPr>
+                <w:rFonts w:cstheme="minorHAnsi"/>
+              </w:rPr>
+            </w:pPr>
+            <w:r>
+              <w:rPr>
+                <w:rFonts w:cstheme="minorHAnsi"/>
+              </w:rPr>
+              <w:t xml:space="preserve">  tm1637.init();</w:t>
+            </w:r>
+          </w:p>
+          <w:p>
+            <w:pPr>
+              <w:jc w:val="both"/>
+              <w:rPr>
+                <w:rFonts w:cstheme="minorHAnsi"/>
+              </w:rPr>
+            </w:pPr>
+            <w:r>
+              <w:rPr>
+                <w:rFonts w:cstheme="minorHAnsi"/>
+              </w:rPr>
+              <w:t xml:space="preserve">  tm1637.set(BRIGHT_TYPICAL);</w:t>
+            </w:r>
+          </w:p>
+          <w:p>
+            <w:pPr>
+              <w:jc w:val="both"/>
+              <w:rPr>
+                <w:rFonts w:cstheme="minorHAnsi"/>
+              </w:rPr>
+            </w:pPr>
+            <w:r>
+              <w:rPr>
+                <w:rFonts w:cstheme="minorHAnsi"/>
+              </w:rPr>
+              <w:t xml:space="preserve">  Serial.begin(9600);</w:t>
+            </w:r>
+          </w:p>
+          <w:p>
+            <w:pPr>
+              <w:jc w:val="both"/>
+              <w:rPr>
+                <w:rFonts w:cstheme="minorHAnsi"/>
+              </w:rPr>
+            </w:pPr>
+            <w:r>
+              <w:rPr>
+                <w:rFonts w:cstheme="minorHAnsi"/>
+              </w:rPr>
+              <w:t>}</w:t>
+            </w:r>
+          </w:p>
+          <w:p>
+            <w:pPr>
+              <w:jc w:val="both"/>
+              <w:rPr>
+                <w:rFonts w:cstheme="minorHAnsi"/>
+              </w:rPr>
+            </w:pPr>
+          </w:p>
+          <w:p>
+            <w:pPr>
+              <w:jc w:val="both"/>
+              <w:rPr>
+                <w:rFonts w:cstheme="minorHAnsi"/>
+              </w:rPr>
+            </w:pPr>
+            <w:r>
+              <w:rPr>
+                <w:rFonts w:cstheme="minorHAnsi"/>
+              </w:rPr>
+              <w:t>/* the loop() method runs over and over again */</w:t>
+            </w:r>
+          </w:p>
+          <w:p>
+            <w:pPr>
+              <w:jc w:val="both"/>
+              <w:rPr>
+                <w:rFonts w:cstheme="minorHAnsi"/>
+              </w:rPr>
+            </w:pPr>
+            <w:r>
+              <w:rPr>
+                <w:rFonts w:cstheme="minorHAnsi"/>
+              </w:rPr>
+              <w:t xml:space="preserve">void loop() </w:t>
+            </w:r>
+          </w:p>
+          <w:p>
+            <w:pPr>
+              <w:jc w:val="both"/>
+              <w:rPr>
+                <w:rFonts w:cstheme="minorHAnsi"/>
+              </w:rPr>
+            </w:pPr>
+            <w:r>
+              <w:rPr>
+                <w:rFonts w:cstheme="minorHAnsi"/>
+              </w:rPr>
+              <w:t xml:space="preserve">{   </w:t>
+            </w:r>
+          </w:p>
+          <w:p>
+            <w:pPr>
+              <w:jc w:val="both"/>
+              <w:rPr>
+                <w:rFonts w:cstheme="minorHAnsi"/>
+              </w:rPr>
+            </w:pPr>
+            <w:r>
+              <w:rPr>
+                <w:rFonts w:cstheme="minorHAnsi"/>
+              </w:rPr>
+              <w:t xml:space="preserve">  analog_value = analogRead(LIGHT_SENSOR);        /* read the value from the sensor */</w:t>
+            </w:r>
+          </w:p>
+          <w:p>
+            <w:pPr>
+              <w:jc w:val="both"/>
+              <w:rPr>
+                <w:rFonts w:cstheme="minorHAnsi"/>
+              </w:rPr>
+            </w:pPr>
+            <w:r>
+              <w:rPr>
+                <w:rFonts w:cstheme="minorHAnsi"/>
+              </w:rPr>
+              <w:t xml:space="preserve">  Serial.print(++rowNumber);</w:t>
+            </w:r>
+          </w:p>
+          <w:p>
+            <w:pPr>
+              <w:jc w:val="both"/>
+              <w:rPr>
+                <w:rFonts w:cstheme="minorHAnsi"/>
+              </w:rPr>
+            </w:pPr>
+            <w:r>
+              <w:rPr>
+                <w:rFonts w:cstheme="minorHAnsi"/>
+              </w:rPr>
+              <w:t xml:space="preserve">  Serial.print('\t');</w:t>
+            </w:r>
+          </w:p>
+          <w:p>
+            <w:pPr>
+              <w:jc w:val="both"/>
+              <w:rPr>
+                <w:rFonts w:cstheme="minorHAnsi"/>
+              </w:rPr>
+            </w:pPr>
+            <w:r>
+              <w:rPr>
+                <w:rFonts w:cstheme="minorHAnsi"/>
+              </w:rPr>
+              <w:t xml:space="preserve">  Serial.println(analog_value);</w:t>
             </w:r>
           </w:p>
           <w:p>
@@ -1505,84 +5719,82 @@
               </w:rPr>
               <w:t xml:space="preserve">  </w:t>
             </w:r>
-          </w:p>
-          <w:p>
-            <w:pPr>
-              <w:jc w:val="both"/>
-              <w:rPr>
-                <w:rFonts w:cstheme="minorHAnsi"/>
-              </w:rPr>
-            </w:pPr>
-            <w:r>
-              <w:rPr>
-                <w:rFonts w:cstheme="minorHAnsi"/>
-              </w:rPr>
-              <w:t xml:space="preserve">  Hardware Required:</w:t>
-            </w:r>
-          </w:p>
-          <w:p>
-            <w:pPr>
-              <w:jc w:val="both"/>
-              <w:rPr>
-                <w:rFonts w:cstheme="minorHAnsi"/>
-              </w:rPr>
-            </w:pPr>
-            <w:r>
-              <w:rPr>
-                <w:rFonts w:cstheme="minorHAnsi"/>
-              </w:rPr>
-              <w:t xml:space="preserve">  * LaunchPad with an LED</w:t>
-            </w:r>
-          </w:p>
-          <w:p>
-            <w:pPr>
-              <w:jc w:val="both"/>
-              <w:rPr>
-                <w:rFonts w:cstheme="minorHAnsi"/>
-              </w:rPr>
-            </w:pPr>
-            <w:r>
-              <w:rPr>
-                <w:rFonts w:cstheme="minorHAnsi"/>
-              </w:rPr>
-              <w:t xml:space="preserve">  </w:t>
-            </w:r>
-          </w:p>
-          <w:p>
-            <w:pPr>
-              <w:jc w:val="both"/>
-              <w:rPr>
-                <w:rFonts w:cstheme="minorHAnsi"/>
-              </w:rPr>
-            </w:pPr>
-            <w:r>
-              <w:rPr>
-                <w:rFonts w:cstheme="minorHAnsi"/>
-              </w:rPr>
-              <w:t xml:space="preserve">  This example code is in the public domain.</w:t>
-            </w:r>
-          </w:p>
-          <w:p>
-            <w:pPr>
-              <w:jc w:val="both"/>
-              <w:rPr>
-                <w:rFonts w:cstheme="minorHAnsi"/>
-              </w:rPr>
-            </w:pPr>
-            <w:r>
-              <w:rPr>
-                <w:rFonts w:cstheme="minorHAnsi"/>
-              </w:rPr>
-              <w:t>*/</w:t>
-            </w:r>
-          </w:p>
-          <w:p>
-            <w:pPr>
-              <w:jc w:val="both"/>
-              <w:rPr>
-                <w:rFonts w:cstheme="minorHAnsi"/>
-              </w:rPr>
-            </w:pPr>
+            <w:r>
+              <w:rPr>
+                <w:rFonts w:cstheme="minorHAnsi"/>
+              </w:rPr>
+              <w:tab/>
+            </w:r>
+          </w:p>
+          <w:p>
+            <w:pPr>
+              <w:jc w:val="both"/>
+              <w:rPr>
+                <w:rFonts w:cstheme="minorHAnsi"/>
+              </w:rPr>
+            </w:pPr>
+            <w:r>
+              <w:rPr>
+                <w:rFonts w:cstheme="minorHAnsi"/>
+              </w:rPr>
+              <w:t xml:space="preserve">  memset(bits, 0, 4);                             /* reset array before we use it */</w:t>
+            </w:r>
+          </w:p>
+          <w:p>
+            <w:pPr>
+              <w:jc w:val="both"/>
+              <w:rPr>
+                <w:rFonts w:cstheme="minorHAnsi"/>
+              </w:rPr>
+            </w:pPr>
+            <w:r>
+              <w:rPr>
+                <w:rFonts w:cstheme="minorHAnsi"/>
+              </w:rPr>
+              <w:t xml:space="preserve">  for(int i = 3; i &gt;= 0; i--) </w:t>
+            </w:r>
+          </w:p>
+          <w:p>
+            <w:pPr>
+              <w:jc w:val="both"/>
+              <w:rPr>
+                <w:rFonts w:cstheme="minorHAnsi"/>
+              </w:rPr>
+            </w:pPr>
+            <w:r>
+              <w:rPr>
+                <w:rFonts w:cstheme="minorHAnsi"/>
+              </w:rPr>
+              <w:t xml:space="preserve">  {</w:t>
+            </w:r>
+          </w:p>
+          <w:p>
+            <w:pPr>
+              <w:jc w:val="both"/>
+              <w:rPr>
+                <w:rFonts w:cstheme="minorHAnsi"/>
+              </w:rPr>
+            </w:pPr>
+            <w:r>
+              <w:rPr>
+                <w:rFonts w:cstheme="minorHAnsi"/>
+              </w:rPr>
+              <w:t xml:space="preserve">    /* Convert the value to individual decimal digits for display */</w:t>
+            </w:r>
+          </w:p>
+          <w:p>
+            <w:pPr>
+              <w:jc w:val="both"/>
+              <w:rPr>
+                <w:rFonts w:cstheme="minorHAnsi"/>
+              </w:rPr>
+            </w:pPr>
+            <w:r>
+              <w:rPr>
+                <w:rFonts w:cstheme="minorHAnsi"/>
+              </w:rPr>
+              <w:t xml:space="preserve">    bits[i] = analog_value % 10;</w:t>
+            </w:r>
           </w:p>
           <w:p>
             <w:pPr>
@@ -1596,2832 +5808,33 @@
                 <w:rFonts w:cstheme="minorHAnsi"/>
               </w:rPr>
               <w:lastRenderedPageBreak/>
-              <w:t>// most launchpads have a red LED</w:t>
-            </w:r>
-          </w:p>
-          <w:p>
-            <w:pPr>
-              <w:jc w:val="both"/>
-              <w:rPr>
-                <w:rFonts w:cstheme="minorHAnsi"/>
-              </w:rPr>
-            </w:pPr>
-            <w:r>
-              <w:rPr>
-                <w:rFonts w:cstheme="minorHAnsi"/>
-              </w:rPr>
-              <w:t>#define LED RED_LED</w:t>
-            </w:r>
-          </w:p>
-          <w:p>
-            <w:pPr>
-              <w:jc w:val="both"/>
-              <w:rPr>
-                <w:rFonts w:cstheme="minorHAnsi"/>
-              </w:rPr>
-            </w:pPr>
-          </w:p>
-          <w:p>
-            <w:pPr>
-              <w:jc w:val="both"/>
-              <w:rPr>
-                <w:rFonts w:cstheme="minorHAnsi"/>
-              </w:rPr>
-            </w:pPr>
-            <w:r>
-              <w:rPr>
-                <w:rFonts w:cstheme="minorHAnsi"/>
-              </w:rPr>
-              <w:t>//see pins_energia.h for more LED definitions</w:t>
-            </w:r>
-          </w:p>
-          <w:p>
-            <w:pPr>
-              <w:jc w:val="both"/>
-              <w:rPr>
-                <w:rFonts w:cstheme="minorHAnsi"/>
-              </w:rPr>
-            </w:pPr>
-            <w:r>
-              <w:rPr>
-                <w:rFonts w:cstheme="minorHAnsi"/>
-              </w:rPr>
-              <w:t>//#define LED GREEN_LED</w:t>
-            </w:r>
-          </w:p>
-          <w:p>
-            <w:pPr>
-              <w:jc w:val="both"/>
-              <w:rPr>
-                <w:rFonts w:cstheme="minorHAnsi"/>
-              </w:rPr>
-            </w:pPr>
-            <w:r>
-              <w:rPr>
-                <w:rFonts w:cstheme="minorHAnsi"/>
-              </w:rPr>
-              <w:t xml:space="preserve">  </w:t>
-            </w:r>
-          </w:p>
-          <w:p>
-            <w:pPr>
-              <w:jc w:val="both"/>
-              <w:rPr>
-                <w:rFonts w:cstheme="minorHAnsi"/>
-              </w:rPr>
-            </w:pPr>
-            <w:r>
-              <w:rPr>
-                <w:rFonts w:cstheme="minorHAnsi"/>
-              </w:rPr>
-              <w:t>// the setup routine runs once when you press reset:</w:t>
-            </w:r>
-          </w:p>
-          <w:p>
-            <w:pPr>
-              <w:jc w:val="both"/>
-              <w:rPr>
-                <w:rFonts w:cstheme="minorHAnsi"/>
-              </w:rPr>
-            </w:pPr>
-            <w:r>
-              <w:rPr>
-                <w:rFonts w:cstheme="minorHAnsi"/>
-              </w:rPr>
-              <w:t xml:space="preserve">void setup() {                </w:t>
-            </w:r>
-          </w:p>
-          <w:p>
-            <w:pPr>
-              <w:jc w:val="both"/>
-              <w:rPr>
-                <w:rFonts w:cstheme="minorHAnsi"/>
-              </w:rPr>
-            </w:pPr>
-            <w:r>
-              <w:rPr>
-                <w:rFonts w:cstheme="minorHAnsi"/>
-              </w:rPr>
-              <w:t xml:space="preserve">  // initialize the digital pin as an output.</w:t>
-            </w:r>
-          </w:p>
-          <w:p>
-            <w:pPr>
-              <w:jc w:val="both"/>
-              <w:rPr>
-                <w:rFonts w:cstheme="minorHAnsi"/>
-              </w:rPr>
-            </w:pPr>
-            <w:r>
-              <w:rPr>
-                <w:rFonts w:cstheme="minorHAnsi"/>
-              </w:rPr>
-              <w:t xml:space="preserve">  pinMode(LED, OUTPUT);     </w:t>
-            </w:r>
-          </w:p>
-          <w:p>
-            <w:pPr>
-              <w:jc w:val="both"/>
-              <w:rPr>
-                <w:rFonts w:cstheme="minorHAnsi"/>
-              </w:rPr>
-            </w:pPr>
-            <w:r>
-              <w:rPr>
-                <w:rFonts w:cstheme="minorHAnsi"/>
-              </w:rPr>
-              <w:t>}</w:t>
-            </w:r>
-          </w:p>
-          <w:p>
-            <w:pPr>
-              <w:jc w:val="both"/>
-              <w:rPr>
-                <w:rFonts w:cstheme="minorHAnsi"/>
-              </w:rPr>
-            </w:pPr>
-          </w:p>
-          <w:p>
-            <w:pPr>
-              <w:jc w:val="both"/>
-              <w:rPr>
-                <w:rFonts w:cstheme="minorHAnsi"/>
-              </w:rPr>
-            </w:pPr>
-            <w:r>
-              <w:rPr>
-                <w:rFonts w:cstheme="minorHAnsi"/>
-              </w:rPr>
-              <w:t>// the loop routine runs over and over again forever:</w:t>
-            </w:r>
-          </w:p>
-          <w:p>
-            <w:pPr>
-              <w:jc w:val="both"/>
-              <w:rPr>
-                <w:rFonts w:cstheme="minorHAnsi"/>
-              </w:rPr>
-            </w:pPr>
-            <w:r>
-              <w:rPr>
-                <w:rFonts w:cstheme="minorHAnsi"/>
-              </w:rPr>
-              <w:t>void loop() {</w:t>
-            </w:r>
-          </w:p>
-          <w:p>
-            <w:pPr>
-              <w:jc w:val="both"/>
-              <w:rPr>
-                <w:rFonts w:cstheme="minorHAnsi"/>
-              </w:rPr>
-            </w:pPr>
-            <w:r>
-              <w:rPr>
-                <w:rFonts w:cstheme="minorHAnsi"/>
-              </w:rPr>
-              <w:t xml:space="preserve">  digitalWrite(LED, HIGH);   // turn the LED on (HIGH is the voltage level)</w:t>
-            </w:r>
-          </w:p>
-          <w:p>
-            <w:pPr>
-              <w:jc w:val="both"/>
-              <w:rPr>
-                <w:rFonts w:cstheme="minorHAnsi"/>
-              </w:rPr>
-            </w:pPr>
-            <w:r>
-              <w:rPr>
-                <w:rFonts w:cstheme="minorHAnsi"/>
-              </w:rPr>
-              <w:t xml:space="preserve">  delay(1000);               // wait for a second</w:t>
-            </w:r>
-          </w:p>
-          <w:p>
-            <w:pPr>
-              <w:jc w:val="both"/>
-              <w:rPr>
-                <w:rFonts w:cstheme="minorHAnsi"/>
-              </w:rPr>
-            </w:pPr>
-            <w:r>
-              <w:rPr>
-                <w:rFonts w:cstheme="minorHAnsi"/>
-              </w:rPr>
-              <w:t xml:space="preserve">  digitalWrite(LED, LOW);    // turn the LED off by making the voltage LOW</w:t>
-            </w:r>
-          </w:p>
-          <w:p>
-            <w:pPr>
-              <w:jc w:val="both"/>
-              <w:rPr>
-                <w:rFonts w:cstheme="minorHAnsi"/>
-              </w:rPr>
-            </w:pPr>
-            <w:r>
-              <w:rPr>
-                <w:rFonts w:cstheme="minorHAnsi"/>
-              </w:rPr>
-              <w:t xml:space="preserve">  delay(1000);               // wait for a second</w:t>
-            </w:r>
-          </w:p>
-          <w:p>
-            <w:pPr>
-              <w:jc w:val="both"/>
-              <w:rPr>
-                <w:rFonts w:cstheme="minorHAnsi"/>
-              </w:rPr>
-            </w:pPr>
-            <w:r>
-              <w:rPr>
-                <w:rFonts w:cstheme="minorHAnsi"/>
-              </w:rPr>
-              <w:t>}</w:t>
-            </w:r>
-          </w:p>
-        </w:tc>
-      </w:tr>
-    </w:tbl>
-    <w:p>
-      <w:pPr>
-        <w:spacing w:after="0" w:line="240" w:lineRule="auto"/>
-        <w:rPr>
-          <w:rFonts w:cstheme="minorHAnsi"/>
-        </w:rPr>
-      </w:pPr>
-    </w:p>
-    <w:p>
-      <w:pPr>
-        <w:spacing w:after="0" w:line="240" w:lineRule="auto"/>
-        <w:rPr>
-          <w:rFonts w:cstheme="minorHAnsi"/>
-        </w:rPr>
-      </w:pPr>
-    </w:p>
-    <w:p>
-      <w:pPr>
-        <w:rPr>
-          <w:rFonts w:cstheme="minorHAnsi"/>
-          <w:kern w:val="24"/>
-        </w:rPr>
-      </w:pPr>
-      <w:r>
-        <w:rPr>
-          <w:rFonts w:cstheme="minorHAnsi"/>
-        </w:rPr>
-        <w:br w:type="page"/>
-      </w:r>
-    </w:p>
-    <w:p>
-      <w:pPr>
-        <w:pStyle w:val="BodyText11"/>
-        <w:tabs>
-          <w:tab w:val="left" w:pos="1048"/>
-          <w:tab w:val="left" w:pos="1334"/>
-        </w:tabs>
-        <w:spacing w:before="0" w:after="0" w:line="240" w:lineRule="auto"/>
-        <w:jc w:val="both"/>
-        <w:rPr>
-          <w:rFonts w:asciiTheme="minorHAnsi" w:hAnsiTheme="minorHAnsi" w:cstheme="minorHAnsi"/>
-        </w:rPr>
-      </w:pPr>
-    </w:p>
-    <w:tbl>
-      <w:tblPr>
-        <w:tblStyle w:val="TableGrid"/>
-        <w:tblW w:w="9704" w:type="dxa"/>
-        <w:tblInd w:w="-5" w:type="dxa"/>
-        <w:tblBorders>
-          <w:top w:val="none" w:sz="0" w:space="0" w:color="auto"/>
-          <w:left w:val="none" w:sz="0" w:space="0" w:color="auto"/>
-          <w:bottom w:val="none" w:sz="0" w:space="0" w:color="auto"/>
-          <w:right w:val="none" w:sz="0" w:space="0" w:color="auto"/>
-          <w:insideH w:val="none" w:sz="0" w:space="0" w:color="auto"/>
-          <w:insideV w:val="none" w:sz="0" w:space="0" w:color="auto"/>
-        </w:tblBorders>
-        <w:tblLook w:val="04A0" w:firstRow="1" w:lastRow="0" w:firstColumn="1" w:lastColumn="0" w:noHBand="0" w:noVBand="1"/>
-      </w:tblPr>
-      <w:tblGrid>
-        <w:gridCol w:w="1800"/>
-        <w:gridCol w:w="7904"/>
-      </w:tblGrid>
-      <w:tr>
-        <w:tc>
-          <w:tcPr>
-            <w:tcW w:w="1800" w:type="dxa"/>
-          </w:tcPr>
-          <w:p>
-            <w:pPr>
-              <w:tabs>
-                <w:tab w:val="left" w:pos="432"/>
-              </w:tabs>
-              <w:rPr>
-                <w:rFonts w:cstheme="minorHAnsi"/>
-                <w:b/>
-                <w:color w:val="0070C0"/>
-                <w:sz w:val="28"/>
-              </w:rPr>
-            </w:pPr>
-            <w:r>
-              <w:rPr>
-                <w:rFonts w:cstheme="minorHAnsi"/>
-                <w:b/>
-                <w:color w:val="0070C0"/>
-                <w:sz w:val="28"/>
-              </w:rPr>
-              <w:t xml:space="preserve">Problem </w:t>
-            </w:r>
-            <w:r>
-              <w:rPr>
-                <w:rFonts w:cstheme="minorHAnsi"/>
-                <w:b/>
-                <w:color w:val="0070C0"/>
-                <w:sz w:val="28"/>
-              </w:rPr>
-              <w:t>2</w:t>
-            </w:r>
-          </w:p>
-        </w:tc>
-        <w:tc>
-          <w:tcPr>
-            <w:tcW w:w="7904" w:type="dxa"/>
-          </w:tcPr>
-          <w:p>
-            <w:pPr>
-              <w:rPr>
-                <w:rFonts w:cstheme="minorHAnsi"/>
-                <w:b/>
-                <w:color w:val="0070C0"/>
-                <w:sz w:val="28"/>
-              </w:rPr>
-            </w:pPr>
-            <w:r>
-              <w:rPr>
-                <w:rFonts w:cstheme="minorHAnsi"/>
-                <w:b/>
-                <w:color w:val="0070C0"/>
-                <w:sz w:val="28"/>
-              </w:rPr>
-              <w:t xml:space="preserve">Communication </w:t>
-            </w:r>
-            <w:r>
-              <w:rPr>
-                <w:rFonts w:cstheme="minorHAnsi"/>
-                <w:b/>
-                <w:color w:val="0070C0"/>
-                <w:sz w:val="28"/>
-              </w:rPr>
-              <w:t>between the TI Kit and Your Computer: Serial Port</w:t>
-            </w:r>
-          </w:p>
-          <w:p>
-            <w:pPr>
-              <w:rPr>
-                <w:rFonts w:cstheme="minorHAnsi"/>
-                <w:color w:val="0070C0"/>
-                <w:sz w:val="28"/>
-              </w:rPr>
-            </w:pPr>
-          </w:p>
-        </w:tc>
-      </w:tr>
-      <w:tr>
-        <w:tc>
-          <w:tcPr>
-            <w:tcW w:w="1800" w:type="dxa"/>
-          </w:tcPr>
-          <w:p>
-            <w:pPr>
-              <w:tabs>
-                <w:tab w:val="left" w:pos="432"/>
-              </w:tabs>
-              <w:rPr>
-                <w:rFonts w:cstheme="minorHAnsi"/>
-                <w:b/>
-              </w:rPr>
-            </w:pPr>
-            <w:r>
-              <w:rPr>
-                <w:rFonts w:cstheme="minorHAnsi"/>
-                <w:b/>
-              </w:rPr>
-              <w:t>Goal</w:t>
-            </w:r>
-          </w:p>
-        </w:tc>
-        <w:tc>
-          <w:tcPr>
-            <w:tcW w:w="7904" w:type="dxa"/>
-          </w:tcPr>
-          <w:p>
-            <w:pPr>
-              <w:jc w:val="both"/>
-              <w:rPr>
-                <w:rFonts w:eastAsia="Times New Roman" w:cstheme="minorHAnsi"/>
-                <w:sz w:val="24"/>
-                <w:szCs w:val="24"/>
-              </w:rPr>
-            </w:pPr>
-            <w:r>
-              <w:rPr>
-                <w:rFonts w:cstheme="minorHAnsi"/>
-              </w:rPr>
-              <w:t>This problem tests your ability to upload a sketch to the TI Kit board demonstrating that the TI kit can communicate with the computer</w:t>
-            </w:r>
-            <w:r>
-              <w:rPr>
-                <w:rFonts w:eastAsia="Times New Roman" w:cstheme="minorHAnsi"/>
-                <w:sz w:val="24"/>
-                <w:szCs w:val="24"/>
-              </w:rPr>
-              <w:t>. To do this, you will need to complete the following:</w:t>
-            </w:r>
-          </w:p>
-          <w:p>
-            <w:pPr>
-              <w:pStyle w:val="ListParagraph"/>
-              <w:numPr>
-                <w:ilvl w:val="0"/>
-                <w:numId w:val="25"/>
-              </w:numPr>
-              <w:jc w:val="both"/>
-              <w:rPr>
-                <w:rFonts w:cstheme="minorHAnsi"/>
-              </w:rPr>
-            </w:pPr>
-            <w:r>
-              <w:rPr>
-                <w:rFonts w:cstheme="minorHAnsi"/>
-              </w:rPr>
-              <w:t>Download the Serial_</w:t>
-            </w:r>
-            <w:r>
-              <w:rPr>
-                <w:rFonts w:cstheme="minorHAnsi"/>
-              </w:rPr>
-              <w:t>Data_T</w:t>
-            </w:r>
-            <w:r>
-              <w:rPr>
-                <w:rFonts w:cstheme="minorHAnsi"/>
-              </w:rPr>
-              <w:t>est</w:t>
-            </w:r>
-            <w:r>
-              <w:rPr>
-                <w:rFonts w:cstheme="minorHAnsi"/>
-              </w:rPr>
-              <w:t>.ino</w:t>
-            </w:r>
-            <w:r>
-              <w:rPr>
-                <w:rFonts w:cstheme="minorHAnsi"/>
-              </w:rPr>
-              <w:t xml:space="preserve"> file from </w:t>
-            </w:r>
-            <w:hyperlink r:id="rId10" w:history="1">
-              <w:r>
-                <w:rPr>
-                  <w:rStyle w:val="Hyperlink"/>
-                  <w:rFonts w:cstheme="minorHAnsi"/>
-                </w:rPr>
-                <w:t>Githu</w:t>
-              </w:r>
-              <w:r>
-                <w:rPr>
-                  <w:rStyle w:val="Hyperlink"/>
-                  <w:rFonts w:cstheme="minorHAnsi"/>
-                </w:rPr>
-                <w:t>b</w:t>
-              </w:r>
-            </w:hyperlink>
-            <w:r>
-              <w:rPr>
-                <w:rFonts w:cstheme="minorHAnsi"/>
-              </w:rPr>
-              <w:t xml:space="preserve"> </w:t>
-            </w:r>
-            <w:r>
-              <w:rPr>
-                <w:rFonts w:cstheme="minorHAnsi"/>
-              </w:rPr>
-              <w:t>and open it in the Energia IDE</w:t>
-            </w:r>
-            <w:r>
-              <w:rPr>
-                <w:rFonts w:cstheme="minorHAnsi"/>
-              </w:rPr>
-              <w:t xml:space="preserve">. </w:t>
-            </w:r>
-          </w:p>
-          <w:p>
-            <w:pPr>
-              <w:pStyle w:val="ListParagraph"/>
-              <w:numPr>
-                <w:ilvl w:val="0"/>
-                <w:numId w:val="25"/>
-              </w:numPr>
-              <w:jc w:val="both"/>
-              <w:rPr>
-                <w:rFonts w:cstheme="minorHAnsi"/>
-              </w:rPr>
-            </w:pPr>
-            <w:r>
-              <w:rPr>
-                <w:rFonts w:cstheme="minorHAnsi"/>
-              </w:rPr>
-              <w:t xml:space="preserve">Compile and upload the </w:t>
-            </w:r>
-            <w:r>
-              <w:rPr>
-                <w:rFonts w:cstheme="minorHAnsi"/>
-              </w:rPr>
-              <w:t>Serial_test</w:t>
-            </w:r>
-            <w:r>
-              <w:rPr>
-                <w:rFonts w:cstheme="minorHAnsi"/>
-              </w:rPr>
-              <w:t xml:space="preserve"> sketch to your TI Kit.</w:t>
-            </w:r>
-          </w:p>
-          <w:p>
-            <w:pPr>
-              <w:pStyle w:val="ListParagraph"/>
-              <w:numPr>
-                <w:ilvl w:val="0"/>
-                <w:numId w:val="25"/>
-              </w:numPr>
-              <w:jc w:val="both"/>
-              <w:rPr>
-                <w:rFonts w:cstheme="minorHAnsi"/>
-              </w:rPr>
-            </w:pPr>
-            <w:r>
-              <w:rPr>
-                <w:rFonts w:cstheme="minorHAnsi"/>
-              </w:rPr>
-              <w:t xml:space="preserve">Open the Serial Monitor located in the Tools Menu to complete question 2. </w:t>
-            </w:r>
-          </w:p>
-          <w:p>
-            <w:pPr>
-              <w:pStyle w:val="ListParagraph"/>
-              <w:numPr>
-                <w:ilvl w:val="0"/>
-                <w:numId w:val="25"/>
-              </w:numPr>
-              <w:jc w:val="both"/>
-              <w:rPr>
-                <w:rFonts w:cstheme="minorHAnsi"/>
-              </w:rPr>
-            </w:pPr>
-            <w:r>
-              <w:rPr>
-                <w:rFonts w:cstheme="minorHAnsi"/>
-              </w:rPr>
-              <w:t xml:space="preserve">Close the Serial Monitor and open the Serial Plotter located in the Tools Menu to complete question 3. </w:t>
-            </w:r>
-          </w:p>
-          <w:p>
-            <w:pPr>
-              <w:jc w:val="both"/>
-              <w:rPr>
-                <w:rFonts w:cstheme="minorHAnsi"/>
-              </w:rPr>
-            </w:pPr>
-            <w:r>
-              <w:rPr>
-                <w:rFonts w:cstheme="minorHAnsi"/>
-              </w:rPr>
-              <w:t>Then answer the following questions:</w:t>
-            </w:r>
-          </w:p>
-          <w:p>
-            <w:pPr>
-              <w:pStyle w:val="ListParagraph"/>
-              <w:numPr>
-                <w:ilvl w:val="0"/>
-                <w:numId w:val="26"/>
-              </w:numPr>
-              <w:jc w:val="both"/>
-              <w:rPr>
-                <w:rFonts w:cstheme="minorHAnsi"/>
-              </w:rPr>
-            </w:pPr>
-            <w:r>
-              <w:rPr>
-                <w:rFonts w:cstheme="minorHAnsi"/>
-              </w:rPr>
-              <w:t xml:space="preserve">Draw (by hand or via a computer) a block diagram of your set up on your answer document. </w:t>
-            </w:r>
-          </w:p>
-          <w:p>
-            <w:pPr>
-              <w:pStyle w:val="ListParagraph"/>
-              <w:numPr>
-                <w:ilvl w:val="0"/>
-                <w:numId w:val="26"/>
-              </w:numPr>
-              <w:jc w:val="both"/>
-              <w:rPr>
-                <w:rFonts w:cstheme="minorHAnsi"/>
-              </w:rPr>
-            </w:pPr>
-            <w:r>
-              <w:rPr>
-                <w:rFonts w:cstheme="minorHAnsi"/>
-              </w:rPr>
-              <w:t xml:space="preserve">Take </w:t>
-            </w:r>
-            <w:r>
-              <w:rPr>
-                <w:rFonts w:cstheme="minorHAnsi"/>
-              </w:rPr>
-              <w:t xml:space="preserve">and upload </w:t>
-            </w:r>
-            <w:r>
-              <w:rPr>
-                <w:rFonts w:cstheme="minorHAnsi"/>
-              </w:rPr>
-              <w:t xml:space="preserve">a </w:t>
-            </w:r>
-            <w:r>
-              <w:rPr>
-                <w:rFonts w:cstheme="minorHAnsi"/>
-              </w:rPr>
-              <w:t>screensho</w:t>
-            </w:r>
-            <w:r>
-              <w:rPr>
-                <w:rFonts w:cstheme="minorHAnsi"/>
-              </w:rPr>
-              <w:t>t</w:t>
-            </w:r>
-            <w:r>
-              <w:rPr>
-                <w:rFonts w:cstheme="minorHAnsi"/>
-              </w:rPr>
-              <w:t xml:space="preserve"> of </w:t>
-            </w:r>
-            <w:r>
-              <w:rPr>
-                <w:rFonts w:cstheme="minorHAnsi"/>
-              </w:rPr>
-              <w:t>the Serial Monitor window when 25 data points have been taken</w:t>
-            </w:r>
-            <w:r>
-              <w:rPr>
-                <w:rFonts w:cstheme="minorHAnsi"/>
-              </w:rPr>
-              <w:t>.</w:t>
-            </w:r>
-          </w:p>
-          <w:p>
-            <w:pPr>
-              <w:pStyle w:val="ListParagraph"/>
-              <w:numPr>
-                <w:ilvl w:val="0"/>
-                <w:numId w:val="26"/>
-              </w:numPr>
-              <w:jc w:val="both"/>
-              <w:rPr>
-                <w:rFonts w:cstheme="minorHAnsi"/>
-              </w:rPr>
-            </w:pPr>
-            <w:r>
-              <w:rPr>
-                <w:rFonts w:cstheme="minorHAnsi"/>
-              </w:rPr>
-              <w:t xml:space="preserve"> </w:t>
-            </w:r>
-            <w:r>
-              <w:rPr>
-                <w:rFonts w:cstheme="minorHAnsi"/>
-              </w:rPr>
-              <w:t>Take and upload a screenshot of the Serial Plotter window when 500 seconds of data have been taken.</w:t>
-            </w:r>
-          </w:p>
-        </w:tc>
-      </w:tr>
-      <w:tr>
-        <w:tc>
-          <w:tcPr>
-            <w:tcW w:w="1800" w:type="dxa"/>
-          </w:tcPr>
-          <w:p>
-            <w:pPr>
-              <w:tabs>
-                <w:tab w:val="left" w:pos="432"/>
-              </w:tabs>
-              <w:rPr>
-                <w:rFonts w:cstheme="minorHAnsi"/>
-                <w:b/>
-              </w:rPr>
-            </w:pPr>
-            <w:r>
-              <w:rPr>
-                <w:rFonts w:cstheme="minorHAnsi"/>
-                <w:b/>
-              </w:rPr>
-              <w:t>Solution: Block Diagram</w:t>
-            </w:r>
-          </w:p>
-        </w:tc>
-        <w:tc>
-          <w:tcPr>
-            <w:tcW w:w="7904" w:type="dxa"/>
-          </w:tcPr>
-          <w:p>
-            <w:pPr>
-              <w:jc w:val="both"/>
-              <w:rPr>
-                <w:rFonts w:cstheme="minorHAnsi"/>
-                <w:sz w:val="24"/>
-              </w:rPr>
-            </w:pPr>
-          </w:p>
-          <w:p>
-            <w:pPr>
-              <w:jc w:val="both"/>
-              <w:rPr>
-                <w:rFonts w:cstheme="minorHAnsi"/>
-                <w:sz w:val="24"/>
-              </w:rPr>
-            </w:pPr>
-          </w:p>
-          <w:p>
-            <w:pPr>
-              <w:jc w:val="both"/>
-              <w:rPr>
-                <w:rFonts w:cstheme="minorHAnsi"/>
-                <w:sz w:val="24"/>
-              </w:rPr>
-            </w:pPr>
-          </w:p>
-          <w:p>
-            <w:pPr>
-              <w:jc w:val="both"/>
-              <w:rPr>
-                <w:rFonts w:cstheme="minorHAnsi"/>
-                <w:sz w:val="24"/>
-              </w:rPr>
-            </w:pPr>
-          </w:p>
-          <w:p>
-            <w:pPr>
-              <w:jc w:val="both"/>
-              <w:rPr>
-                <w:rFonts w:cstheme="minorHAnsi"/>
-                <w:sz w:val="24"/>
-              </w:rPr>
-            </w:pPr>
-          </w:p>
-          <w:p>
-            <w:pPr>
-              <w:jc w:val="both"/>
-              <w:rPr>
-                <w:rFonts w:cstheme="minorHAnsi"/>
-                <w:sz w:val="24"/>
-              </w:rPr>
-            </w:pPr>
-          </w:p>
-          <w:p>
-            <w:pPr>
-              <w:jc w:val="both"/>
-              <w:rPr>
-                <w:rFonts w:cstheme="minorHAnsi"/>
-                <w:sz w:val="24"/>
-              </w:rPr>
-            </w:pPr>
-          </w:p>
-          <w:p>
-            <w:pPr>
-              <w:jc w:val="both"/>
-              <w:rPr>
-                <w:rFonts w:cstheme="minorHAnsi"/>
-                <w:sz w:val="24"/>
-              </w:rPr>
-            </w:pPr>
-          </w:p>
-          <w:p>
-            <w:pPr>
-              <w:jc w:val="both"/>
-              <w:rPr>
-                <w:rFonts w:cstheme="minorHAnsi"/>
-                <w:sz w:val="24"/>
-              </w:rPr>
-            </w:pPr>
-          </w:p>
-        </w:tc>
-      </w:tr>
-      <w:tr>
-        <w:tc>
-          <w:tcPr>
-            <w:tcW w:w="1800" w:type="dxa"/>
-          </w:tcPr>
-          <w:p>
-            <w:pPr>
-              <w:tabs>
-                <w:tab w:val="left" w:pos="432"/>
-              </w:tabs>
-              <w:rPr>
-                <w:rFonts w:cstheme="minorHAnsi"/>
-                <w:b/>
-              </w:rPr>
-            </w:pPr>
-            <w:r>
-              <w:rPr>
-                <w:rFonts w:cstheme="minorHAnsi"/>
-                <w:b/>
-              </w:rPr>
-              <w:t xml:space="preserve">Solution: </w:t>
-            </w:r>
-            <w:r>
-              <w:rPr>
-                <w:rFonts w:cstheme="minorHAnsi"/>
-                <w:b/>
-              </w:rPr>
-              <w:t>Serial Monitor</w:t>
-            </w:r>
-          </w:p>
-        </w:tc>
-        <w:tc>
-          <w:tcPr>
-            <w:tcW w:w="7904" w:type="dxa"/>
-          </w:tcPr>
-          <w:p>
-            <w:pPr>
-              <w:jc w:val="both"/>
-              <w:rPr>
-                <w:rFonts w:cstheme="minorHAnsi"/>
-                <w:sz w:val="24"/>
-              </w:rPr>
-            </w:pPr>
-          </w:p>
-          <w:p>
-            <w:pPr>
-              <w:jc w:val="both"/>
-              <w:rPr>
-                <w:rFonts w:cstheme="minorHAnsi"/>
-                <w:sz w:val="24"/>
-              </w:rPr>
-            </w:pPr>
-          </w:p>
-          <w:p>
-            <w:pPr>
-              <w:jc w:val="both"/>
-              <w:rPr>
-                <w:rFonts w:cstheme="minorHAnsi"/>
-                <w:sz w:val="24"/>
-              </w:rPr>
-            </w:pPr>
-          </w:p>
-          <w:p>
-            <w:pPr>
-              <w:jc w:val="both"/>
-              <w:rPr>
-                <w:rFonts w:cstheme="minorHAnsi"/>
-                <w:sz w:val="24"/>
-              </w:rPr>
-            </w:pPr>
-          </w:p>
-          <w:p>
-            <w:pPr>
-              <w:jc w:val="both"/>
-              <w:rPr>
-                <w:rFonts w:cstheme="minorHAnsi"/>
-                <w:sz w:val="24"/>
-              </w:rPr>
-            </w:pPr>
-          </w:p>
-          <w:p>
-            <w:pPr>
-              <w:jc w:val="both"/>
-              <w:rPr>
-                <w:rFonts w:cstheme="minorHAnsi"/>
-                <w:sz w:val="24"/>
-              </w:rPr>
-            </w:pPr>
-          </w:p>
-          <w:p>
-            <w:pPr>
-              <w:jc w:val="both"/>
-              <w:rPr>
-                <w:rFonts w:cstheme="minorHAnsi"/>
-                <w:sz w:val="24"/>
-              </w:rPr>
-            </w:pPr>
-          </w:p>
-          <w:p>
-            <w:pPr>
-              <w:jc w:val="both"/>
-              <w:rPr>
-                <w:rFonts w:cstheme="minorHAnsi"/>
-                <w:sz w:val="24"/>
-              </w:rPr>
-            </w:pPr>
-          </w:p>
-          <w:p>
-            <w:pPr>
-              <w:jc w:val="both"/>
-              <w:rPr>
-                <w:rFonts w:cstheme="minorHAnsi"/>
-                <w:sz w:val="24"/>
-              </w:rPr>
-            </w:pPr>
-          </w:p>
-        </w:tc>
-      </w:tr>
-      <w:tr>
-        <w:tc>
-          <w:tcPr>
-            <w:tcW w:w="1800" w:type="dxa"/>
-          </w:tcPr>
-          <w:p>
-            <w:pPr>
-              <w:tabs>
-                <w:tab w:val="left" w:pos="432"/>
-              </w:tabs>
-              <w:rPr>
-                <w:rFonts w:cstheme="minorHAnsi"/>
-                <w:b/>
-              </w:rPr>
-            </w:pPr>
-            <w:r>
-              <w:rPr>
-                <w:rFonts w:cstheme="minorHAnsi"/>
-                <w:b/>
-              </w:rPr>
-              <w:t>Solution: Serial Plotter</w:t>
-            </w:r>
-          </w:p>
-        </w:tc>
-        <w:tc>
-          <w:tcPr>
-            <w:tcW w:w="7904" w:type="dxa"/>
-          </w:tcPr>
-          <w:p>
-            <w:pPr>
-              <w:jc w:val="both"/>
-              <w:rPr>
-                <w:rFonts w:cstheme="minorHAnsi"/>
-                <w:sz w:val="24"/>
-              </w:rPr>
-            </w:pPr>
-          </w:p>
-          <w:p>
-            <w:pPr>
-              <w:jc w:val="both"/>
-              <w:rPr>
-                <w:rFonts w:cstheme="minorHAnsi"/>
-                <w:sz w:val="24"/>
-              </w:rPr>
-            </w:pPr>
-          </w:p>
-          <w:p>
-            <w:pPr>
-              <w:jc w:val="both"/>
-              <w:rPr>
-                <w:rFonts w:cstheme="minorHAnsi"/>
-                <w:sz w:val="24"/>
-              </w:rPr>
-            </w:pPr>
-          </w:p>
-          <w:p>
-            <w:pPr>
-              <w:jc w:val="both"/>
-              <w:rPr>
-                <w:rFonts w:cstheme="minorHAnsi"/>
-                <w:sz w:val="24"/>
-              </w:rPr>
-            </w:pPr>
-          </w:p>
-          <w:p>
-            <w:pPr>
-              <w:jc w:val="both"/>
-              <w:rPr>
-                <w:rFonts w:cstheme="minorHAnsi"/>
-                <w:sz w:val="24"/>
-              </w:rPr>
-            </w:pPr>
-          </w:p>
-          <w:p>
-            <w:pPr>
-              <w:jc w:val="both"/>
-              <w:rPr>
-                <w:rFonts w:cstheme="minorHAnsi"/>
-                <w:sz w:val="24"/>
-              </w:rPr>
-            </w:pPr>
-          </w:p>
-          <w:p>
-            <w:pPr>
-              <w:jc w:val="both"/>
-              <w:rPr>
-                <w:rFonts w:cstheme="minorHAnsi"/>
-                <w:sz w:val="24"/>
-              </w:rPr>
-            </w:pPr>
-          </w:p>
-          <w:p>
-            <w:pPr>
-              <w:jc w:val="both"/>
-              <w:rPr>
-                <w:rFonts w:cstheme="minorHAnsi"/>
-                <w:sz w:val="24"/>
-              </w:rPr>
-            </w:pPr>
-          </w:p>
-        </w:tc>
-      </w:tr>
-      <w:tr>
-        <w:tc>
-          <w:tcPr>
-            <w:tcW w:w="1800" w:type="dxa"/>
-          </w:tcPr>
-          <w:p>
-            <w:pPr>
-              <w:tabs>
-                <w:tab w:val="left" w:pos="432"/>
-              </w:tabs>
-              <w:rPr>
-                <w:rFonts w:cstheme="minorHAnsi"/>
-                <w:b/>
-              </w:rPr>
-            </w:pPr>
-            <w:r>
-              <w:rPr>
-                <w:rFonts w:cstheme="minorHAnsi"/>
-                <w:b/>
-              </w:rPr>
-              <w:lastRenderedPageBreak/>
-              <w:t>Reference: CODE</w:t>
-            </w:r>
-          </w:p>
-        </w:tc>
-        <w:tc>
-          <w:tcPr>
-            <w:tcW w:w="7904" w:type="dxa"/>
-          </w:tcPr>
-          <w:p>
-            <w:pPr>
-              <w:jc w:val="both"/>
-              <w:rPr>
-                <w:rFonts w:cstheme="minorHAnsi"/>
-                <w:sz w:val="24"/>
-              </w:rPr>
-            </w:pPr>
-            <w:r>
-              <w:rPr>
-                <w:rFonts w:cstheme="minorHAnsi"/>
-                <w:sz w:val="24"/>
-              </w:rPr>
-              <w:t>#define sensorPin A2</w:t>
-            </w:r>
-          </w:p>
-          <w:p>
-            <w:pPr>
-              <w:jc w:val="both"/>
-              <w:rPr>
-                <w:rFonts w:cstheme="minorHAnsi"/>
-                <w:sz w:val="24"/>
-              </w:rPr>
-            </w:pPr>
-          </w:p>
-          <w:p>
-            <w:pPr>
-              <w:jc w:val="both"/>
-              <w:rPr>
-                <w:rFonts w:cstheme="minorHAnsi"/>
-                <w:sz w:val="24"/>
-              </w:rPr>
-            </w:pPr>
-            <w:r>
-              <w:rPr>
-                <w:rFonts w:cstheme="minorHAnsi"/>
-                <w:sz w:val="24"/>
-              </w:rPr>
-              <w:t>void setup() {</w:t>
-            </w:r>
-          </w:p>
-          <w:p>
-            <w:pPr>
-              <w:jc w:val="both"/>
-              <w:rPr>
-                <w:rFonts w:cstheme="minorHAnsi"/>
-                <w:sz w:val="24"/>
-              </w:rPr>
-            </w:pPr>
-            <w:r>
-              <w:rPr>
-                <w:rFonts w:cstheme="minorHAnsi"/>
-                <w:sz w:val="24"/>
-              </w:rPr>
-              <w:t xml:space="preserve">   // initialize serial communication at 9600 bits per second:</w:t>
-            </w:r>
-          </w:p>
-          <w:p>
-            <w:pPr>
-              <w:jc w:val="both"/>
-              <w:rPr>
-                <w:rFonts w:cstheme="minorHAnsi"/>
-                <w:sz w:val="24"/>
-              </w:rPr>
-            </w:pPr>
-            <w:r>
-              <w:rPr>
-                <w:rFonts w:cstheme="minorHAnsi"/>
-                <w:sz w:val="24"/>
-              </w:rPr>
-              <w:t xml:space="preserve">  Serial.begin(9600);</w:t>
-            </w:r>
-          </w:p>
-          <w:p>
-            <w:pPr>
-              <w:jc w:val="both"/>
-              <w:rPr>
-                <w:rFonts w:cstheme="minorHAnsi"/>
-                <w:sz w:val="24"/>
-              </w:rPr>
-            </w:pPr>
-            <w:r>
-              <w:rPr>
-                <w:rFonts w:cstheme="minorHAnsi"/>
-                <w:sz w:val="24"/>
-              </w:rPr>
-              <w:t xml:space="preserve">  //analogReference(INTERNAL);</w:t>
-            </w:r>
-          </w:p>
-          <w:p>
-            <w:pPr>
-              <w:jc w:val="both"/>
-              <w:rPr>
-                <w:rFonts w:cstheme="minorHAnsi"/>
-                <w:sz w:val="24"/>
-              </w:rPr>
-            </w:pPr>
-            <w:r>
-              <w:rPr>
-                <w:rFonts w:cstheme="minorHAnsi"/>
-                <w:sz w:val="24"/>
-              </w:rPr>
-              <w:t xml:space="preserve"> </w:t>
-            </w:r>
-          </w:p>
-          <w:p>
-            <w:pPr>
-              <w:jc w:val="both"/>
-              <w:rPr>
-                <w:rFonts w:cstheme="minorHAnsi"/>
-                <w:sz w:val="24"/>
-              </w:rPr>
-            </w:pPr>
-            <w:r>
-              <w:rPr>
-                <w:rFonts w:cstheme="minorHAnsi"/>
-                <w:sz w:val="24"/>
-              </w:rPr>
-              <w:t>}</w:t>
-            </w:r>
-          </w:p>
-          <w:p>
-            <w:pPr>
-              <w:jc w:val="both"/>
-              <w:rPr>
-                <w:rFonts w:cstheme="minorHAnsi"/>
-                <w:sz w:val="24"/>
-              </w:rPr>
-            </w:pPr>
-          </w:p>
-          <w:p>
-            <w:pPr>
-              <w:jc w:val="both"/>
-              <w:rPr>
-                <w:rFonts w:cstheme="minorHAnsi"/>
-                <w:sz w:val="24"/>
-              </w:rPr>
-            </w:pPr>
-            <w:r>
-              <w:rPr>
-                <w:rFonts w:cstheme="minorHAnsi"/>
-                <w:sz w:val="24"/>
-              </w:rPr>
-              <w:t>void loop() {</w:t>
-            </w:r>
-          </w:p>
-          <w:p>
-            <w:pPr>
-              <w:jc w:val="both"/>
-              <w:rPr>
-                <w:rFonts w:cstheme="minorHAnsi"/>
-                <w:sz w:val="24"/>
-              </w:rPr>
-            </w:pPr>
-            <w:r>
-              <w:rPr>
-                <w:rFonts w:cstheme="minorHAnsi"/>
-                <w:sz w:val="24"/>
-              </w:rPr>
-              <w:t xml:space="preserve">  // Convert the analog reading (which goes from 0 - 1023) to a voltage (0 - 5V):</w:t>
-            </w:r>
-          </w:p>
-          <w:p>
-            <w:pPr>
-              <w:jc w:val="both"/>
-              <w:rPr>
-                <w:rFonts w:cstheme="minorHAnsi"/>
-                <w:sz w:val="24"/>
-              </w:rPr>
-            </w:pPr>
-            <w:r>
-              <w:rPr>
-                <w:rFonts w:cstheme="minorHAnsi"/>
-                <w:sz w:val="24"/>
-              </w:rPr>
-              <w:t xml:space="preserve">  // get the temperature and convert it to celsius</w:t>
-            </w:r>
-          </w:p>
-          <w:p>
-            <w:pPr>
-              <w:jc w:val="both"/>
-              <w:rPr>
-                <w:rFonts w:cstheme="minorHAnsi"/>
-                <w:sz w:val="24"/>
-              </w:rPr>
-            </w:pPr>
-          </w:p>
-          <w:p>
-            <w:pPr>
-              <w:jc w:val="both"/>
-              <w:rPr>
-                <w:rFonts w:cstheme="minorHAnsi"/>
-                <w:sz w:val="24"/>
-              </w:rPr>
-            </w:pPr>
-          </w:p>
-          <w:p>
-            <w:pPr>
-              <w:jc w:val="both"/>
-              <w:rPr>
-                <w:rFonts w:cstheme="minorHAnsi"/>
-                <w:sz w:val="24"/>
-              </w:rPr>
-            </w:pPr>
-            <w:r>
-              <w:rPr>
-                <w:rFonts w:cstheme="minorHAnsi"/>
-                <w:sz w:val="24"/>
-              </w:rPr>
-              <w:t xml:space="preserve">float reading = analogRead(sensorPin);  </w:t>
-            </w:r>
-          </w:p>
-          <w:p>
-            <w:pPr>
-              <w:jc w:val="both"/>
-              <w:rPr>
-                <w:rFonts w:cstheme="minorHAnsi"/>
-                <w:sz w:val="24"/>
-              </w:rPr>
-            </w:pPr>
-            <w:r>
-              <w:rPr>
-                <w:rFonts w:cstheme="minorHAnsi"/>
-                <w:sz w:val="24"/>
-              </w:rPr>
-              <w:t>float voltage = reading * 5.0 / 1024.0;</w:t>
-            </w:r>
-          </w:p>
-          <w:p>
-            <w:pPr>
-              <w:jc w:val="both"/>
-              <w:rPr>
-                <w:rFonts w:cstheme="minorHAnsi"/>
-                <w:sz w:val="24"/>
-              </w:rPr>
-            </w:pPr>
-            <w:r>
-              <w:rPr>
-                <w:rFonts w:cstheme="minorHAnsi"/>
-                <w:sz w:val="24"/>
-              </w:rPr>
-              <w:t>float temp = voltage * 100 ;</w:t>
-            </w:r>
-          </w:p>
-          <w:p>
-            <w:pPr>
-              <w:jc w:val="both"/>
-              <w:rPr>
-                <w:rFonts w:cstheme="minorHAnsi"/>
-                <w:sz w:val="24"/>
-              </w:rPr>
-            </w:pPr>
-            <w:r>
-              <w:rPr>
-                <w:rFonts w:cstheme="minorHAnsi"/>
-                <w:sz w:val="24"/>
-              </w:rPr>
-              <w:t xml:space="preserve">  </w:t>
-            </w:r>
-          </w:p>
-          <w:p>
-            <w:pPr>
-              <w:jc w:val="both"/>
-              <w:rPr>
-                <w:rFonts w:cstheme="minorHAnsi"/>
-                <w:sz w:val="24"/>
-              </w:rPr>
-            </w:pPr>
-            <w:r>
-              <w:rPr>
-                <w:rFonts w:cstheme="minorHAnsi"/>
-                <w:sz w:val="24"/>
-              </w:rPr>
-              <w:t xml:space="preserve"> // print out the value you read:</w:t>
-            </w:r>
-          </w:p>
-          <w:p>
-            <w:pPr>
-              <w:jc w:val="both"/>
-              <w:rPr>
-                <w:rFonts w:cstheme="minorHAnsi"/>
-                <w:sz w:val="24"/>
-              </w:rPr>
-            </w:pPr>
-            <w:r>
-              <w:rPr>
-                <w:rFonts w:cstheme="minorHAnsi"/>
-                <w:sz w:val="24"/>
-              </w:rPr>
-              <w:t xml:space="preserve"> Serial.print(temp); </w:t>
-            </w:r>
-          </w:p>
-          <w:p>
-            <w:pPr>
-              <w:jc w:val="both"/>
-              <w:rPr>
-                <w:rFonts w:cstheme="minorHAnsi"/>
-                <w:sz w:val="24"/>
-              </w:rPr>
-            </w:pPr>
-            <w:r>
-              <w:rPr>
-                <w:rFonts w:cstheme="minorHAnsi"/>
-                <w:sz w:val="24"/>
-              </w:rPr>
-              <w:t xml:space="preserve"> </w:t>
-            </w:r>
-          </w:p>
-          <w:p>
-            <w:pPr>
-              <w:jc w:val="both"/>
-              <w:rPr>
-                <w:rFonts w:cstheme="minorHAnsi"/>
-                <w:sz w:val="24"/>
-              </w:rPr>
-            </w:pPr>
-            <w:r>
-              <w:rPr>
-                <w:rFonts w:cstheme="minorHAnsi"/>
-                <w:sz w:val="24"/>
-              </w:rPr>
-              <w:t xml:space="preserve"> Serial.print(" \xC2\xB0");</w:t>
-            </w:r>
-          </w:p>
-          <w:p>
-            <w:pPr>
-              <w:jc w:val="both"/>
-              <w:rPr>
-                <w:rFonts w:cstheme="minorHAnsi"/>
-                <w:sz w:val="24"/>
-              </w:rPr>
-            </w:pPr>
-            <w:r>
-              <w:rPr>
-                <w:rFonts w:cstheme="minorHAnsi"/>
-                <w:sz w:val="24"/>
-              </w:rPr>
-              <w:t xml:space="preserve"> // print out the value you read, and skip next line</w:t>
-            </w:r>
-          </w:p>
-          <w:p>
-            <w:pPr>
-              <w:jc w:val="both"/>
-              <w:rPr>
-                <w:rFonts w:cstheme="minorHAnsi"/>
-                <w:sz w:val="24"/>
-              </w:rPr>
-            </w:pPr>
-            <w:r>
-              <w:rPr>
-                <w:rFonts w:cstheme="minorHAnsi"/>
-                <w:sz w:val="24"/>
-              </w:rPr>
-              <w:t xml:space="preserve"> Serial.println("C");</w:t>
-            </w:r>
-          </w:p>
-          <w:p>
-            <w:pPr>
-              <w:jc w:val="both"/>
-              <w:rPr>
-                <w:rFonts w:cstheme="minorHAnsi"/>
-                <w:sz w:val="24"/>
-              </w:rPr>
-            </w:pPr>
-            <w:r>
-              <w:rPr>
-                <w:rFonts w:cstheme="minorHAnsi"/>
-                <w:sz w:val="24"/>
-              </w:rPr>
-              <w:t xml:space="preserve"> delay(1000); </w:t>
-            </w:r>
-          </w:p>
-          <w:p>
-            <w:pPr>
-              <w:jc w:val="both"/>
-              <w:rPr>
-                <w:rFonts w:cstheme="minorHAnsi"/>
-                <w:sz w:val="24"/>
-              </w:rPr>
-            </w:pPr>
-            <w:r>
-              <w:rPr>
-                <w:rFonts w:cstheme="minorHAnsi"/>
-                <w:sz w:val="24"/>
-              </w:rPr>
-              <w:t>}</w:t>
-            </w:r>
-          </w:p>
-        </w:tc>
-      </w:tr>
-    </w:tbl>
-    <w:p>
-      <w:pPr>
-        <w:spacing w:after="0" w:line="240" w:lineRule="auto"/>
-        <w:rPr>
-          <w:rFonts w:cstheme="minorHAnsi"/>
-        </w:rPr>
-      </w:pPr>
-    </w:p>
-    <w:p>
-      <w:pPr>
-        <w:spacing w:after="0" w:line="240" w:lineRule="auto"/>
-        <w:rPr>
-          <w:rFonts w:cstheme="minorHAnsi"/>
-        </w:rPr>
-      </w:pPr>
-    </w:p>
-    <w:tbl>
-      <w:tblPr>
-        <w:tblStyle w:val="TableGrid"/>
-        <w:tblW w:w="9704" w:type="dxa"/>
-        <w:tblInd w:w="-5" w:type="dxa"/>
-        <w:tblBorders>
-          <w:top w:val="none" w:sz="0" w:space="0" w:color="auto"/>
-          <w:left w:val="none" w:sz="0" w:space="0" w:color="auto"/>
-          <w:bottom w:val="none" w:sz="0" w:space="0" w:color="auto"/>
-          <w:right w:val="none" w:sz="0" w:space="0" w:color="auto"/>
-          <w:insideH w:val="none" w:sz="0" w:space="0" w:color="auto"/>
-          <w:insideV w:val="none" w:sz="0" w:space="0" w:color="auto"/>
-        </w:tblBorders>
-        <w:tblLook w:val="04A0" w:firstRow="1" w:lastRow="0" w:firstColumn="1" w:lastColumn="0" w:noHBand="0" w:noVBand="1"/>
-      </w:tblPr>
-      <w:tblGrid>
-        <w:gridCol w:w="1800"/>
-        <w:gridCol w:w="7904"/>
-      </w:tblGrid>
-      <w:tr>
-        <w:tc>
-          <w:tcPr>
-            <w:tcW w:w="1800" w:type="dxa"/>
-          </w:tcPr>
-          <w:p>
-            <w:pPr>
-              <w:tabs>
-                <w:tab w:val="left" w:pos="432"/>
-              </w:tabs>
-              <w:rPr>
-                <w:rFonts w:cstheme="minorHAnsi"/>
-                <w:b/>
-                <w:color w:val="0070C0"/>
-                <w:sz w:val="28"/>
-              </w:rPr>
-            </w:pPr>
-            <w:r>
-              <w:rPr>
-                <w:rFonts w:cstheme="minorHAnsi"/>
-                <w:b/>
-                <w:color w:val="0070C0"/>
-                <w:sz w:val="28"/>
-              </w:rPr>
-              <w:t xml:space="preserve">Problem </w:t>
-            </w:r>
-            <w:r>
-              <w:rPr>
-                <w:rFonts w:cstheme="minorHAnsi"/>
-                <w:b/>
-                <w:color w:val="0070C0"/>
-                <w:sz w:val="28"/>
-              </w:rPr>
-              <w:t>3</w:t>
-            </w:r>
-          </w:p>
-        </w:tc>
-        <w:tc>
-          <w:tcPr>
-            <w:tcW w:w="7904" w:type="dxa"/>
-          </w:tcPr>
-          <w:p>
-            <w:pPr>
-              <w:rPr>
-                <w:rFonts w:cstheme="minorHAnsi"/>
-                <w:b/>
-                <w:color w:val="0070C0"/>
-                <w:sz w:val="28"/>
-              </w:rPr>
-            </w:pPr>
-            <w:r>
-              <w:rPr>
-                <w:rFonts w:cstheme="minorHAnsi"/>
-                <w:b/>
-                <w:color w:val="0070C0"/>
-                <w:sz w:val="28"/>
-              </w:rPr>
-              <w:t>Basic Circuit with the TI Kit</w:t>
-            </w:r>
-          </w:p>
-          <w:p>
-            <w:pPr>
-              <w:rPr>
-                <w:rFonts w:cstheme="minorHAnsi"/>
-                <w:color w:val="0070C0"/>
-                <w:sz w:val="28"/>
-              </w:rPr>
-            </w:pPr>
-          </w:p>
-        </w:tc>
-      </w:tr>
-      <w:tr>
-        <w:tc>
-          <w:tcPr>
-            <w:tcW w:w="1800" w:type="dxa"/>
-          </w:tcPr>
-          <w:p>
-            <w:pPr>
-              <w:tabs>
-                <w:tab w:val="left" w:pos="432"/>
-              </w:tabs>
-              <w:rPr>
-                <w:rFonts w:cstheme="minorHAnsi"/>
-                <w:b/>
-              </w:rPr>
-            </w:pPr>
-            <w:r>
-              <w:rPr>
-                <w:rFonts w:cstheme="minorHAnsi"/>
-                <w:b/>
-              </w:rPr>
-              <w:t>Goal</w:t>
-            </w:r>
-          </w:p>
-        </w:tc>
-        <w:tc>
-          <w:tcPr>
-            <w:tcW w:w="7904" w:type="dxa"/>
-          </w:tcPr>
-          <w:p>
-            <w:pPr>
-              <w:jc w:val="both"/>
-              <w:rPr>
-                <w:rFonts w:cstheme="minorHAnsi"/>
-                <w:sz w:val="24"/>
-              </w:rPr>
-            </w:pPr>
-            <w:r>
-              <w:rPr>
-                <w:rFonts w:cstheme="minorHAnsi"/>
-                <w:sz w:val="24"/>
-              </w:rPr>
-              <w:t xml:space="preserve">Now that you understand the basics </w:t>
-            </w:r>
-            <w:r>
-              <w:rPr>
-                <w:rFonts w:cstheme="minorHAnsi"/>
-                <w:sz w:val="24"/>
-              </w:rPr>
-              <w:t xml:space="preserve">of the TI Kit, it is time to begin using sensors to solve various problems. In this first problem, you will simply be building a circuit using the TI Kit to play the Purdue Fight Song. </w:t>
-            </w:r>
-            <w:r>
-              <w:rPr>
-                <w:rFonts w:cstheme="minorHAnsi"/>
-                <w:sz w:val="24"/>
-              </w:rPr>
-              <w:t>To do this, you will need to complete the following:</w:t>
-            </w:r>
-          </w:p>
-          <w:p>
-            <w:pPr>
-              <w:pStyle w:val="ListParagraph"/>
-              <w:numPr>
-                <w:ilvl w:val="0"/>
-                <w:numId w:val="27"/>
-              </w:numPr>
-              <w:jc w:val="both"/>
-              <w:rPr>
-                <w:rFonts w:cstheme="minorHAnsi"/>
-              </w:rPr>
-            </w:pPr>
-            <w:r>
-              <w:rPr>
-                <w:rFonts w:cstheme="minorHAnsi"/>
-              </w:rPr>
-              <w:t xml:space="preserve">Download the </w:t>
-            </w:r>
-            <w:r>
-              <w:rPr>
-                <w:rFonts w:cstheme="minorHAnsi"/>
-              </w:rPr>
-              <w:t>b</w:t>
-            </w:r>
-            <w:r>
-              <w:rPr>
-                <w:rFonts w:cstheme="minorHAnsi"/>
-              </w:rPr>
-              <w:t>uzzer</w:t>
-            </w:r>
-            <w:r>
-              <w:rPr>
-                <w:rFonts w:cstheme="minorHAnsi"/>
-              </w:rPr>
-              <w:t>_</w:t>
-            </w:r>
-            <w:r>
-              <w:rPr>
-                <w:rFonts w:cstheme="minorHAnsi"/>
-              </w:rPr>
-              <w:t>purdue_f</w:t>
-            </w:r>
-            <w:r>
-              <w:rPr>
-                <w:rFonts w:cstheme="minorHAnsi"/>
-              </w:rPr>
-              <w:t>ight_</w:t>
-            </w:r>
-            <w:r>
-              <w:rPr>
-                <w:rFonts w:cstheme="minorHAnsi"/>
-              </w:rPr>
-              <w:t>s</w:t>
-            </w:r>
-            <w:r>
-              <w:rPr>
-                <w:rFonts w:cstheme="minorHAnsi"/>
-              </w:rPr>
-              <w:t>ong</w:t>
-            </w:r>
-            <w:r>
-              <w:rPr>
-                <w:rFonts w:cstheme="minorHAnsi"/>
-              </w:rPr>
-              <w:t>.ino</w:t>
-            </w:r>
-            <w:r>
-              <w:rPr>
-                <w:rFonts w:cstheme="minorHAnsi"/>
-              </w:rPr>
-              <w:t xml:space="preserve"> file from </w:t>
-            </w:r>
-            <w:hyperlink r:id="rId11" w:history="1">
-              <w:r>
-                <w:rPr>
-                  <w:rStyle w:val="Hyperlink"/>
-                  <w:rFonts w:cstheme="minorHAnsi"/>
-                </w:rPr>
-                <w:t>G</w:t>
-              </w:r>
-              <w:r>
-                <w:rPr>
-                  <w:rStyle w:val="Hyperlink"/>
-                  <w:rFonts w:cstheme="minorHAnsi"/>
-                </w:rPr>
-                <w:t>ithu</w:t>
-              </w:r>
-              <w:r>
-                <w:rPr>
-                  <w:rStyle w:val="Hyperlink"/>
-                  <w:rFonts w:cstheme="minorHAnsi"/>
-                </w:rPr>
-                <w:t>b</w:t>
-              </w:r>
-            </w:hyperlink>
-            <w:r>
-              <w:rPr>
-                <w:rFonts w:cstheme="minorHAnsi"/>
-              </w:rPr>
-              <w:t xml:space="preserve"> and open in Energia.</w:t>
-            </w:r>
-          </w:p>
-          <w:p>
-            <w:pPr>
-              <w:pStyle w:val="ListParagraph"/>
-              <w:numPr>
-                <w:ilvl w:val="0"/>
-                <w:numId w:val="27"/>
-              </w:numPr>
-              <w:jc w:val="both"/>
-              <w:rPr>
-                <w:rFonts w:cstheme="minorHAnsi"/>
-              </w:rPr>
-            </w:pPr>
-            <w:r>
-              <w:rPr>
-                <w:rFonts w:cstheme="minorHAnsi"/>
-              </w:rPr>
-              <w:t xml:space="preserve">Before compiling and uploading the sketch, first you need to add to the board. </w:t>
-            </w:r>
-          </w:p>
-          <w:p>
-            <w:pPr>
-              <w:pStyle w:val="ListParagraph"/>
-              <w:numPr>
-                <w:ilvl w:val="1"/>
-                <w:numId w:val="27"/>
-              </w:numPr>
-              <w:jc w:val="both"/>
-              <w:rPr>
-                <w:rFonts w:cstheme="minorHAnsi"/>
-              </w:rPr>
-            </w:pPr>
-            <w:r>
-              <w:rPr>
-                <w:rFonts w:cstheme="minorHAnsi"/>
-              </w:rPr>
-              <w:t xml:space="preserve">Connect the Grove Starter Kit Buzzer to J14 of the Boosterpack using the </w:t>
-            </w:r>
-            <w:r>
-              <w:rPr>
-                <w:rFonts w:cstheme="minorHAnsi"/>
-              </w:rPr>
-              <w:t>four-prong</w:t>
-            </w:r>
-            <w:r>
-              <w:rPr>
-                <w:rFonts w:cstheme="minorHAnsi"/>
-              </w:rPr>
-              <w:t xml:space="preserve"> con</w:t>
-            </w:r>
-            <w:r>
-              <w:rPr>
-                <w:rFonts w:cstheme="minorHAnsi"/>
-              </w:rPr>
-              <w:t>nector cable.</w:t>
-            </w:r>
-            <w:r>
-              <w:rPr>
-                <w:rFonts w:cstheme="minorHAnsi"/>
-              </w:rPr>
-              <w:t xml:space="preserve"> </w:t>
-            </w:r>
-            <w:r>
-              <w:rPr>
-                <w:rFonts w:cstheme="minorHAnsi"/>
-                <w:color w:val="FF0000"/>
-              </w:rPr>
-              <w:t>INCLUDE PICTURE OF Assembly</w:t>
-            </w:r>
-          </w:p>
-          <w:p>
-            <w:pPr>
-              <w:pStyle w:val="ListParagraph"/>
-              <w:numPr>
-                <w:ilvl w:val="1"/>
-                <w:numId w:val="27"/>
-              </w:numPr>
-              <w:jc w:val="both"/>
-              <w:rPr>
-                <w:rFonts w:cstheme="minorHAnsi"/>
-              </w:rPr>
-            </w:pPr>
-            <w:r>
-              <w:rPr>
-                <w:rFonts w:cstheme="minorHAnsi"/>
-              </w:rPr>
-              <w:lastRenderedPageBreak/>
-              <w:t xml:space="preserve">Connect the Boosterpack underneath the TI Kit board. </w:t>
-            </w:r>
-            <w:r>
-              <w:rPr>
-                <w:rFonts w:cstheme="minorHAnsi"/>
-                <w:color w:val="FF0000"/>
-              </w:rPr>
-              <w:t>INCLUDE PICTURE OF Assembly</w:t>
-            </w:r>
-          </w:p>
-          <w:p>
-            <w:pPr>
-              <w:pStyle w:val="ListParagraph"/>
-              <w:numPr>
-                <w:ilvl w:val="0"/>
-                <w:numId w:val="27"/>
-              </w:numPr>
-              <w:jc w:val="both"/>
-              <w:rPr>
-                <w:rFonts w:cstheme="minorHAnsi"/>
-              </w:rPr>
-            </w:pPr>
-            <w:r>
-              <w:rPr>
-                <w:rFonts w:cstheme="minorHAnsi"/>
-              </w:rPr>
-              <w:t xml:space="preserve">Upload and compile the Buzzer_Fight_Song file. </w:t>
-            </w:r>
-          </w:p>
-          <w:p>
-            <w:pPr>
-              <w:jc w:val="both"/>
-              <w:rPr>
-                <w:rFonts w:cstheme="minorHAnsi"/>
-                <w:i/>
-                <w:sz w:val="24"/>
-              </w:rPr>
-            </w:pPr>
-          </w:p>
-          <w:p>
-            <w:pPr>
-              <w:jc w:val="both"/>
-              <w:rPr>
-                <w:rFonts w:cstheme="minorHAnsi"/>
-              </w:rPr>
-            </w:pPr>
-            <w:r>
-              <w:rPr>
-                <w:rFonts w:cstheme="minorHAnsi"/>
-              </w:rPr>
-              <w:t>Then answer the following questions:</w:t>
-            </w:r>
-          </w:p>
-          <w:p>
-            <w:pPr>
-              <w:pStyle w:val="ListParagraph"/>
-              <w:numPr>
-                <w:ilvl w:val="0"/>
-                <w:numId w:val="28"/>
-              </w:numPr>
-              <w:jc w:val="both"/>
-              <w:rPr>
-                <w:rFonts w:cstheme="minorHAnsi"/>
-              </w:rPr>
-            </w:pPr>
-            <w:r>
-              <w:rPr>
-                <w:rFonts w:cstheme="minorHAnsi"/>
-              </w:rPr>
-              <w:t xml:space="preserve">Draw (by hand or via a computer) a block diagram of your set up on your answer document. </w:t>
-            </w:r>
-          </w:p>
-          <w:p>
-            <w:pPr>
-              <w:pStyle w:val="ListParagraph"/>
-              <w:numPr>
-                <w:ilvl w:val="0"/>
-                <w:numId w:val="28"/>
-              </w:numPr>
-              <w:jc w:val="both"/>
-              <w:rPr>
-                <w:rFonts w:cstheme="minorHAnsi"/>
-              </w:rPr>
-            </w:pPr>
-            <w:r>
-              <w:rPr>
-                <w:rFonts w:cstheme="minorHAnsi"/>
-              </w:rPr>
-              <w:t>Record a sound clip of your buzzer playing the Purdue Fight Song and upload it along with your answer document</w:t>
-            </w:r>
-            <w:r>
-              <w:rPr>
-                <w:rFonts w:cstheme="minorHAnsi"/>
-              </w:rPr>
-              <w:t>.</w:t>
-            </w:r>
-          </w:p>
-        </w:tc>
-      </w:tr>
-      <w:tr>
-        <w:tc>
-          <w:tcPr>
-            <w:tcW w:w="1800" w:type="dxa"/>
-          </w:tcPr>
-          <w:p>
-            <w:pPr>
-              <w:tabs>
-                <w:tab w:val="left" w:pos="432"/>
-              </w:tabs>
-              <w:rPr>
-                <w:rFonts w:cstheme="minorHAnsi"/>
-                <w:b/>
-              </w:rPr>
-            </w:pPr>
-            <w:r>
-              <w:rPr>
-                <w:rFonts w:cstheme="minorHAnsi"/>
-                <w:b/>
-              </w:rPr>
-              <w:lastRenderedPageBreak/>
-              <w:t>Solution: Block Diagram</w:t>
-            </w:r>
-          </w:p>
-        </w:tc>
-        <w:tc>
-          <w:tcPr>
-            <w:tcW w:w="7904" w:type="dxa"/>
-          </w:tcPr>
-          <w:p>
-            <w:pPr>
-              <w:jc w:val="both"/>
-              <w:rPr>
-                <w:rFonts w:cstheme="minorHAnsi"/>
-                <w:sz w:val="24"/>
-              </w:rPr>
-            </w:pPr>
-          </w:p>
-          <w:p>
-            <w:pPr>
-              <w:jc w:val="both"/>
-              <w:rPr>
-                <w:rFonts w:cstheme="minorHAnsi"/>
-                <w:sz w:val="24"/>
-              </w:rPr>
-            </w:pPr>
-          </w:p>
-          <w:p>
-            <w:pPr>
-              <w:jc w:val="both"/>
-              <w:rPr>
-                <w:rFonts w:cstheme="minorHAnsi"/>
-                <w:sz w:val="24"/>
-              </w:rPr>
-            </w:pPr>
-          </w:p>
-          <w:p>
-            <w:pPr>
-              <w:jc w:val="both"/>
-              <w:rPr>
-                <w:rFonts w:cstheme="minorHAnsi"/>
-                <w:sz w:val="24"/>
-              </w:rPr>
-            </w:pPr>
-          </w:p>
-          <w:p>
-            <w:pPr>
-              <w:jc w:val="both"/>
-              <w:rPr>
-                <w:rFonts w:cstheme="minorHAnsi"/>
-                <w:sz w:val="24"/>
-              </w:rPr>
-            </w:pPr>
-          </w:p>
-          <w:p>
-            <w:pPr>
-              <w:jc w:val="both"/>
-              <w:rPr>
-                <w:rFonts w:cstheme="minorHAnsi"/>
-                <w:sz w:val="24"/>
-              </w:rPr>
-            </w:pPr>
-          </w:p>
-          <w:p>
-            <w:pPr>
-              <w:jc w:val="both"/>
-              <w:rPr>
-                <w:rFonts w:cstheme="minorHAnsi"/>
-                <w:sz w:val="24"/>
-              </w:rPr>
-            </w:pPr>
-          </w:p>
-          <w:p>
-            <w:pPr>
-              <w:jc w:val="both"/>
-              <w:rPr>
-                <w:rFonts w:cstheme="minorHAnsi"/>
-                <w:sz w:val="24"/>
-              </w:rPr>
-            </w:pPr>
-          </w:p>
-          <w:p>
-            <w:pPr>
-              <w:jc w:val="both"/>
-              <w:rPr>
-                <w:rFonts w:cstheme="minorHAnsi"/>
-                <w:sz w:val="24"/>
-              </w:rPr>
-            </w:pPr>
-          </w:p>
-        </w:tc>
-      </w:tr>
-      <w:tr>
-        <w:tc>
-          <w:tcPr>
-            <w:tcW w:w="1800" w:type="dxa"/>
-          </w:tcPr>
-          <w:p>
-            <w:pPr>
-              <w:tabs>
-                <w:tab w:val="left" w:pos="432"/>
-              </w:tabs>
-              <w:rPr>
-                <w:rFonts w:cstheme="minorHAnsi"/>
-                <w:b/>
-              </w:rPr>
-            </w:pPr>
-            <w:r>
-              <w:rPr>
-                <w:rFonts w:cstheme="minorHAnsi"/>
-                <w:b/>
-              </w:rPr>
-              <w:t>Solution: Sound Clip</w:t>
-            </w:r>
-          </w:p>
-        </w:tc>
-        <w:tc>
-          <w:tcPr>
-            <w:tcW w:w="7904" w:type="dxa"/>
-          </w:tcPr>
-          <w:p>
-            <w:pPr>
-              <w:jc w:val="both"/>
-              <w:rPr>
-                <w:rFonts w:cstheme="minorHAnsi"/>
-                <w:sz w:val="24"/>
-              </w:rPr>
-            </w:pPr>
-            <w:r>
-              <w:rPr>
-                <w:rFonts w:cstheme="minorHAnsi"/>
-                <w:sz w:val="24"/>
-              </w:rPr>
-              <w:t xml:space="preserve">Please submit the audio clip along with the answer document when submitting this assignment. </w:t>
-            </w:r>
-          </w:p>
-        </w:tc>
-      </w:tr>
-      <w:tr>
-        <w:tc>
-          <w:tcPr>
-            <w:tcW w:w="1800" w:type="dxa"/>
-          </w:tcPr>
-          <w:p>
-            <w:pPr>
-              <w:tabs>
-                <w:tab w:val="left" w:pos="432"/>
-              </w:tabs>
-              <w:rPr>
-                <w:rFonts w:cstheme="minorHAnsi"/>
-                <w:b/>
-              </w:rPr>
-            </w:pPr>
-            <w:r>
-              <w:rPr>
-                <w:rFonts w:cstheme="minorHAnsi"/>
-                <w:b/>
-              </w:rPr>
-              <w:t>Reference: CODE</w:t>
-            </w:r>
-          </w:p>
-        </w:tc>
-        <w:tc>
-          <w:tcPr>
-            <w:tcW w:w="7904" w:type="dxa"/>
-          </w:tcPr>
-          <w:p>
-            <w:pPr>
-              <w:jc w:val="both"/>
-              <w:rPr>
-                <w:rFonts w:cstheme="minorHAnsi"/>
-                <w:sz w:val="24"/>
-              </w:rPr>
-            </w:pPr>
-            <w:r>
-              <w:rPr>
-                <w:rFonts w:cstheme="minorHAnsi"/>
-                <w:sz w:val="24"/>
-              </w:rPr>
-              <w:t>/*</w:t>
-            </w:r>
-          </w:p>
-          <w:p>
-            <w:pPr>
-              <w:jc w:val="both"/>
-              <w:rPr>
-                <w:rFonts w:cstheme="minorHAnsi"/>
-                <w:sz w:val="24"/>
-              </w:rPr>
-            </w:pPr>
-            <w:r>
-              <w:rPr>
-                <w:rFonts w:cstheme="minorHAnsi"/>
-                <w:sz w:val="24"/>
-              </w:rPr>
-              <w:t xml:space="preserve"> Grove Buzzer</w:t>
-            </w:r>
-          </w:p>
-          <w:p>
-            <w:pPr>
-              <w:jc w:val="both"/>
-              <w:rPr>
-                <w:rFonts w:cstheme="minorHAnsi"/>
-                <w:sz w:val="24"/>
-              </w:rPr>
-            </w:pPr>
-          </w:p>
-          <w:p>
-            <w:pPr>
-              <w:jc w:val="both"/>
-              <w:rPr>
-                <w:rFonts w:cstheme="minorHAnsi"/>
-                <w:sz w:val="24"/>
-              </w:rPr>
-            </w:pPr>
-            <w:r>
-              <w:rPr>
-                <w:rFonts w:cstheme="minorHAnsi"/>
-                <w:sz w:val="24"/>
-              </w:rPr>
-              <w:t xml:space="preserve"> The example uses a buzzer to play melodies. It sends a square wave of the </w:t>
-            </w:r>
-          </w:p>
-          <w:p>
-            <w:pPr>
-              <w:jc w:val="both"/>
-              <w:rPr>
-                <w:rFonts w:cstheme="minorHAnsi"/>
-                <w:sz w:val="24"/>
-              </w:rPr>
-            </w:pPr>
-            <w:r>
-              <w:rPr>
-                <w:rFonts w:cstheme="minorHAnsi"/>
-                <w:sz w:val="24"/>
-              </w:rPr>
-              <w:t xml:space="preserve"> appropriate frequency to the buzzer, generating the corresponding tone.</w:t>
-            </w:r>
-          </w:p>
-          <w:p>
-            <w:pPr>
-              <w:jc w:val="both"/>
-              <w:rPr>
-                <w:rFonts w:cstheme="minorHAnsi"/>
-                <w:sz w:val="24"/>
-              </w:rPr>
-            </w:pPr>
-            <w:r>
-              <w:rPr>
-                <w:rFonts w:cstheme="minorHAnsi"/>
-                <w:sz w:val="24"/>
-              </w:rPr>
-              <w:t xml:space="preserve"> </w:t>
-            </w:r>
-          </w:p>
-          <w:p>
-            <w:pPr>
-              <w:jc w:val="both"/>
-              <w:rPr>
-                <w:rFonts w:cstheme="minorHAnsi"/>
-                <w:sz w:val="24"/>
-              </w:rPr>
-            </w:pPr>
-            <w:r>
-              <w:rPr>
-                <w:rFonts w:cstheme="minorHAnsi"/>
-                <w:sz w:val="24"/>
-              </w:rPr>
-              <w:t xml:space="preserve"> The circuit:</w:t>
-            </w:r>
-          </w:p>
-          <w:p>
-            <w:pPr>
-              <w:jc w:val="both"/>
-              <w:rPr>
-                <w:rFonts w:cstheme="minorHAnsi"/>
-                <w:sz w:val="24"/>
-              </w:rPr>
-            </w:pPr>
-            <w:r>
-              <w:rPr>
-                <w:rFonts w:cstheme="minorHAnsi"/>
-                <w:sz w:val="24"/>
-              </w:rPr>
-              <w:t xml:space="preserve"> * Buzzer attached to Pin 39 (J14 plug on Grove Base BoosterPack)</w:t>
-            </w:r>
-          </w:p>
-          <w:p>
-            <w:pPr>
-              <w:jc w:val="both"/>
-              <w:rPr>
-                <w:rFonts w:cstheme="minorHAnsi"/>
-                <w:sz w:val="24"/>
-              </w:rPr>
-            </w:pPr>
-          </w:p>
-          <w:p>
-            <w:pPr>
-              <w:jc w:val="both"/>
-              <w:rPr>
-                <w:rFonts w:cstheme="minorHAnsi"/>
-                <w:sz w:val="24"/>
-              </w:rPr>
-            </w:pPr>
-            <w:r>
-              <w:rPr>
-                <w:rFonts w:cstheme="minorHAnsi"/>
-                <w:sz w:val="24"/>
-              </w:rPr>
-              <w:t xml:space="preserve"> * Note:</w:t>
-            </w:r>
-          </w:p>
-          <w:p>
-            <w:pPr>
-              <w:jc w:val="both"/>
-              <w:rPr>
-                <w:rFonts w:cstheme="minorHAnsi"/>
-                <w:sz w:val="24"/>
-              </w:rPr>
-            </w:pPr>
-            <w:r>
-              <w:rPr>
-                <w:rFonts w:cstheme="minorHAnsi"/>
-                <w:sz w:val="24"/>
-              </w:rPr>
-              <w:t xml:space="preserve"> </w:t>
-            </w:r>
-          </w:p>
-          <w:p>
-            <w:pPr>
-              <w:jc w:val="both"/>
-              <w:rPr>
-                <w:rFonts w:cstheme="minorHAnsi"/>
-                <w:sz w:val="24"/>
-              </w:rPr>
-            </w:pPr>
-            <w:r>
-              <w:rPr>
-                <w:rFonts w:cstheme="minorHAnsi"/>
-                <w:sz w:val="24"/>
-              </w:rPr>
-              <w:t xml:space="preserve"> This example code is in the public domain.</w:t>
-            </w:r>
-          </w:p>
-          <w:p>
-            <w:pPr>
-              <w:jc w:val="both"/>
-              <w:rPr>
-                <w:rFonts w:cstheme="minorHAnsi"/>
-                <w:sz w:val="24"/>
-              </w:rPr>
-            </w:pPr>
-            <w:r>
-              <w:rPr>
-                <w:rFonts w:cstheme="minorHAnsi"/>
-                <w:sz w:val="24"/>
-              </w:rPr>
-              <w:t xml:space="preserve"> </w:t>
-            </w:r>
-          </w:p>
-          <w:p>
-            <w:pPr>
-              <w:jc w:val="both"/>
-              <w:rPr>
-                <w:rFonts w:cstheme="minorHAnsi"/>
-                <w:sz w:val="24"/>
-              </w:rPr>
-            </w:pPr>
-            <w:r>
-              <w:rPr>
-                <w:rFonts w:cstheme="minorHAnsi"/>
-                <w:sz w:val="24"/>
-              </w:rPr>
-              <w:t xml:space="preserve"> http://www.seeedstudio.com/depot/Grove-Buzzer-p-768.html</w:t>
-            </w:r>
-          </w:p>
-          <w:p>
-            <w:pPr>
-              <w:jc w:val="both"/>
-              <w:rPr>
-                <w:rFonts w:cstheme="minorHAnsi"/>
-                <w:sz w:val="24"/>
-              </w:rPr>
-            </w:pPr>
-            <w:r>
-              <w:rPr>
-                <w:rFonts w:cstheme="minorHAnsi"/>
-                <w:sz w:val="24"/>
-              </w:rPr>
-              <w:t xml:space="preserve"> </w:t>
-            </w:r>
-          </w:p>
-          <w:p>
-            <w:pPr>
-              <w:jc w:val="both"/>
-              <w:rPr>
-                <w:rFonts w:cstheme="minorHAnsi"/>
-                <w:sz w:val="24"/>
-              </w:rPr>
-            </w:pPr>
-            <w:r>
-              <w:rPr>
-                <w:rFonts w:cstheme="minorHAnsi"/>
-                <w:sz w:val="24"/>
-              </w:rPr>
-              <w:t>*/</w:t>
-            </w:r>
-          </w:p>
-          <w:p>
-            <w:pPr>
-              <w:jc w:val="both"/>
-              <w:rPr>
-                <w:rFonts w:cstheme="minorHAnsi"/>
-                <w:sz w:val="24"/>
-              </w:rPr>
-            </w:pPr>
-            <w:r>
-              <w:rPr>
-                <w:rFonts w:cstheme="minorHAnsi"/>
-                <w:sz w:val="24"/>
-              </w:rPr>
-              <w:t xml:space="preserve"> </w:t>
-            </w:r>
-          </w:p>
-          <w:p>
-            <w:pPr>
-              <w:jc w:val="both"/>
-              <w:rPr>
-                <w:rFonts w:cstheme="minorHAnsi"/>
-                <w:sz w:val="24"/>
-              </w:rPr>
-            </w:pPr>
-            <w:r>
-              <w:rPr>
-                <w:rFonts w:cstheme="minorHAnsi"/>
-                <w:sz w:val="24"/>
-              </w:rPr>
-              <w:t>/* Macro Define */</w:t>
-            </w:r>
-          </w:p>
-          <w:p>
-            <w:pPr>
-              <w:jc w:val="both"/>
-              <w:rPr>
-                <w:rFonts w:cstheme="minorHAnsi"/>
-                <w:sz w:val="24"/>
-              </w:rPr>
-            </w:pPr>
-            <w:r>
-              <w:rPr>
-                <w:rFonts w:cstheme="minorHAnsi"/>
-                <w:sz w:val="24"/>
-              </w:rPr>
-              <w:t>#define BUZZER_PIN               39            /* sig pin of the Grove Buzzer */</w:t>
-            </w:r>
-          </w:p>
-          <w:p>
-            <w:pPr>
-              <w:jc w:val="both"/>
-              <w:rPr>
-                <w:rFonts w:cstheme="minorHAnsi"/>
-                <w:sz w:val="24"/>
-              </w:rPr>
-            </w:pPr>
-          </w:p>
-          <w:p>
-            <w:pPr>
-              <w:jc w:val="both"/>
-              <w:rPr>
-                <w:rFonts w:cstheme="minorHAnsi"/>
-                <w:sz w:val="24"/>
-              </w:rPr>
-            </w:pPr>
-            <w:r>
-              <w:rPr>
-                <w:rFonts w:cstheme="minorHAnsi"/>
-                <w:sz w:val="24"/>
-              </w:rPr>
-              <w:t>int length = 59;         /* the number of notes */</w:t>
-            </w:r>
-          </w:p>
-          <w:p>
-            <w:pPr>
-              <w:jc w:val="both"/>
-              <w:rPr>
-                <w:rFonts w:cstheme="minorHAnsi"/>
-                <w:sz w:val="24"/>
-              </w:rPr>
-            </w:pPr>
-            <w:r>
-              <w:rPr>
-                <w:rFonts w:cstheme="minorHAnsi"/>
-                <w:sz w:val="24"/>
-              </w:rPr>
-              <w:t>char notes[] = "dewgabbcccgatb bbagabbaewgwea ddewgabbbccgab ewgedgbdebagg "; /*notes in the song. Use a space for rests*/</w:t>
-            </w:r>
-          </w:p>
-          <w:p>
-            <w:pPr>
-              <w:jc w:val="both"/>
-              <w:rPr>
-                <w:rFonts w:cstheme="minorHAnsi"/>
-                <w:sz w:val="24"/>
-              </w:rPr>
-            </w:pPr>
-            <w:r>
-              <w:rPr>
-                <w:rFonts w:cstheme="minorHAnsi"/>
-                <w:sz w:val="24"/>
-              </w:rPr>
-              <w:lastRenderedPageBreak/>
-              <w:t>int beats[] = { 2, 2, 2, 3, 1, 2, 2, 2, 1, 1, 2, 1, 1, 5, 1, 4, 2, 2, 3, 1, 2, 2, 2, 1, 1, 2, 1, 1, 5, 1, 3, 1, 2, 2, 3, 1, 2, 1, 1, 2, 2, 2, 2, 5, 1, 3, 1, 2, 2, 2, 2, 2, 2, 3, 1, 3, 1, 5, 1 }; /*length of each note. 1 = quarter note*/</w:t>
-            </w:r>
-          </w:p>
-          <w:p>
-            <w:pPr>
-              <w:jc w:val="both"/>
-              <w:rPr>
-                <w:rFonts w:cstheme="minorHAnsi"/>
-                <w:sz w:val="24"/>
-              </w:rPr>
-            </w:pPr>
-            <w:r>
-              <w:rPr>
-                <w:rFonts w:cstheme="minorHAnsi"/>
-                <w:sz w:val="24"/>
-              </w:rPr>
-              <w:t>int tempo = 200;</w:t>
-            </w:r>
-          </w:p>
-          <w:p>
-            <w:pPr>
-              <w:jc w:val="both"/>
-              <w:rPr>
-                <w:rFonts w:cstheme="minorHAnsi"/>
-                <w:sz w:val="24"/>
-              </w:rPr>
-            </w:pPr>
-          </w:p>
-          <w:p>
-            <w:pPr>
-              <w:jc w:val="both"/>
-              <w:rPr>
-                <w:rFonts w:cstheme="minorHAnsi"/>
-                <w:sz w:val="24"/>
-              </w:rPr>
-            </w:pPr>
-            <w:r>
-              <w:rPr>
-                <w:rFonts w:cstheme="minorHAnsi"/>
-                <w:sz w:val="24"/>
-              </w:rPr>
-              <w:t>/* the setup() method runs once, when the sketch starts */</w:t>
-            </w:r>
-          </w:p>
-          <w:p>
-            <w:pPr>
-              <w:jc w:val="both"/>
-              <w:rPr>
-                <w:rFonts w:cstheme="minorHAnsi"/>
-                <w:sz w:val="24"/>
-              </w:rPr>
-            </w:pPr>
-            <w:r>
-              <w:rPr>
-                <w:rFonts w:cstheme="minorHAnsi"/>
-                <w:sz w:val="24"/>
-              </w:rPr>
-              <w:t>void setup()</w:t>
-            </w:r>
-          </w:p>
-          <w:p>
-            <w:pPr>
-              <w:jc w:val="both"/>
-              <w:rPr>
-                <w:rFonts w:cstheme="minorHAnsi"/>
-                <w:sz w:val="24"/>
-              </w:rPr>
-            </w:pPr>
-            <w:r>
-              <w:rPr>
-                <w:rFonts w:cstheme="minorHAnsi"/>
-                <w:sz w:val="24"/>
-              </w:rPr>
-              <w:t>{</w:t>
-            </w:r>
-          </w:p>
-          <w:p>
-            <w:pPr>
-              <w:jc w:val="both"/>
-              <w:rPr>
-                <w:rFonts w:cstheme="minorHAnsi"/>
-                <w:sz w:val="24"/>
-              </w:rPr>
-            </w:pPr>
-            <w:r>
-              <w:rPr>
-                <w:rFonts w:cstheme="minorHAnsi"/>
-                <w:sz w:val="24"/>
-              </w:rPr>
-              <w:t xml:space="preserve">  /* set buzzer pin as output */</w:t>
-            </w:r>
-          </w:p>
-          <w:p>
-            <w:pPr>
-              <w:jc w:val="both"/>
-              <w:rPr>
-                <w:rFonts w:cstheme="minorHAnsi"/>
-                <w:sz w:val="24"/>
-              </w:rPr>
-            </w:pPr>
-            <w:r>
-              <w:rPr>
-                <w:rFonts w:cstheme="minorHAnsi"/>
-                <w:sz w:val="24"/>
-              </w:rPr>
-              <w:t xml:space="preserve">  pinMode(BUZZER_PIN, OUTPUT);       </w:t>
-            </w:r>
-          </w:p>
-          <w:p>
-            <w:pPr>
-              <w:jc w:val="both"/>
-              <w:rPr>
-                <w:rFonts w:cstheme="minorHAnsi"/>
-                <w:sz w:val="24"/>
-              </w:rPr>
-            </w:pPr>
-            <w:r>
-              <w:rPr>
-                <w:rFonts w:cstheme="minorHAnsi"/>
-                <w:sz w:val="24"/>
-              </w:rPr>
-              <w:t>}</w:t>
-            </w:r>
-          </w:p>
-          <w:p>
-            <w:pPr>
-              <w:jc w:val="both"/>
-              <w:rPr>
-                <w:rFonts w:cstheme="minorHAnsi"/>
-                <w:sz w:val="24"/>
-              </w:rPr>
-            </w:pPr>
-          </w:p>
-          <w:p>
-            <w:pPr>
-              <w:jc w:val="both"/>
-              <w:rPr>
-                <w:rFonts w:cstheme="minorHAnsi"/>
-                <w:sz w:val="24"/>
-              </w:rPr>
-            </w:pPr>
-            <w:r>
-              <w:rPr>
-                <w:rFonts w:cstheme="minorHAnsi"/>
-                <w:sz w:val="24"/>
-              </w:rPr>
-              <w:t>void loop()</w:t>
-            </w:r>
-          </w:p>
-          <w:p>
-            <w:pPr>
-              <w:jc w:val="both"/>
-              <w:rPr>
-                <w:rFonts w:cstheme="minorHAnsi"/>
-                <w:sz w:val="24"/>
-              </w:rPr>
-            </w:pPr>
-            <w:r>
-              <w:rPr>
-                <w:rFonts w:cstheme="minorHAnsi"/>
-                <w:sz w:val="24"/>
-              </w:rPr>
-              <w:t>{</w:t>
-            </w:r>
-          </w:p>
-          <w:p>
-            <w:pPr>
-              <w:jc w:val="both"/>
-              <w:rPr>
-                <w:rFonts w:cstheme="minorHAnsi"/>
-                <w:sz w:val="24"/>
-              </w:rPr>
-            </w:pPr>
-            <w:r>
-              <w:rPr>
-                <w:rFonts w:cstheme="minorHAnsi"/>
-                <w:sz w:val="24"/>
-              </w:rPr>
-              <w:t xml:space="preserve">  //Loop through each note</w:t>
-            </w:r>
-          </w:p>
-          <w:p>
-            <w:pPr>
-              <w:jc w:val="both"/>
-              <w:rPr>
-                <w:rFonts w:cstheme="minorHAnsi"/>
-                <w:sz w:val="24"/>
-              </w:rPr>
-            </w:pPr>
-            <w:r>
-              <w:rPr>
-                <w:rFonts w:cstheme="minorHAnsi"/>
-                <w:sz w:val="24"/>
-              </w:rPr>
-              <w:t xml:space="preserve">  for(int i = 0; i &lt; length; i++) </w:t>
-            </w:r>
-          </w:p>
-          <w:p>
-            <w:pPr>
-              <w:jc w:val="both"/>
-              <w:rPr>
-                <w:rFonts w:cstheme="minorHAnsi"/>
-                <w:sz w:val="24"/>
-              </w:rPr>
-            </w:pPr>
-            <w:r>
-              <w:rPr>
-                <w:rFonts w:cstheme="minorHAnsi"/>
-                <w:sz w:val="24"/>
-              </w:rPr>
-              <w:t xml:space="preserve">  {</w:t>
-            </w:r>
-          </w:p>
-          <w:p>
-            <w:pPr>
-              <w:jc w:val="both"/>
-              <w:rPr>
-                <w:rFonts w:cstheme="minorHAnsi"/>
-                <w:sz w:val="24"/>
-              </w:rPr>
-            </w:pPr>
-            <w:r>
-              <w:rPr>
-                <w:rFonts w:cstheme="minorHAnsi"/>
-                <w:sz w:val="24"/>
-              </w:rPr>
-              <w:t xml:space="preserve">    //space indicates a pause</w:t>
-            </w:r>
-          </w:p>
-          <w:p>
-            <w:pPr>
-              <w:jc w:val="both"/>
-              <w:rPr>
-                <w:rFonts w:cstheme="minorHAnsi"/>
-                <w:sz w:val="24"/>
-              </w:rPr>
-            </w:pPr>
-            <w:r>
-              <w:rPr>
-                <w:rFonts w:cstheme="minorHAnsi"/>
-                <w:sz w:val="24"/>
-              </w:rPr>
-              <w:t xml:space="preserve">    if(notes[i] == ' ') </w:t>
-            </w:r>
-          </w:p>
-          <w:p>
-            <w:pPr>
-              <w:jc w:val="both"/>
-              <w:rPr>
-                <w:rFonts w:cstheme="minorHAnsi"/>
-                <w:sz w:val="24"/>
-              </w:rPr>
-            </w:pPr>
-            <w:r>
-              <w:rPr>
-                <w:rFonts w:cstheme="minorHAnsi"/>
-                <w:sz w:val="24"/>
-              </w:rPr>
-              <w:t xml:space="preserve">    {</w:t>
-            </w:r>
-          </w:p>
-          <w:p>
-            <w:pPr>
-              <w:jc w:val="both"/>
-              <w:rPr>
-                <w:rFonts w:cstheme="minorHAnsi"/>
-                <w:sz w:val="24"/>
-              </w:rPr>
-            </w:pPr>
-            <w:r>
-              <w:rPr>
-                <w:rFonts w:cstheme="minorHAnsi"/>
-                <w:sz w:val="24"/>
-              </w:rPr>
-              <w:t xml:space="preserve">      delay(beats[i] * tempo);</w:t>
-            </w:r>
-          </w:p>
-          <w:p>
-            <w:pPr>
-              <w:jc w:val="both"/>
-              <w:rPr>
-                <w:rFonts w:cstheme="minorHAnsi"/>
-                <w:sz w:val="24"/>
-              </w:rPr>
-            </w:pPr>
-            <w:r>
-              <w:rPr>
-                <w:rFonts w:cstheme="minorHAnsi"/>
-                <w:sz w:val="24"/>
-              </w:rPr>
-              <w:t xml:space="preserve">    } </w:t>
-            </w:r>
-          </w:p>
-          <w:p>
-            <w:pPr>
-              <w:jc w:val="both"/>
-              <w:rPr>
-                <w:rFonts w:cstheme="minorHAnsi"/>
-                <w:sz w:val="24"/>
-              </w:rPr>
-            </w:pPr>
-            <w:r>
-              <w:rPr>
-                <w:rFonts w:cstheme="minorHAnsi"/>
-                <w:sz w:val="24"/>
-              </w:rPr>
-              <w:t xml:space="preserve">    else </w:t>
-            </w:r>
-          </w:p>
-          <w:p>
-            <w:pPr>
-              <w:jc w:val="both"/>
-              <w:rPr>
-                <w:rFonts w:cstheme="minorHAnsi"/>
-                <w:sz w:val="24"/>
-              </w:rPr>
-            </w:pPr>
-            <w:r>
-              <w:rPr>
-                <w:rFonts w:cstheme="minorHAnsi"/>
-                <w:sz w:val="24"/>
-              </w:rPr>
-              <w:t xml:space="preserve">    {</w:t>
-            </w:r>
-          </w:p>
-          <w:p>
-            <w:pPr>
-              <w:jc w:val="both"/>
-              <w:rPr>
-                <w:rFonts w:cstheme="minorHAnsi"/>
-                <w:sz w:val="24"/>
-              </w:rPr>
-            </w:pPr>
-            <w:r>
-              <w:rPr>
-                <w:rFonts w:cstheme="minorHAnsi"/>
-                <w:sz w:val="24"/>
-              </w:rPr>
-              <w:t xml:space="preserve">      playNote(notes[i], beats[i] * tempo);</w:t>
-            </w:r>
-          </w:p>
-          <w:p>
-            <w:pPr>
-              <w:jc w:val="both"/>
-              <w:rPr>
-                <w:rFonts w:cstheme="minorHAnsi"/>
-                <w:sz w:val="24"/>
-              </w:rPr>
-            </w:pPr>
-            <w:r>
-              <w:rPr>
-                <w:rFonts w:cstheme="minorHAnsi"/>
-                <w:sz w:val="24"/>
-              </w:rPr>
-              <w:t xml:space="preserve">    }</w:t>
-            </w:r>
-          </w:p>
-          <w:p>
-            <w:pPr>
-              <w:jc w:val="both"/>
-              <w:rPr>
-                <w:rFonts w:cstheme="minorHAnsi"/>
-                <w:sz w:val="24"/>
-              </w:rPr>
-            </w:pPr>
-            <w:r>
-              <w:rPr>
-                <w:rFonts w:cstheme="minorHAnsi"/>
-                <w:sz w:val="24"/>
-              </w:rPr>
-              <w:t xml:space="preserve">    delay(tempo / 2);    /* delay between notes */</w:t>
-            </w:r>
-          </w:p>
-          <w:p>
-            <w:pPr>
-              <w:jc w:val="both"/>
-              <w:rPr>
-                <w:rFonts w:cstheme="minorHAnsi"/>
-                <w:sz w:val="24"/>
-              </w:rPr>
-            </w:pPr>
-            <w:r>
-              <w:rPr>
-                <w:rFonts w:cstheme="minorHAnsi"/>
-                <w:sz w:val="24"/>
+              <w:t xml:space="preserve">    analog_value = analog_value / 10;  </w:t>
+            </w:r>
+          </w:p>
+          <w:p>
+            <w:pPr>
+              <w:jc w:val="both"/>
+              <w:rPr>
+                <w:rFonts w:cstheme="minorHAnsi"/>
+              </w:rPr>
+            </w:pPr>
+            <w:r>
+              <w:rPr>
+                <w:rFonts w:cstheme="minorHAnsi"/>
+              </w:rPr>
+              <w:t xml:space="preserve">    tm1637.display(i, bits[i]);                 /* display value on 4-Digit Display */</w:t>
+            </w:r>
+          </w:p>
+          <w:p>
+            <w:pPr>
+              <w:jc w:val="both"/>
+              <w:rPr>
+                <w:rFonts w:cstheme="minorHAnsi"/>
+              </w:rPr>
+            </w:pPr>
+            <w:r>
+              <w:rPr>
+                <w:rFonts w:cstheme="minorHAnsi"/>
               </w:rPr>
               <w:t xml:space="preserve">  }</w:t>
             </w:r>
@@ -4431,530 +5844,33 @@
               <w:jc w:val="both"/>
               <w:rPr>
                 <w:rFonts w:cstheme="minorHAnsi"/>
-                <w:sz w:val="24"/>
-              </w:rPr>
-            </w:pPr>
-            <w:r>
-              <w:rPr>
-                <w:rFonts w:cstheme="minorHAnsi"/>
-                <w:sz w:val="24"/>
-              </w:rPr>
-              <w:t>}</w:t>
-            </w:r>
-          </w:p>
-          <w:p>
-            <w:pPr>
-              <w:jc w:val="both"/>
-              <w:rPr>
-                <w:rFonts w:cstheme="minorHAnsi"/>
-                <w:sz w:val="24"/>
-              </w:rPr>
-            </w:pPr>
-          </w:p>
-          <w:p>
-            <w:pPr>
-              <w:jc w:val="both"/>
-              <w:rPr>
-                <w:rFonts w:cstheme="minorHAnsi"/>
-                <w:sz w:val="24"/>
-              </w:rPr>
-            </w:pPr>
-            <w:r>
-              <w:rPr>
-                <w:rFonts w:cstheme="minorHAnsi"/>
-                <w:sz w:val="24"/>
-              </w:rPr>
-              <w:t>/* play tone */</w:t>
-            </w:r>
-          </w:p>
-          <w:p>
-            <w:pPr>
-              <w:jc w:val="both"/>
-              <w:rPr>
-                <w:rFonts w:cstheme="minorHAnsi"/>
-                <w:sz w:val="24"/>
-              </w:rPr>
-            </w:pPr>
-            <w:r>
-              <w:rPr>
-                <w:rFonts w:cstheme="minorHAnsi"/>
-                <w:sz w:val="24"/>
-              </w:rPr>
-              <w:t xml:space="preserve">void playTone(int tone, int duration) </w:t>
-            </w:r>
-          </w:p>
-          <w:p>
-            <w:pPr>
-              <w:jc w:val="both"/>
-              <w:rPr>
-                <w:rFonts w:cstheme="minorHAnsi"/>
-                <w:sz w:val="24"/>
-              </w:rPr>
-            </w:pPr>
-            <w:r>
-              <w:rPr>
-                <w:rFonts w:cstheme="minorHAnsi"/>
-                <w:sz w:val="24"/>
-              </w:rPr>
-              <w:t>{</w:t>
-            </w:r>
-          </w:p>
-          <w:p>
-            <w:pPr>
-              <w:jc w:val="both"/>
-              <w:rPr>
-                <w:rFonts w:cstheme="minorHAnsi"/>
-                <w:sz w:val="24"/>
-              </w:rPr>
-            </w:pPr>
-            <w:r>
-              <w:rPr>
-                <w:rFonts w:cstheme="minorHAnsi"/>
-                <w:sz w:val="24"/>
-              </w:rPr>
-              <w:t xml:space="preserve">  for (long i = 0; i &lt; duration * 1000L; i += tone * 2) </w:t>
-            </w:r>
-          </w:p>
-          <w:p>
-            <w:pPr>
-              <w:jc w:val="both"/>
-              <w:rPr>
-                <w:rFonts w:cstheme="minorHAnsi"/>
-                <w:sz w:val="24"/>
-              </w:rPr>
-            </w:pPr>
-            <w:r>
-              <w:rPr>
-                <w:rFonts w:cstheme="minorHAnsi"/>
-                <w:sz w:val="24"/>
-              </w:rPr>
-              <w:t xml:space="preserve">  {</w:t>
-            </w:r>
-          </w:p>
-          <w:p>
-            <w:pPr>
-              <w:jc w:val="both"/>
-              <w:rPr>
-                <w:rFonts w:cstheme="minorHAnsi"/>
-                <w:sz w:val="24"/>
-              </w:rPr>
-            </w:pPr>
-            <w:r>
-              <w:rPr>
-                <w:rFonts w:cstheme="minorHAnsi"/>
-                <w:sz w:val="24"/>
-              </w:rPr>
-              <w:t xml:space="preserve">    digitalWrite(BUZZER_PIN, HIGH);</w:t>
-            </w:r>
-          </w:p>
-          <w:p>
-            <w:pPr>
-              <w:jc w:val="both"/>
-              <w:rPr>
-                <w:rFonts w:cstheme="minorHAnsi"/>
-                <w:sz w:val="24"/>
-              </w:rPr>
-            </w:pPr>
-            <w:r>
-              <w:rPr>
-                <w:rFonts w:cstheme="minorHAnsi"/>
-                <w:sz w:val="24"/>
-              </w:rPr>
-              <w:t xml:space="preserve">    delayMicroseconds(tone);</w:t>
-            </w:r>
-          </w:p>
-          <w:p>
-            <w:pPr>
-              <w:jc w:val="both"/>
-              <w:rPr>
-                <w:rFonts w:cstheme="minorHAnsi"/>
-                <w:sz w:val="24"/>
-              </w:rPr>
-            </w:pPr>
-            <w:r>
-              <w:rPr>
-                <w:rFonts w:cstheme="minorHAnsi"/>
-                <w:sz w:val="24"/>
-              </w:rPr>
-              <w:t xml:space="preserve">    digitalWrite(BUZZER_PIN, LOW);</w:t>
-            </w:r>
-          </w:p>
-          <w:p>
-            <w:pPr>
-              <w:jc w:val="both"/>
-              <w:rPr>
-                <w:rFonts w:cstheme="minorHAnsi"/>
-                <w:sz w:val="24"/>
-              </w:rPr>
-            </w:pPr>
-            <w:r>
-              <w:rPr>
-                <w:rFonts w:cstheme="minorHAnsi"/>
-                <w:sz w:val="24"/>
-              </w:rPr>
-              <w:t xml:space="preserve">    delayMicroseconds(tone);</w:t>
-            </w:r>
-          </w:p>
-          <w:p>
-            <w:pPr>
-              <w:jc w:val="both"/>
-              <w:rPr>
-                <w:rFonts w:cstheme="minorHAnsi"/>
-                <w:sz w:val="24"/>
-              </w:rPr>
-            </w:pPr>
-            <w:r>
-              <w:rPr>
-                <w:rFonts w:cstheme="minorHAnsi"/>
-                <w:sz w:val="24"/>
-              </w:rPr>
-              <w:t xml:space="preserve">  }</w:t>
-            </w:r>
-          </w:p>
-          <w:p>
-            <w:pPr>
-              <w:jc w:val="both"/>
-              <w:rPr>
-                <w:rFonts w:cstheme="minorHAnsi"/>
-                <w:sz w:val="24"/>
-              </w:rPr>
-            </w:pPr>
-            <w:r>
-              <w:rPr>
-                <w:rFonts w:cstheme="minorHAnsi"/>
-                <w:sz w:val="24"/>
-              </w:rPr>
-              <w:t>}</w:t>
-            </w:r>
-          </w:p>
-          <w:p>
-            <w:pPr>
-              <w:jc w:val="both"/>
-              <w:rPr>
-                <w:rFonts w:cstheme="minorHAnsi"/>
-                <w:sz w:val="24"/>
-              </w:rPr>
-            </w:pPr>
-          </w:p>
-          <w:p>
-            <w:pPr>
-              <w:jc w:val="both"/>
-              <w:rPr>
-                <w:rFonts w:cstheme="minorHAnsi"/>
-                <w:sz w:val="24"/>
-              </w:rPr>
-            </w:pPr>
-            <w:r>
-              <w:rPr>
-                <w:rFonts w:cstheme="minorHAnsi"/>
-                <w:sz w:val="24"/>
-              </w:rPr>
-              <w:t>/* List of the notes in the song */</w:t>
-            </w:r>
-          </w:p>
-          <w:p>
-            <w:pPr>
-              <w:jc w:val="both"/>
-              <w:rPr>
-                <w:rFonts w:cstheme="minorHAnsi"/>
-                <w:sz w:val="24"/>
-              </w:rPr>
-            </w:pPr>
-            <w:r>
-              <w:rPr>
-                <w:rFonts w:cstheme="minorHAnsi"/>
-                <w:sz w:val="24"/>
-              </w:rPr>
-              <w:t>/* w = F sharp, t = A sharp */</w:t>
-            </w:r>
-          </w:p>
-          <w:p>
-            <w:pPr>
-              <w:jc w:val="both"/>
-              <w:rPr>
-                <w:rFonts w:cstheme="minorHAnsi"/>
-                <w:sz w:val="24"/>
-              </w:rPr>
-            </w:pPr>
-            <w:r>
-              <w:rPr>
-                <w:rFonts w:cstheme="minorHAnsi"/>
-                <w:sz w:val="24"/>
-              </w:rPr>
-              <w:lastRenderedPageBreak/>
-              <w:t>char names[] = { 'c', 'd', 'e', 'f', 'w', 'g', 'a', 't', 'b', 'C' };</w:t>
-            </w:r>
-          </w:p>
-          <w:p>
-            <w:pPr>
-              <w:jc w:val="both"/>
-              <w:rPr>
-                <w:rFonts w:cstheme="minorHAnsi"/>
-                <w:sz w:val="24"/>
-              </w:rPr>
-            </w:pPr>
-          </w:p>
-          <w:p>
-            <w:pPr>
-              <w:jc w:val="both"/>
-              <w:rPr>
-                <w:rFonts w:cstheme="minorHAnsi"/>
-                <w:sz w:val="24"/>
-              </w:rPr>
-            </w:pPr>
-            <w:r>
-              <w:rPr>
-                <w:rFonts w:cstheme="minorHAnsi"/>
-                <w:sz w:val="24"/>
-              </w:rPr>
-              <w:t>/* Match the notes to the wavelength of the soundwave in cm */</w:t>
-            </w:r>
-          </w:p>
-          <w:p>
-            <w:pPr>
-              <w:jc w:val="both"/>
-              <w:rPr>
-                <w:rFonts w:cstheme="minorHAnsi"/>
-                <w:sz w:val="24"/>
-              </w:rPr>
-            </w:pPr>
-            <w:r>
-              <w:rPr>
-                <w:rFonts w:cstheme="minorHAnsi"/>
-                <w:sz w:val="24"/>
-              </w:rPr>
-              <w:t>/* Note: This code assumes that sharps are half steps between notes */</w:t>
-            </w:r>
-          </w:p>
-          <w:p>
-            <w:pPr>
-              <w:jc w:val="both"/>
-              <w:rPr>
-                <w:rFonts w:cstheme="minorHAnsi"/>
-                <w:sz w:val="24"/>
-              </w:rPr>
-            </w:pPr>
-            <w:r>
-              <w:rPr>
-                <w:rFonts w:cstheme="minorHAnsi"/>
-                <w:sz w:val="24"/>
-              </w:rPr>
-              <w:t>int tones[] = { 1915, 1700, 1519, 1432, 1354, 1275, 1136, 1075, 1014, 956 };</w:t>
-            </w:r>
-          </w:p>
-          <w:p>
-            <w:pPr>
-              <w:jc w:val="both"/>
-              <w:rPr>
-                <w:rFonts w:cstheme="minorHAnsi"/>
-                <w:sz w:val="24"/>
-              </w:rPr>
-            </w:pPr>
-          </w:p>
-          <w:p>
-            <w:pPr>
-              <w:jc w:val="both"/>
-              <w:rPr>
-                <w:rFonts w:cstheme="minorHAnsi"/>
-                <w:sz w:val="24"/>
-              </w:rPr>
-            </w:pPr>
-            <w:r>
-              <w:rPr>
-                <w:rFonts w:cstheme="minorHAnsi"/>
-                <w:sz w:val="24"/>
-              </w:rPr>
-              <w:t xml:space="preserve">void playNote(char note, int duration) </w:t>
-            </w:r>
-          </w:p>
-          <w:p>
-            <w:pPr>
-              <w:jc w:val="both"/>
-              <w:rPr>
-                <w:rFonts w:cstheme="minorHAnsi"/>
-                <w:sz w:val="24"/>
-              </w:rPr>
-            </w:pPr>
-            <w:r>
-              <w:rPr>
-                <w:rFonts w:cstheme="minorHAnsi"/>
-                <w:sz w:val="24"/>
-              </w:rPr>
-              <w:t>{</w:t>
-            </w:r>
-          </w:p>
-          <w:p>
-            <w:pPr>
-              <w:jc w:val="both"/>
-              <w:rPr>
-                <w:rFonts w:cstheme="minorHAnsi"/>
-                <w:sz w:val="24"/>
-              </w:rPr>
-            </w:pPr>
-            <w:r>
-              <w:rPr>
-                <w:rFonts w:cstheme="minorHAnsi"/>
-                <w:sz w:val="24"/>
-              </w:rPr>
-              <w:t xml:space="preserve">  </w:t>
-            </w:r>
-          </w:p>
-          <w:p>
-            <w:pPr>
-              <w:jc w:val="both"/>
-              <w:rPr>
-                <w:rFonts w:cstheme="minorHAnsi"/>
-                <w:sz w:val="24"/>
-              </w:rPr>
-            </w:pPr>
-            <w:r>
-              <w:rPr>
-                <w:rFonts w:cstheme="minorHAnsi"/>
-                <w:sz w:val="24"/>
-              </w:rPr>
-              <w:t xml:space="preserve">  </w:t>
-            </w:r>
-          </w:p>
-          <w:p>
-            <w:pPr>
-              <w:jc w:val="both"/>
-              <w:rPr>
-                <w:rFonts w:cstheme="minorHAnsi"/>
-                <w:sz w:val="24"/>
-              </w:rPr>
-            </w:pPr>
-            <w:r>
-              <w:rPr>
-                <w:rFonts w:cstheme="minorHAnsi"/>
-                <w:sz w:val="24"/>
-              </w:rPr>
-              <w:t xml:space="preserve">  // play the tone corresponding to the note name</w:t>
-            </w:r>
-          </w:p>
-          <w:p>
-            <w:pPr>
-              <w:jc w:val="both"/>
-              <w:rPr>
-                <w:rFonts w:cstheme="minorHAnsi"/>
-                <w:sz w:val="24"/>
-              </w:rPr>
-            </w:pPr>
-            <w:r>
-              <w:rPr>
-                <w:rFonts w:cstheme="minorHAnsi"/>
-                <w:sz w:val="24"/>
-              </w:rPr>
-              <w:t xml:space="preserve">  for (int i = 0; i &lt; 10; i++) </w:t>
-            </w:r>
-          </w:p>
-          <w:p>
-            <w:pPr>
-              <w:jc w:val="both"/>
-              <w:rPr>
-                <w:rFonts w:cstheme="minorHAnsi"/>
-                <w:sz w:val="24"/>
-              </w:rPr>
-            </w:pPr>
-            <w:r>
-              <w:rPr>
-                <w:rFonts w:cstheme="minorHAnsi"/>
-                <w:sz w:val="24"/>
-              </w:rPr>
-              <w:t xml:space="preserve">  {</w:t>
-            </w:r>
-          </w:p>
-          <w:p>
-            <w:pPr>
-              <w:jc w:val="both"/>
-              <w:rPr>
-                <w:rFonts w:cstheme="minorHAnsi"/>
-                <w:sz w:val="24"/>
-              </w:rPr>
-            </w:pPr>
-            <w:r>
-              <w:rPr>
-                <w:rFonts w:cstheme="minorHAnsi"/>
-                <w:sz w:val="24"/>
-              </w:rPr>
-              <w:t xml:space="preserve">    if (names[i] == note) </w:t>
-            </w:r>
-          </w:p>
-          <w:p>
-            <w:pPr>
-              <w:jc w:val="both"/>
-              <w:rPr>
-                <w:rFonts w:cstheme="minorHAnsi"/>
-                <w:sz w:val="24"/>
-              </w:rPr>
-            </w:pPr>
-            <w:r>
-              <w:rPr>
-                <w:rFonts w:cstheme="minorHAnsi"/>
-                <w:sz w:val="24"/>
-              </w:rPr>
-              <w:t xml:space="preserve">    {</w:t>
-            </w:r>
-          </w:p>
-          <w:p>
-            <w:pPr>
-              <w:jc w:val="both"/>
-              <w:rPr>
-                <w:rFonts w:cstheme="minorHAnsi"/>
-                <w:sz w:val="24"/>
-              </w:rPr>
-            </w:pPr>
-            <w:r>
-              <w:rPr>
-                <w:rFonts w:cstheme="minorHAnsi"/>
-                <w:sz w:val="24"/>
-              </w:rPr>
-              <w:t xml:space="preserve">      playTone(tones[i], duration);</w:t>
-            </w:r>
-          </w:p>
-          <w:p>
-            <w:pPr>
-              <w:jc w:val="both"/>
-              <w:rPr>
-                <w:rFonts w:cstheme="minorHAnsi"/>
-                <w:sz w:val="24"/>
-              </w:rPr>
-            </w:pPr>
-            <w:r>
-              <w:rPr>
-                <w:rFonts w:cstheme="minorHAnsi"/>
-                <w:sz w:val="24"/>
-              </w:rPr>
-              <w:t xml:space="preserve">    }</w:t>
-            </w:r>
-          </w:p>
-          <w:p>
-            <w:pPr>
-              <w:jc w:val="both"/>
-              <w:rPr>
-                <w:rFonts w:cstheme="minorHAnsi"/>
-                <w:sz w:val="24"/>
-              </w:rPr>
-            </w:pPr>
-            <w:r>
-              <w:rPr>
-                <w:rFonts w:cstheme="minorHAnsi"/>
-                <w:sz w:val="24"/>
-              </w:rPr>
-              <w:t xml:space="preserve">  }</w:t>
-            </w:r>
-          </w:p>
-          <w:p>
-            <w:pPr>
-              <w:jc w:val="both"/>
-              <w:rPr>
-                <w:rFonts w:cstheme="minorHAnsi"/>
-                <w:sz w:val="24"/>
-              </w:rPr>
-            </w:pPr>
-            <w:r>
-              <w:rPr>
-                <w:rFonts w:cstheme="minorHAnsi"/>
-                <w:sz w:val="24"/>
+              </w:rPr>
+            </w:pPr>
+            <w:r>
+              <w:rPr>
+                <w:rFonts w:cstheme="minorHAnsi"/>
+              </w:rPr>
+              <w:t xml:space="preserve">  delay(1000);  //small delay so that the number doesn't change too quickly to read</w:t>
+            </w:r>
+          </w:p>
+          <w:p>
+            <w:pPr>
+              <w:jc w:val="both"/>
+              <w:rPr>
+                <w:rFonts w:cstheme="minorHAnsi"/>
+              </w:rPr>
+            </w:pPr>
+          </w:p>
+          <w:p>
+            <w:pPr>
+              <w:jc w:val="both"/>
+              <w:rPr>
+                <w:rFonts w:cstheme="minorHAnsi"/>
+              </w:rPr>
+            </w:pPr>
+            <w:r>
+              <w:rPr>
+                <w:rFonts w:cstheme="minorHAnsi"/>
               </w:rPr>
               <w:t>}</w:t>
             </w:r>
@@ -4993,8 +5909,8 @@
       </w:pPr>
     </w:p>
     <w:sectPr>
-      <w:headerReference w:type="default" r:id="rId12"/>
-      <w:footerReference w:type="default" r:id="rId13"/>
+      <w:headerReference w:type="default" r:id="rId18"/>
+      <w:footerReference w:type="default" r:id="rId19"/>
       <w:pgSz w:w="12240" w:h="15840"/>
       <w:pgMar w:top="1152" w:right="1152" w:bottom="1152" w:left="1152" w:header="720" w:footer="720" w:gutter="0"/>
       <w:cols w:space="720"/>
@@ -5464,6 +6380,92 @@
     </w:lvl>
   </w:abstractNum>
   <w:abstractNum w:abstractNumId="2" w15:restartNumberingAfterBreak="0">
+    <w:nsid w:val="0C2B7FCB"/>
+    <w:multiLevelType w:val="hybridMultilevel"/>
+    <w:tmpl w:val="BDC49910"/>
+    <w:lvl w:ilvl="0" w:tplc="04090019">
+      <w:start w:val="1"/>
+      <w:numFmt w:val="lowerLetter"/>
+      <w:lvlText w:val="%1."/>
+      <w:lvlJc w:val="left"/>
+      <w:pPr>
+        <w:ind w:left="360" w:hanging="360"/>
+      </w:pPr>
+    </w:lvl>
+    <w:lvl w:ilvl="1" w:tplc="04090019" w:tentative="1">
+      <w:start w:val="1"/>
+      <w:numFmt w:val="lowerLetter"/>
+      <w:lvlText w:val="%2."/>
+      <w:lvlJc w:val="left"/>
+      <w:pPr>
+        <w:ind w:left="1080" w:hanging="360"/>
+      </w:pPr>
+    </w:lvl>
+    <w:lvl w:ilvl="2" w:tplc="0409001B" w:tentative="1">
+      <w:start w:val="1"/>
+      <w:numFmt w:val="lowerRoman"/>
+      <w:lvlText w:val="%3."/>
+      <w:lvlJc w:val="right"/>
+      <w:pPr>
+        <w:ind w:left="1800" w:hanging="180"/>
+      </w:pPr>
+    </w:lvl>
+    <w:lvl w:ilvl="3" w:tplc="0409000F" w:tentative="1">
+      <w:start w:val="1"/>
+      <w:numFmt w:val="decimal"/>
+      <w:lvlText w:val="%4."/>
+      <w:lvlJc w:val="left"/>
+      <w:pPr>
+        <w:ind w:left="2520" w:hanging="360"/>
+      </w:pPr>
+    </w:lvl>
+    <w:lvl w:ilvl="4" w:tplc="04090019" w:tentative="1">
+      <w:start w:val="1"/>
+      <w:numFmt w:val="lowerLetter"/>
+      <w:lvlText w:val="%5."/>
+      <w:lvlJc w:val="left"/>
+      <w:pPr>
+        <w:ind w:left="3240" w:hanging="360"/>
+      </w:pPr>
+    </w:lvl>
+    <w:lvl w:ilvl="5" w:tplc="0409001B" w:tentative="1">
+      <w:start w:val="1"/>
+      <w:numFmt w:val="lowerRoman"/>
+      <w:lvlText w:val="%6."/>
+      <w:lvlJc w:val="right"/>
+      <w:pPr>
+        <w:ind w:left="3960" w:hanging="180"/>
+      </w:pPr>
+    </w:lvl>
+    <w:lvl w:ilvl="6" w:tplc="0409000F" w:tentative="1">
+      <w:start w:val="1"/>
+      <w:numFmt w:val="decimal"/>
+      <w:lvlText w:val="%7."/>
+      <w:lvlJc w:val="left"/>
+      <w:pPr>
+        <w:ind w:left="4680" w:hanging="360"/>
+      </w:pPr>
+    </w:lvl>
+    <w:lvl w:ilvl="7" w:tplc="04090019" w:tentative="1">
+      <w:start w:val="1"/>
+      <w:numFmt w:val="lowerLetter"/>
+      <w:lvlText w:val="%8."/>
+      <w:lvlJc w:val="left"/>
+      <w:pPr>
+        <w:ind w:left="5400" w:hanging="360"/>
+      </w:pPr>
+    </w:lvl>
+    <w:lvl w:ilvl="8" w:tplc="0409001B" w:tentative="1">
+      <w:start w:val="1"/>
+      <w:numFmt w:val="lowerRoman"/>
+      <w:lvlText w:val="%9."/>
+      <w:lvlJc w:val="right"/>
+      <w:pPr>
+        <w:ind w:left="6120" w:hanging="180"/>
+      </w:pPr>
+    </w:lvl>
+  </w:abstractNum>
+  <w:abstractNum w:abstractNumId="3" w15:restartNumberingAfterBreak="0">
     <w:nsid w:val="0C7D4031"/>
     <w:multiLevelType w:val="hybridMultilevel"/>
     <w:tmpl w:val="425C1228"/>
@@ -5552,7 +6554,7 @@
       </w:pPr>
     </w:lvl>
   </w:abstractNum>
-  <w:abstractNum w:abstractNumId="3" w15:restartNumberingAfterBreak="0">
+  <w:abstractNum w:abstractNumId="4" w15:restartNumberingAfterBreak="0">
     <w:nsid w:val="13834730"/>
     <w:multiLevelType w:val="hybridMultilevel"/>
     <w:tmpl w:val="AD9850C2"/>
@@ -5641,7 +6643,7 @@
       </w:pPr>
     </w:lvl>
   </w:abstractNum>
-  <w:abstractNum w:abstractNumId="4" w15:restartNumberingAfterBreak="0">
+  <w:abstractNum w:abstractNumId="5" w15:restartNumberingAfterBreak="0">
     <w:nsid w:val="15896504"/>
     <w:multiLevelType w:val="hybridMultilevel"/>
     <w:tmpl w:val="6EDC47B4"/>
@@ -5731,7 +6733,93 @@
       </w:pPr>
     </w:lvl>
   </w:abstractNum>
-  <w:abstractNum w:abstractNumId="5" w15:restartNumberingAfterBreak="0">
+  <w:abstractNum w:abstractNumId="6" w15:restartNumberingAfterBreak="0">
+    <w:nsid w:val="1E3C146D"/>
+    <w:multiLevelType w:val="hybridMultilevel"/>
+    <w:tmpl w:val="814247AE"/>
+    <w:lvl w:ilvl="0" w:tplc="04090019">
+      <w:start w:val="1"/>
+      <w:numFmt w:val="lowerLetter"/>
+      <w:lvlText w:val="%1."/>
+      <w:lvlJc w:val="left"/>
+      <w:pPr>
+        <w:ind w:left="1080" w:hanging="360"/>
+      </w:pPr>
+    </w:lvl>
+    <w:lvl w:ilvl="1" w:tplc="04090019" w:tentative="1">
+      <w:start w:val="1"/>
+      <w:numFmt w:val="lowerLetter"/>
+      <w:lvlText w:val="%2."/>
+      <w:lvlJc w:val="left"/>
+      <w:pPr>
+        <w:ind w:left="1800" w:hanging="360"/>
+      </w:pPr>
+    </w:lvl>
+    <w:lvl w:ilvl="2" w:tplc="0409001B" w:tentative="1">
+      <w:start w:val="1"/>
+      <w:numFmt w:val="lowerRoman"/>
+      <w:lvlText w:val="%3."/>
+      <w:lvlJc w:val="right"/>
+      <w:pPr>
+        <w:ind w:left="2520" w:hanging="180"/>
+      </w:pPr>
+    </w:lvl>
+    <w:lvl w:ilvl="3" w:tplc="0409000F" w:tentative="1">
+      <w:start w:val="1"/>
+      <w:numFmt w:val="decimal"/>
+      <w:lvlText w:val="%4."/>
+      <w:lvlJc w:val="left"/>
+      <w:pPr>
+        <w:ind w:left="3240" w:hanging="360"/>
+      </w:pPr>
+    </w:lvl>
+    <w:lvl w:ilvl="4" w:tplc="04090019" w:tentative="1">
+      <w:start w:val="1"/>
+      <w:numFmt w:val="lowerLetter"/>
+      <w:lvlText w:val="%5."/>
+      <w:lvlJc w:val="left"/>
+      <w:pPr>
+        <w:ind w:left="3960" w:hanging="360"/>
+      </w:pPr>
+    </w:lvl>
+    <w:lvl w:ilvl="5" w:tplc="0409001B" w:tentative="1">
+      <w:start w:val="1"/>
+      <w:numFmt w:val="lowerRoman"/>
+      <w:lvlText w:val="%6."/>
+      <w:lvlJc w:val="right"/>
+      <w:pPr>
+        <w:ind w:left="4680" w:hanging="180"/>
+      </w:pPr>
+    </w:lvl>
+    <w:lvl w:ilvl="6" w:tplc="0409000F" w:tentative="1">
+      <w:start w:val="1"/>
+      <w:numFmt w:val="decimal"/>
+      <w:lvlText w:val="%7."/>
+      <w:lvlJc w:val="left"/>
+      <w:pPr>
+        <w:ind w:left="5400" w:hanging="360"/>
+      </w:pPr>
+    </w:lvl>
+    <w:lvl w:ilvl="7" w:tplc="04090019" w:tentative="1">
+      <w:start w:val="1"/>
+      <w:numFmt w:val="lowerLetter"/>
+      <w:lvlText w:val="%8."/>
+      <w:lvlJc w:val="left"/>
+      <w:pPr>
+        <w:ind w:left="6120" w:hanging="360"/>
+      </w:pPr>
+    </w:lvl>
+    <w:lvl w:ilvl="8" w:tplc="0409001B" w:tentative="1">
+      <w:start w:val="1"/>
+      <w:numFmt w:val="lowerRoman"/>
+      <w:lvlText w:val="%9."/>
+      <w:lvlJc w:val="right"/>
+      <w:pPr>
+        <w:ind w:left="6840" w:hanging="180"/>
+      </w:pPr>
+    </w:lvl>
+  </w:abstractNum>
+  <w:abstractNum w:abstractNumId="7" w15:restartNumberingAfterBreak="0">
     <w:nsid w:val="20E356A8"/>
     <w:multiLevelType w:val="hybridMultilevel"/>
     <w:tmpl w:val="669E40A6"/>
@@ -5821,7 +6909,7 @@
       </w:pPr>
     </w:lvl>
   </w:abstractNum>
-  <w:abstractNum w:abstractNumId="6" w15:restartNumberingAfterBreak="0">
+  <w:abstractNum w:abstractNumId="8" w15:restartNumberingAfterBreak="0">
     <w:nsid w:val="21555FA7"/>
     <w:multiLevelType w:val="hybridMultilevel"/>
     <w:tmpl w:val="98E62FEE"/>
@@ -5934,7 +7022,7 @@
       </w:rPr>
     </w:lvl>
   </w:abstractNum>
-  <w:abstractNum w:abstractNumId="7" w15:restartNumberingAfterBreak="0">
+  <w:abstractNum w:abstractNumId="9" w15:restartNumberingAfterBreak="0">
     <w:nsid w:val="299C014D"/>
     <w:multiLevelType w:val="hybridMultilevel"/>
     <w:tmpl w:val="4BB26110"/>
@@ -6047,7 +7135,7 @@
       </w:rPr>
     </w:lvl>
   </w:abstractNum>
-  <w:abstractNum w:abstractNumId="8" w15:restartNumberingAfterBreak="0">
+  <w:abstractNum w:abstractNumId="10" w15:restartNumberingAfterBreak="0">
     <w:nsid w:val="2E327D8A"/>
     <w:multiLevelType w:val="hybridMultilevel"/>
     <w:tmpl w:val="B0F8BE54"/>
@@ -6144,7 +7232,7 @@
       </w:pPr>
     </w:lvl>
   </w:abstractNum>
-  <w:abstractNum w:abstractNumId="9" w15:restartNumberingAfterBreak="0">
+  <w:abstractNum w:abstractNumId="11" w15:restartNumberingAfterBreak="0">
     <w:nsid w:val="2EBE7E19"/>
     <w:multiLevelType w:val="hybridMultilevel"/>
     <w:tmpl w:val="3684DBFA"/>
@@ -6234,7 +7322,7 @@
       </w:pPr>
     </w:lvl>
   </w:abstractNum>
-  <w:abstractNum w:abstractNumId="10" w15:restartNumberingAfterBreak="0">
+  <w:abstractNum w:abstractNumId="12" w15:restartNumberingAfterBreak="0">
     <w:nsid w:val="32257E5F"/>
     <w:multiLevelType w:val="hybridMultilevel"/>
     <w:tmpl w:val="6CF8D532"/>
@@ -6348,7 +7436,7 @@
       </w:rPr>
     </w:lvl>
   </w:abstractNum>
-  <w:abstractNum w:abstractNumId="11" w15:restartNumberingAfterBreak="0">
+  <w:abstractNum w:abstractNumId="13" w15:restartNumberingAfterBreak="0">
     <w:nsid w:val="35E9641A"/>
     <w:multiLevelType w:val="hybridMultilevel"/>
     <w:tmpl w:val="2C7ABC92"/>
@@ -6461,7 +7549,7 @@
       </w:rPr>
     </w:lvl>
   </w:abstractNum>
-  <w:abstractNum w:abstractNumId="12" w15:restartNumberingAfterBreak="0">
+  <w:abstractNum w:abstractNumId="14" w15:restartNumberingAfterBreak="0">
     <w:nsid w:val="37515659"/>
     <w:multiLevelType w:val="hybridMultilevel"/>
     <w:tmpl w:val="98822186"/>
@@ -6547,7 +7635,7 @@
       </w:pPr>
     </w:lvl>
   </w:abstractNum>
-  <w:abstractNum w:abstractNumId="13" w15:restartNumberingAfterBreak="0">
+  <w:abstractNum w:abstractNumId="15" w15:restartNumberingAfterBreak="0">
     <w:nsid w:val="38294EA3"/>
     <w:multiLevelType w:val="hybridMultilevel"/>
     <w:tmpl w:val="3684DBFA"/>
@@ -6637,7 +7725,7 @@
       </w:pPr>
     </w:lvl>
   </w:abstractNum>
-  <w:abstractNum w:abstractNumId="14" w15:restartNumberingAfterBreak="0">
+  <w:abstractNum w:abstractNumId="16" w15:restartNumberingAfterBreak="0">
     <w:nsid w:val="405D6B01"/>
     <w:multiLevelType w:val="hybridMultilevel"/>
     <w:tmpl w:val="8038802C"/>
@@ -6750,7 +7838,7 @@
       </w:rPr>
     </w:lvl>
   </w:abstractNum>
-  <w:abstractNum w:abstractNumId="15" w15:restartNumberingAfterBreak="0">
+  <w:abstractNum w:abstractNumId="17" w15:restartNumberingAfterBreak="0">
     <w:nsid w:val="42740E68"/>
     <w:multiLevelType w:val="hybridMultilevel"/>
     <w:tmpl w:val="AD9850C2"/>
@@ -6839,7 +7927,7 @@
       </w:pPr>
     </w:lvl>
   </w:abstractNum>
-  <w:abstractNum w:abstractNumId="16" w15:restartNumberingAfterBreak="0">
+  <w:abstractNum w:abstractNumId="18" w15:restartNumberingAfterBreak="0">
     <w:nsid w:val="43F602B8"/>
     <w:multiLevelType w:val="hybridMultilevel"/>
     <w:tmpl w:val="550AF4C8"/>
@@ -6953,7 +8041,7 @@
       </w:rPr>
     </w:lvl>
   </w:abstractNum>
-  <w:abstractNum w:abstractNumId="17" w15:restartNumberingAfterBreak="0">
+  <w:abstractNum w:abstractNumId="19" w15:restartNumberingAfterBreak="0">
     <w:nsid w:val="48F06062"/>
     <w:multiLevelType w:val="hybridMultilevel"/>
     <w:tmpl w:val="1C24D9B8"/>
@@ -7067,7 +8155,7 @@
       </w:rPr>
     </w:lvl>
   </w:abstractNum>
-  <w:abstractNum w:abstractNumId="18" w15:restartNumberingAfterBreak="0">
+  <w:abstractNum w:abstractNumId="20" w15:restartNumberingAfterBreak="0">
     <w:nsid w:val="54E94485"/>
     <w:multiLevelType w:val="hybridMultilevel"/>
     <w:tmpl w:val="669E40A6"/>
@@ -7157,7 +8245,7 @@
       </w:pPr>
     </w:lvl>
   </w:abstractNum>
-  <w:abstractNum w:abstractNumId="19" w15:restartNumberingAfterBreak="0">
+  <w:abstractNum w:abstractNumId="21" w15:restartNumberingAfterBreak="0">
     <w:nsid w:val="5B5F06E1"/>
     <w:multiLevelType w:val="hybridMultilevel"/>
     <w:tmpl w:val="3CC0DAD4"/>
@@ -7247,7 +8335,7 @@
       </w:pPr>
     </w:lvl>
   </w:abstractNum>
-  <w:abstractNum w:abstractNumId="20" w15:restartNumberingAfterBreak="0">
+  <w:abstractNum w:abstractNumId="22" w15:restartNumberingAfterBreak="0">
     <w:nsid w:val="5E897D29"/>
     <w:multiLevelType w:val="hybridMultilevel"/>
     <w:tmpl w:val="25942858"/>
@@ -7387,7 +8475,7 @@
       </w:rPr>
     </w:lvl>
   </w:abstractNum>
-  <w:abstractNum w:abstractNumId="21" w15:restartNumberingAfterBreak="0">
+  <w:abstractNum w:abstractNumId="23" w15:restartNumberingAfterBreak="0">
     <w:nsid w:val="60DB099C"/>
     <w:multiLevelType w:val="hybridMultilevel"/>
     <w:tmpl w:val="C8FAAA22"/>
@@ -7500,7 +8588,7 @@
       </w:rPr>
     </w:lvl>
   </w:abstractNum>
-  <w:abstractNum w:abstractNumId="22" w15:restartNumberingAfterBreak="0">
+  <w:abstractNum w:abstractNumId="24" w15:restartNumberingAfterBreak="0">
     <w:nsid w:val="62797B73"/>
     <w:multiLevelType w:val="hybridMultilevel"/>
     <w:tmpl w:val="728CE6BE"/>
@@ -7613,7 +8701,7 @@
       </w:rPr>
     </w:lvl>
   </w:abstractNum>
-  <w:abstractNum w:abstractNumId="23" w15:restartNumberingAfterBreak="0">
+  <w:abstractNum w:abstractNumId="25" w15:restartNumberingAfterBreak="0">
     <w:nsid w:val="6B277AFA"/>
     <w:multiLevelType w:val="hybridMultilevel"/>
     <w:tmpl w:val="52EA6362"/>
@@ -7703,7 +8791,7 @@
       </w:pPr>
     </w:lvl>
   </w:abstractNum>
-  <w:abstractNum w:abstractNumId="24" w15:restartNumberingAfterBreak="0">
+  <w:abstractNum w:abstractNumId="26" w15:restartNumberingAfterBreak="0">
     <w:nsid w:val="6E977446"/>
     <w:multiLevelType w:val="hybridMultilevel"/>
     <w:tmpl w:val="E2346E3E"/>
@@ -7789,7 +8877,7 @@
       </w:pPr>
     </w:lvl>
   </w:abstractNum>
-  <w:abstractNum w:abstractNumId="25" w15:restartNumberingAfterBreak="0">
+  <w:abstractNum w:abstractNumId="27" w15:restartNumberingAfterBreak="0">
     <w:nsid w:val="716616A0"/>
     <w:multiLevelType w:val="hybridMultilevel"/>
     <w:tmpl w:val="54C0B082"/>
@@ -7902,7 +8990,7 @@
       </w:rPr>
     </w:lvl>
   </w:abstractNum>
-  <w:abstractNum w:abstractNumId="26" w15:restartNumberingAfterBreak="0">
+  <w:abstractNum w:abstractNumId="28" w15:restartNumberingAfterBreak="0">
     <w:nsid w:val="71DC5C54"/>
     <w:multiLevelType w:val="hybridMultilevel"/>
     <w:tmpl w:val="6EDA02D0"/>
@@ -7988,10 +9076,10 @@
       </w:pPr>
     </w:lvl>
   </w:abstractNum>
-  <w:abstractNum w:abstractNumId="27" w15:restartNumberingAfterBreak="0">
+  <w:abstractNum w:abstractNumId="29" w15:restartNumberingAfterBreak="0">
     <w:nsid w:val="786A41AE"/>
     <w:multiLevelType w:val="hybridMultilevel"/>
-    <w:tmpl w:val="ED36E6EC"/>
+    <w:tmpl w:val="7886274C"/>
     <w:lvl w:ilvl="0" w:tplc="FFFFFFFF">
       <w:start w:val="1"/>
       <w:numFmt w:val="decimal"/>
@@ -8005,7 +9093,7 @@
         <w:bCs/>
       </w:rPr>
     </w:lvl>
-    <w:lvl w:ilvl="1" w:tplc="04090019" w:tentative="1">
+    <w:lvl w:ilvl="1" w:tplc="04090019">
       <w:start w:val="1"/>
       <w:numFmt w:val="lowerLetter"/>
       <w:lvlText w:val="%2."/>
@@ -8014,7 +9102,7 @@
         <w:ind w:left="1440" w:hanging="360"/>
       </w:pPr>
     </w:lvl>
-    <w:lvl w:ilvl="2" w:tplc="0409001B" w:tentative="1">
+    <w:lvl w:ilvl="2" w:tplc="0409001B">
       <w:start w:val="1"/>
       <w:numFmt w:val="lowerRoman"/>
       <w:lvlText w:val="%3."/>
@@ -8078,89 +9166,184 @@
       </w:pPr>
     </w:lvl>
   </w:abstractNum>
+  <w:abstractNum w:abstractNumId="30" w15:restartNumberingAfterBreak="0">
+    <w:nsid w:val="7C3E250E"/>
+    <w:multiLevelType w:val="hybridMultilevel"/>
+    <w:tmpl w:val="3E547F4A"/>
+    <w:lvl w:ilvl="0" w:tplc="0409000F">
+      <w:start w:val="1"/>
+      <w:numFmt w:val="decimal"/>
+      <w:lvlText w:val="%1."/>
+      <w:lvlJc w:val="left"/>
+      <w:pPr>
+        <w:ind w:left="720" w:hanging="360"/>
+      </w:pPr>
+    </w:lvl>
+    <w:lvl w:ilvl="1" w:tplc="FFFFFFFF" w:tentative="1">
+      <w:start w:val="1"/>
+      <w:numFmt w:val="lowerLetter"/>
+      <w:lvlText w:val="%2."/>
+      <w:lvlJc w:val="left"/>
+      <w:pPr>
+        <w:ind w:left="1440" w:hanging="360"/>
+      </w:pPr>
+    </w:lvl>
+    <w:lvl w:ilvl="2" w:tplc="FFFFFFFF" w:tentative="1">
+      <w:start w:val="1"/>
+      <w:numFmt w:val="lowerRoman"/>
+      <w:lvlText w:val="%3."/>
+      <w:lvlJc w:val="right"/>
+      <w:pPr>
+        <w:ind w:left="2160" w:hanging="180"/>
+      </w:pPr>
+    </w:lvl>
+    <w:lvl w:ilvl="3" w:tplc="FFFFFFFF" w:tentative="1">
+      <w:start w:val="1"/>
+      <w:numFmt w:val="decimal"/>
+      <w:lvlText w:val="%4."/>
+      <w:lvlJc w:val="left"/>
+      <w:pPr>
+        <w:ind w:left="2880" w:hanging="360"/>
+      </w:pPr>
+    </w:lvl>
+    <w:lvl w:ilvl="4" w:tplc="FFFFFFFF" w:tentative="1">
+      <w:start w:val="1"/>
+      <w:numFmt w:val="lowerLetter"/>
+      <w:lvlText w:val="%5."/>
+      <w:lvlJc w:val="left"/>
+      <w:pPr>
+        <w:ind w:left="3600" w:hanging="360"/>
+      </w:pPr>
+    </w:lvl>
+    <w:lvl w:ilvl="5" w:tplc="FFFFFFFF" w:tentative="1">
+      <w:start w:val="1"/>
+      <w:numFmt w:val="lowerRoman"/>
+      <w:lvlText w:val="%6."/>
+      <w:lvlJc w:val="right"/>
+      <w:pPr>
+        <w:ind w:left="4320" w:hanging="180"/>
+      </w:pPr>
+    </w:lvl>
+    <w:lvl w:ilvl="6" w:tplc="FFFFFFFF" w:tentative="1">
+      <w:start w:val="1"/>
+      <w:numFmt w:val="decimal"/>
+      <w:lvlText w:val="%7."/>
+      <w:lvlJc w:val="left"/>
+      <w:pPr>
+        <w:ind w:left="5040" w:hanging="360"/>
+      </w:pPr>
+    </w:lvl>
+    <w:lvl w:ilvl="7" w:tplc="FFFFFFFF" w:tentative="1">
+      <w:start w:val="1"/>
+      <w:numFmt w:val="lowerLetter"/>
+      <w:lvlText w:val="%8."/>
+      <w:lvlJc w:val="left"/>
+      <w:pPr>
+        <w:ind w:left="5760" w:hanging="360"/>
+      </w:pPr>
+    </w:lvl>
+    <w:lvl w:ilvl="8" w:tplc="FFFFFFFF" w:tentative="1">
+      <w:start w:val="1"/>
+      <w:numFmt w:val="lowerRoman"/>
+      <w:lvlText w:val="%9."/>
+      <w:lvlJc w:val="right"/>
+      <w:pPr>
+        <w:ind w:left="6480" w:hanging="180"/>
+      </w:pPr>
+    </w:lvl>
+  </w:abstractNum>
   <w:num w:numId="1" w16cid:durableId="1339503742">
+    <w:abstractNumId w:val="24"/>
+  </w:num>
+  <w:num w:numId="2" w16cid:durableId="1545872188">
+    <w:abstractNumId w:val="16"/>
+  </w:num>
+  <w:num w:numId="3" w16cid:durableId="682559901">
+    <w:abstractNumId w:val="26"/>
+  </w:num>
+  <w:num w:numId="4" w16cid:durableId="1616476914">
+    <w:abstractNumId w:val="3"/>
+  </w:num>
+  <w:num w:numId="5" w16cid:durableId="781337807">
+    <w:abstractNumId w:val="14"/>
+  </w:num>
+  <w:num w:numId="6" w16cid:durableId="476000555">
+    <w:abstractNumId w:val="17"/>
+  </w:num>
+  <w:num w:numId="7" w16cid:durableId="1545561027">
+    <w:abstractNumId w:val="13"/>
+  </w:num>
+  <w:num w:numId="8" w16cid:durableId="1773933854">
     <w:abstractNumId w:val="22"/>
   </w:num>
-  <w:num w:numId="2" w16cid:durableId="1545872188">
-    <w:abstractNumId w:val="14"/>
+  <w:num w:numId="9" w16cid:durableId="1629164467">
+    <w:abstractNumId w:val="4"/>
   </w:num>
-  <w:num w:numId="3" w16cid:durableId="682559901">
-    <w:abstractNumId w:val="24"/>
+  <w:num w:numId="10" w16cid:durableId="1980652235">
+    <w:abstractNumId w:val="10"/>
   </w:num>
-  <w:num w:numId="4" w16cid:durableId="1616476914">
-    <w:abstractNumId w:val="2"/>
+  <w:num w:numId="11" w16cid:durableId="1949266165">
+    <w:abstractNumId w:val="27"/>
   </w:num>
-  <w:num w:numId="5" w16cid:durableId="781337807">
+  <w:num w:numId="12" w16cid:durableId="1095712597">
+    <w:abstractNumId w:val="18"/>
+  </w:num>
+  <w:num w:numId="13" w16cid:durableId="566453559">
+    <w:abstractNumId w:val="8"/>
+  </w:num>
+  <w:num w:numId="14" w16cid:durableId="198277061">
     <w:abstractNumId w:val="12"/>
   </w:num>
-  <w:num w:numId="6" w16cid:durableId="476000555">
-    <w:abstractNumId w:val="15"/>
-  </w:num>
-  <w:num w:numId="7" w16cid:durableId="1545561027">
-    <w:abstractNumId w:val="11"/>
-  </w:num>
-  <w:num w:numId="8" w16cid:durableId="1773933854">
-    <w:abstractNumId w:val="20"/>
-  </w:num>
-  <w:num w:numId="9" w16cid:durableId="1629164467">
-    <w:abstractNumId w:val="3"/>
-  </w:num>
-  <w:num w:numId="10" w16cid:durableId="1980652235">
-    <w:abstractNumId w:val="8"/>
-  </w:num>
-  <w:num w:numId="11" w16cid:durableId="1949266165">
-    <w:abstractNumId w:val="25"/>
-  </w:num>
-  <w:num w:numId="12" w16cid:durableId="1095712597">
-    <w:abstractNumId w:val="16"/>
-  </w:num>
-  <w:num w:numId="13" w16cid:durableId="566453559">
-    <w:abstractNumId w:val="6"/>
-  </w:num>
-  <w:num w:numId="14" w16cid:durableId="198277061">
-    <w:abstractNumId w:val="10"/>
-  </w:num>
   <w:num w:numId="15" w16cid:durableId="1120035251">
-    <w:abstractNumId w:val="21"/>
+    <w:abstractNumId w:val="23"/>
   </w:num>
   <w:num w:numId="16" w16cid:durableId="1250963839">
-    <w:abstractNumId w:val="7"/>
+    <w:abstractNumId w:val="9"/>
   </w:num>
   <w:num w:numId="17" w16cid:durableId="840197081">
     <w:abstractNumId w:val="0"/>
   </w:num>
   <w:num w:numId="18" w16cid:durableId="120343197">
-    <w:abstractNumId w:val="17"/>
+    <w:abstractNumId w:val="19"/>
   </w:num>
   <w:num w:numId="19" w16cid:durableId="1060833694">
-    <w:abstractNumId w:val="4"/>
+    <w:abstractNumId w:val="5"/>
   </w:num>
   <w:num w:numId="20" w16cid:durableId="1134173948">
-    <w:abstractNumId w:val="26"/>
+    <w:abstractNumId w:val="28"/>
   </w:num>
   <w:num w:numId="21" w16cid:durableId="1529372241">
-    <w:abstractNumId w:val="5"/>
+    <w:abstractNumId w:val="7"/>
   </w:num>
   <w:num w:numId="22" w16cid:durableId="1665666270">
-    <w:abstractNumId w:val="18"/>
+    <w:abstractNumId w:val="20"/>
   </w:num>
   <w:num w:numId="23" w16cid:durableId="13457">
-    <w:abstractNumId w:val="23"/>
+    <w:abstractNumId w:val="25"/>
   </w:num>
   <w:num w:numId="24" w16cid:durableId="1430740923">
-    <w:abstractNumId w:val="19"/>
+    <w:abstractNumId w:val="21"/>
   </w:num>
   <w:num w:numId="25" w16cid:durableId="956444974">
-    <w:abstractNumId w:val="27"/>
+    <w:abstractNumId w:val="29"/>
   </w:num>
   <w:num w:numId="26" w16cid:durableId="277764189">
-    <w:abstractNumId w:val="13"/>
+    <w:abstractNumId w:val="15"/>
   </w:num>
   <w:num w:numId="27" w16cid:durableId="99373638">
     <w:abstractNumId w:val="1"/>
   </w:num>
   <w:num w:numId="28" w16cid:durableId="1395661373">
-    <w:abstractNumId w:val="9"/>
+    <w:abstractNumId w:val="11"/>
+  </w:num>
+  <w:num w:numId="29" w16cid:durableId="260113715">
+    <w:abstractNumId w:val="6"/>
+  </w:num>
+  <w:num w:numId="30" w16cid:durableId="624384296">
+    <w:abstractNumId w:val="2"/>
+  </w:num>
+  <w:num w:numId="31" w16cid:durableId="917977812">
+    <w:abstractNumId w:val="30"/>
   </w:num>
 </w:numbering>
 </file>
